--- a/handover_package/Documentation/Support Document.docx
+++ b/handover_package/Documentation/Support Document.docx
@@ -41,7 +41,7 @@
           <w:szCs w:val="32"/>
         </w:rPr>
         <w:drawing>
-          <wp:anchor distT="0" distB="0" distL="114300" distR="114300" simplePos="0" relativeHeight="251668480" behindDoc="0" locked="0" layoutInCell="1" allowOverlap="1" wp14:anchorId="262B210E" wp14:editId="5F9FDA0B">
+          <wp:anchor distT="0" distB="0" distL="114300" distR="114300" simplePos="0" relativeHeight="251658243" behindDoc="0" locked="0" layoutInCell="1" allowOverlap="1" wp14:anchorId="262B210E" wp14:editId="5F9FDA0B">
             <wp:simplePos x="0" y="0"/>
             <wp:positionH relativeFrom="column">
               <wp:posOffset>767471</wp:posOffset>
@@ -329,12 +329,22 @@
       </w:r>
       <w:r>
         <w:rPr>
+          <w:rFonts w:ascii="Helvetica Neue" w:hAnsi="Helvetica Neue" w:hint="eastAsia"/>
+          <w:color w:val="367DA2"/>
+          <w:sz w:val="28"/>
+          <w:szCs w:val="28"/>
+          <w:lang w:eastAsia="zh-CN"/>
+        </w:rPr>
+        <w:t>P</w:t>
+      </w:r>
+      <w:r>
+        <w:rPr>
           <w:rFonts w:ascii="Helvetica Neue" w:hAnsi="Helvetica Neue"/>
           <w:color w:val="367DA2"/>
           <w:sz w:val="28"/>
           <w:szCs w:val="28"/>
         </w:rPr>
-        <w:t>P</w:t>
+        <w:t xml:space="preserve">lovers in </w:t>
       </w:r>
       <w:r>
         <w:rPr>
@@ -343,7 +353,7 @@
           <w:sz w:val="28"/>
           <w:szCs w:val="28"/>
         </w:rPr>
-        <w:t xml:space="preserve">lovers in </w:t>
+        <w:t>V</w:t>
       </w:r>
       <w:r>
         <w:rPr>
@@ -352,7 +362,7 @@
           <w:sz w:val="28"/>
           <w:szCs w:val="28"/>
         </w:rPr>
-        <w:t>V</w:t>
+        <w:t>i</w:t>
       </w:r>
       <w:r>
         <w:rPr>
@@ -361,8 +371,17 @@
           <w:sz w:val="28"/>
           <w:szCs w:val="28"/>
         </w:rPr>
-        <w:t>i</w:t>
-      </w:r>
+        <w:t>ctoria</w:t>
+      </w:r>
+    </w:p>
+    <w:p>
+      <w:pPr>
+        <w:jc w:val="center"/>
+        <w:rPr>
+          <w:rFonts w:ascii="Helvetica Neue" w:hAnsi="Helvetica Neue"/>
+          <w:color w:val="000000" w:themeColor="text1"/>
+        </w:rPr>
+      </w:pPr>
       <w:r>
         <w:rPr>
           <w:rFonts w:ascii="Helvetica Neue" w:hAnsi="Helvetica Neue"/>
@@ -370,17 +389,8 @@
           <w:sz w:val="28"/>
           <w:szCs w:val="28"/>
         </w:rPr>
-        <w:t>ctoria</w:t>
-      </w:r>
-    </w:p>
-    <w:p>
-      <w:pPr>
-        <w:jc w:val="center"/>
-        <w:rPr>
-          <w:rFonts w:ascii="Helvetica Neue" w:hAnsi="Helvetica Neue"/>
-          <w:color w:val="000000" w:themeColor="text1"/>
-        </w:rPr>
-      </w:pPr>
+        <w:t>Faunalytics</w:t>
+      </w:r>
       <w:r>
         <w:rPr>
           <w:rFonts w:ascii="Helvetica Neue" w:hAnsi="Helvetica Neue"/>
@@ -388,7 +398,7 @@
           <w:sz w:val="28"/>
           <w:szCs w:val="28"/>
         </w:rPr>
-        <w:t>Faunalytics</w:t>
+        <w:t xml:space="preserve"> | </w:t>
       </w:r>
       <w:r>
         <w:rPr>
@@ -397,7 +407,7 @@
           <w:sz w:val="28"/>
           <w:szCs w:val="28"/>
         </w:rPr>
-        <w:t xml:space="preserve"> | </w:t>
+        <w:t xml:space="preserve">Handover Package </w:t>
       </w:r>
       <w:r>
         <w:rPr>
@@ -406,7 +416,7 @@
           <w:sz w:val="28"/>
           <w:szCs w:val="28"/>
         </w:rPr>
-        <w:t xml:space="preserve">Handover Package </w:t>
+        <w:t>|</w:t>
       </w:r>
       <w:r>
         <w:rPr>
@@ -415,7 +425,7 @@
           <w:sz w:val="28"/>
           <w:szCs w:val="28"/>
         </w:rPr>
-        <w:t>|</w:t>
+        <w:t xml:space="preserve"> </w:t>
       </w:r>
       <w:r>
         <w:rPr>
@@ -424,31 +434,22 @@
           <w:sz w:val="28"/>
           <w:szCs w:val="28"/>
         </w:rPr>
-        <w:t xml:space="preserve"> </w:t>
-      </w:r>
-      <w:r>
+        <w:t>29-Oct-2020</w:t>
+      </w:r>
+    </w:p>
+    <w:p>
+      <w:pPr>
+        <w:spacing w:line="360" w:lineRule="auto"/>
         <w:rPr>
           <w:rFonts w:ascii="Helvetica Neue" w:hAnsi="Helvetica Neue"/>
-          <w:color w:val="367DA2"/>
-          <w:sz w:val="28"/>
-          <w:szCs w:val="28"/>
-        </w:rPr>
-        <w:t>29-Oct-2020</w:t>
-      </w:r>
-    </w:p>
-    <w:bookmarkStart w:id="5" w:name="_Toc54956835"/>
-    <w:bookmarkStart w:id="6" w:name="_Toc54958189"/>
-    <w:bookmarkStart w:id="7" w:name="_Toc54958394"/>
-    <w:bookmarkStart w:id="8" w:name="_Toc55011727"/>
-    <w:bookmarkStart w:id="9" w:name="_Toc55011957"/>
-    <w:bookmarkStart w:id="10" w:name="_Toc55118305"/>
-    <w:p>
-      <w:pPr>
-        <w:spacing w:line="360" w:lineRule="auto"/>
-        <w:rPr>
-          <w:rFonts w:ascii="Helvetica Neue" w:hAnsi="Helvetica Neue"/>
-        </w:rPr>
-      </w:pPr>
+        </w:rPr>
+      </w:pPr>
+      <w:bookmarkStart w:id="5" w:name="_Toc54956835"/>
+      <w:bookmarkStart w:id="6" w:name="_Toc54958189"/>
+      <w:bookmarkStart w:id="7" w:name="_Toc54958394"/>
+      <w:bookmarkStart w:id="8" w:name="_Toc55011727"/>
+      <w:bookmarkStart w:id="9" w:name="_Toc55011957"/>
+      <w:bookmarkStart w:id="10" w:name="_Toc55118305"/>
       <w:r>
         <w:rPr>
           <w:rFonts w:ascii="Helvetica Neue" w:eastAsia="SimSun" w:hAnsi="Helvetica Neue"/>
@@ -459,7 +460,7 @@
         <mc:AlternateContent>
           <mc:Choice Requires="wps">
             <w:drawing>
-              <wp:anchor distT="0" distB="0" distL="114300" distR="114300" simplePos="0" relativeHeight="251674624" behindDoc="0" locked="0" layoutInCell="1" allowOverlap="1" wp14:anchorId="5D9EE92F" wp14:editId="01BF782D">
+              <wp:anchor distT="0" distB="0" distL="114300" distR="114300" simplePos="0" relativeHeight="251658244" behindDoc="0" locked="0" layoutInCell="1" allowOverlap="1" wp14:anchorId="5D9EE92F" wp14:editId="01BF782D">
                 <wp:simplePos x="0" y="0"/>
                 <wp:positionH relativeFrom="column">
                   <wp:posOffset>260264</wp:posOffset>
@@ -510,14 +511,9 @@
                           <w:sdt>
                             <w:sdtPr>
                               <w:rPr>
-                                <w:rFonts w:asciiTheme="minorHAnsi" w:eastAsiaTheme="minorEastAsia" w:hAnsiTheme="minorHAnsi" w:cstheme="minorBidi"/>
-                                <w:b w:val="0"/>
-                                <w:bCs w:val="0"/>
-                                <w:color w:val="auto"/>
-                                <w:sz w:val="22"/>
-                                <w:szCs w:val="22"/>
-                              </w:rPr>
-                              <w:id w:val="338439386"/>
+                                <w:color w:val="397BA3"/>
+                              </w:rPr>
+                              <w:id w:val="-1627157131"/>
                               <w:docPartObj>
                                 <w:docPartGallery w:val="Table of Contents"/>
                                 <w:docPartUnique/>
@@ -525,7 +521,10 @@
                             </w:sdtPr>
                             <w:sdtEndPr>
                               <w:rPr>
-                                <w:noProof/>
+                                <w:rFonts w:eastAsiaTheme="minorEastAsia" w:cstheme="minorBidi"/>
+                                <w:noProof/>
+                                <w:sz w:val="22"/>
+                                <w:szCs w:val="22"/>
                               </w:rPr>
                             </w:sdtEndPr>
                             <w:sdtContent>
@@ -538,8 +537,14 @@
                                   </w:numPr>
                                   <w:ind w:left="360" w:hanging="360"/>
                                   <w:jc w:val="center"/>
+                                  <w:rPr>
+                                    <w:color w:val="397BA3"/>
+                                  </w:rPr>
                                 </w:pPr>
                                 <w:r>
+                                  <w:rPr>
+                                    <w:color w:val="397BA3"/>
+                                  </w:rPr>
                                   <w:t>Table of Contents</w:t>
                                 </w:r>
                               </w:p>
@@ -550,14 +555,13 @@
                                     <w:tab w:val="left" w:pos="352"/>
                                     <w:tab w:val="right" w:pos="10070"/>
                                   </w:tabs>
-                                  <w:jc w:val="center"/>
                                   <w:rPr>
                                     <w:rFonts w:ascii="Helvetica Neue" w:hAnsi="Helvetica Neue"/>
                                     <w:b w:val="0"/>
                                     <w:bCs w:val="0"/>
                                     <w:caps w:val="0"/>
                                     <w:noProof/>
-                                    <w:color w:val="367DA2"/>
+                                    <w:color w:val="397BA3"/>
                                     <w:sz w:val="24"/>
                                     <w:szCs w:val="24"/>
                                     <w:u w:val="none"/>
@@ -569,14 +573,14 @@
                                     <w:rFonts w:ascii="Helvetica Neue" w:hAnsi="Helvetica Neue"/>
                                     <w:b w:val="0"/>
                                     <w:bCs w:val="0"/>
-                                    <w:color w:val="367DA2"/>
+                                    <w:color w:val="397BA3"/>
                                   </w:rPr>
                                   <w:fldChar w:fldCharType="begin"/>
                                 </w:r>
                                 <w:r>
                                   <w:rPr>
                                     <w:rFonts w:ascii="Helvetica Neue" w:hAnsi="Helvetica Neue"/>
-                                    <w:color w:val="367DA2"/>
+                                    <w:color w:val="397BA3"/>
                                   </w:rPr>
                                   <w:instrText xml:space="preserve"> TOC \o "1-3" \h \z \u </w:instrText>
                                 </w:r>
@@ -585,17 +589,17 @@
                                     <w:rFonts w:ascii="Helvetica Neue" w:hAnsi="Helvetica Neue"/>
                                     <w:b w:val="0"/>
                                     <w:bCs w:val="0"/>
-                                    <w:color w:val="367DA2"/>
+                                    <w:color w:val="397BA3"/>
                                   </w:rPr>
                                   <w:fldChar w:fldCharType="separate"/>
                                 </w:r>
-                                <w:hyperlink w:anchor="_Toc55143939" w:history="1">
+                                <w:hyperlink w:anchor="_Toc55582367" w:history="1">
                                   <w:r>
                                     <w:rPr>
                                       <w:rStyle w:val="Hyperlink"/>
                                       <w:rFonts w:ascii="Helvetica Neue" w:hAnsi="Helvetica Neue"/>
                                       <w:noProof/>
-                                      <w:color w:val="367DA2"/>
+                                      <w:color w:val="397BA3"/>
                                     </w:rPr>
                                     <w:t>1</w:t>
                                   </w:r>
@@ -606,7 +610,7 @@
                                       <w:bCs w:val="0"/>
                                       <w:caps w:val="0"/>
                                       <w:noProof/>
-                                      <w:color w:val="367DA2"/>
+                                      <w:color w:val="397BA3"/>
                                       <w:sz w:val="24"/>
                                       <w:szCs w:val="24"/>
                                       <w:u w:val="none"/>
@@ -619,7 +623,7 @@
                                       <w:rStyle w:val="Hyperlink"/>
                                       <w:rFonts w:ascii="Helvetica Neue" w:hAnsi="Helvetica Neue"/>
                                       <w:noProof/>
-                                      <w:color w:val="367DA2"/>
+                                      <w:color w:val="397BA3"/>
                                     </w:rPr>
                                     <w:t>Introduction</w:t>
                                   </w:r>
@@ -628,7 +632,7 @@
                                       <w:rFonts w:ascii="Helvetica Neue" w:hAnsi="Helvetica Neue"/>
                                       <w:noProof/>
                                       <w:webHidden/>
-                                      <w:color w:val="367DA2"/>
+                                      <w:color w:val="397BA3"/>
                                     </w:rPr>
                                     <w:tab/>
                                   </w:r>
@@ -637,7 +641,7 @@
                                       <w:rFonts w:ascii="Helvetica Neue" w:hAnsi="Helvetica Neue"/>
                                       <w:noProof/>
                                       <w:webHidden/>
-                                      <w:color w:val="367DA2"/>
+                                      <w:color w:val="397BA3"/>
                                     </w:rPr>
                                     <w:fldChar w:fldCharType="begin"/>
                                   </w:r>
@@ -646,16 +650,16 @@
                                       <w:rFonts w:ascii="Helvetica Neue" w:hAnsi="Helvetica Neue"/>
                                       <w:noProof/>
                                       <w:webHidden/>
-                                      <w:color w:val="367DA2"/>
-                                    </w:rPr>
-                                    <w:instrText xml:space="preserve"> PAGEREF _Toc55143939 \h </w:instrText>
+                                      <w:color w:val="397BA3"/>
+                                    </w:rPr>
+                                    <w:instrText xml:space="preserve"> PAGEREF _Toc55582367 \h </w:instrText>
                                   </w:r>
                                   <w:r>
                                     <w:rPr>
                                       <w:rFonts w:ascii="Helvetica Neue" w:hAnsi="Helvetica Neue"/>
                                       <w:noProof/>
                                       <w:webHidden/>
-                                      <w:color w:val="367DA2"/>
+                                      <w:color w:val="397BA3"/>
                                     </w:rPr>
                                   </w:r>
                                   <w:r>
@@ -663,7 +667,7 @@
                                       <w:rFonts w:ascii="Helvetica Neue" w:hAnsi="Helvetica Neue"/>
                                       <w:noProof/>
                                       <w:webHidden/>
-                                      <w:color w:val="367DA2"/>
+                                      <w:color w:val="397BA3"/>
                                     </w:rPr>
                                     <w:fldChar w:fldCharType="separate"/>
                                   </w:r>
@@ -672,7 +676,7 @@
                                       <w:rFonts w:ascii="Helvetica Neue" w:hAnsi="Helvetica Neue"/>
                                       <w:noProof/>
                                       <w:webHidden/>
-                                      <w:color w:val="367DA2"/>
+                                      <w:color w:val="397BA3"/>
                                     </w:rPr>
                                     <w:t>3</w:t>
                                   </w:r>
@@ -681,7 +685,7 @@
                                       <w:rFonts w:ascii="Helvetica Neue" w:hAnsi="Helvetica Neue"/>
                                       <w:noProof/>
                                       <w:webHidden/>
-                                      <w:color w:val="367DA2"/>
+                                      <w:color w:val="397BA3"/>
                                     </w:rPr>
                                     <w:fldChar w:fldCharType="end"/>
                                   </w:r>
@@ -694,27 +698,26 @@
                                     <w:tab w:val="left" w:pos="352"/>
                                     <w:tab w:val="right" w:pos="10070"/>
                                   </w:tabs>
-                                  <w:jc w:val="center"/>
                                   <w:rPr>
                                     <w:rFonts w:ascii="Helvetica Neue" w:hAnsi="Helvetica Neue"/>
                                     <w:b w:val="0"/>
                                     <w:bCs w:val="0"/>
                                     <w:caps w:val="0"/>
                                     <w:noProof/>
-                                    <w:color w:val="367DA2"/>
+                                    <w:color w:val="397BA3"/>
                                     <w:sz w:val="24"/>
                                     <w:szCs w:val="24"/>
                                     <w:u w:val="none"/>
                                     <w:lang w:val="en-CN" w:eastAsia="zh-CN"/>
                                   </w:rPr>
                                 </w:pPr>
-                                <w:hyperlink w:anchor="_Toc55143940" w:history="1">
+                                <w:hyperlink w:anchor="_Toc55582368" w:history="1">
                                   <w:r>
                                     <w:rPr>
                                       <w:rStyle w:val="Hyperlink"/>
                                       <w:rFonts w:ascii="Helvetica Neue" w:hAnsi="Helvetica Neue"/>
                                       <w:noProof/>
-                                      <w:color w:val="367DA2"/>
+                                      <w:color w:val="397BA3"/>
                                     </w:rPr>
                                     <w:t>2</w:t>
                                   </w:r>
@@ -725,7 +728,7 @@
                                       <w:bCs w:val="0"/>
                                       <w:caps w:val="0"/>
                                       <w:noProof/>
-                                      <w:color w:val="367DA2"/>
+                                      <w:color w:val="397BA3"/>
                                       <w:sz w:val="24"/>
                                       <w:szCs w:val="24"/>
                                       <w:u w:val="none"/>
@@ -738,7 +741,7 @@
                                       <w:rStyle w:val="Hyperlink"/>
                                       <w:rFonts w:ascii="Helvetica Neue" w:hAnsi="Helvetica Neue"/>
                                       <w:noProof/>
-                                      <w:color w:val="367DA2"/>
+                                      <w:color w:val="397BA3"/>
                                     </w:rPr>
                                     <w:t>Proposed System</w:t>
                                   </w:r>
@@ -747,7 +750,7 @@
                                       <w:rFonts w:ascii="Helvetica Neue" w:hAnsi="Helvetica Neue"/>
                                       <w:noProof/>
                                       <w:webHidden/>
-                                      <w:color w:val="367DA2"/>
+                                      <w:color w:val="397BA3"/>
                                     </w:rPr>
                                     <w:tab/>
                                   </w:r>
@@ -756,7 +759,7 @@
                                       <w:rFonts w:ascii="Helvetica Neue" w:hAnsi="Helvetica Neue"/>
                                       <w:noProof/>
                                       <w:webHidden/>
-                                      <w:color w:val="367DA2"/>
+                                      <w:color w:val="397BA3"/>
                                     </w:rPr>
                                     <w:fldChar w:fldCharType="begin"/>
                                   </w:r>
@@ -765,16 +768,16 @@
                                       <w:rFonts w:ascii="Helvetica Neue" w:hAnsi="Helvetica Neue"/>
                                       <w:noProof/>
                                       <w:webHidden/>
-                                      <w:color w:val="367DA2"/>
-                                    </w:rPr>
-                                    <w:instrText xml:space="preserve"> PAGEREF _Toc55143940 \h </w:instrText>
+                                      <w:color w:val="397BA3"/>
+                                    </w:rPr>
+                                    <w:instrText xml:space="preserve"> PAGEREF _Toc55582368 \h </w:instrText>
                                   </w:r>
                                   <w:r>
                                     <w:rPr>
                                       <w:rFonts w:ascii="Helvetica Neue" w:hAnsi="Helvetica Neue"/>
                                       <w:noProof/>
                                       <w:webHidden/>
-                                      <w:color w:val="367DA2"/>
+                                      <w:color w:val="397BA3"/>
                                     </w:rPr>
                                   </w:r>
                                   <w:r>
@@ -782,7 +785,7 @@
                                       <w:rFonts w:ascii="Helvetica Neue" w:hAnsi="Helvetica Neue"/>
                                       <w:noProof/>
                                       <w:webHidden/>
-                                      <w:color w:val="367DA2"/>
+                                      <w:color w:val="397BA3"/>
                                     </w:rPr>
                                     <w:fldChar w:fldCharType="separate"/>
                                   </w:r>
@@ -791,7 +794,7 @@
                                       <w:rFonts w:ascii="Helvetica Neue" w:hAnsi="Helvetica Neue"/>
                                       <w:noProof/>
                                       <w:webHidden/>
-                                      <w:color w:val="367DA2"/>
+                                      <w:color w:val="397BA3"/>
                                     </w:rPr>
                                     <w:t>3</w:t>
                                   </w:r>
@@ -800,7 +803,7 @@
                                       <w:rFonts w:ascii="Helvetica Neue" w:hAnsi="Helvetica Neue"/>
                                       <w:noProof/>
                                       <w:webHidden/>
-                                      <w:color w:val="367DA2"/>
+                                      <w:color w:val="397BA3"/>
                                     </w:rPr>
                                     <w:fldChar w:fldCharType="end"/>
                                   </w:r>
@@ -813,27 +816,26 @@
                                     <w:tab w:val="left" w:pos="352"/>
                                     <w:tab w:val="right" w:pos="10070"/>
                                   </w:tabs>
-                                  <w:jc w:val="center"/>
                                   <w:rPr>
                                     <w:rFonts w:ascii="Helvetica Neue" w:hAnsi="Helvetica Neue"/>
                                     <w:b w:val="0"/>
                                     <w:bCs w:val="0"/>
                                     <w:caps w:val="0"/>
                                     <w:noProof/>
-                                    <w:color w:val="367DA2"/>
+                                    <w:color w:val="397BA3"/>
                                     <w:sz w:val="24"/>
                                     <w:szCs w:val="24"/>
                                     <w:u w:val="none"/>
                                     <w:lang w:val="en-CN" w:eastAsia="zh-CN"/>
                                   </w:rPr>
                                 </w:pPr>
-                                <w:hyperlink w:anchor="_Toc55143941" w:history="1">
+                                <w:hyperlink w:anchor="_Toc55582369" w:history="1">
                                   <w:r>
                                     <w:rPr>
                                       <w:rStyle w:val="Hyperlink"/>
                                       <w:rFonts w:ascii="Helvetica Neue" w:hAnsi="Helvetica Neue"/>
                                       <w:noProof/>
-                                      <w:color w:val="367DA2"/>
+                                      <w:color w:val="397BA3"/>
                                     </w:rPr>
                                     <w:t>3</w:t>
                                   </w:r>
@@ -844,7 +846,7 @@
                                       <w:bCs w:val="0"/>
                                       <w:caps w:val="0"/>
                                       <w:noProof/>
-                                      <w:color w:val="367DA2"/>
+                                      <w:color w:val="397BA3"/>
                                       <w:sz w:val="24"/>
                                       <w:szCs w:val="24"/>
                                       <w:u w:val="none"/>
@@ -857,7 +859,7 @@
                                       <w:rStyle w:val="Hyperlink"/>
                                       <w:rFonts w:ascii="Helvetica Neue" w:hAnsi="Helvetica Neue"/>
                                       <w:noProof/>
-                                      <w:color w:val="367DA2"/>
+                                      <w:color w:val="397BA3"/>
                                     </w:rPr>
                                     <w:t>System setup</w:t>
                                   </w:r>
@@ -866,7 +868,7 @@
                                       <w:rFonts w:ascii="Helvetica Neue" w:hAnsi="Helvetica Neue"/>
                                       <w:noProof/>
                                       <w:webHidden/>
-                                      <w:color w:val="367DA2"/>
+                                      <w:color w:val="397BA3"/>
                                     </w:rPr>
                                     <w:tab/>
                                   </w:r>
@@ -875,7 +877,7 @@
                                       <w:rFonts w:ascii="Helvetica Neue" w:hAnsi="Helvetica Neue"/>
                                       <w:noProof/>
                                       <w:webHidden/>
-                                      <w:color w:val="367DA2"/>
+                                      <w:color w:val="397BA3"/>
                                     </w:rPr>
                                     <w:fldChar w:fldCharType="begin"/>
                                   </w:r>
@@ -884,16 +886,16 @@
                                       <w:rFonts w:ascii="Helvetica Neue" w:hAnsi="Helvetica Neue"/>
                                       <w:noProof/>
                                       <w:webHidden/>
-                                      <w:color w:val="367DA2"/>
-                                    </w:rPr>
-                                    <w:instrText xml:space="preserve"> PAGEREF _Toc55143941 \h </w:instrText>
+                                      <w:color w:val="397BA3"/>
+                                    </w:rPr>
+                                    <w:instrText xml:space="preserve"> PAGEREF _Toc55582369 \h </w:instrText>
                                   </w:r>
                                   <w:r>
                                     <w:rPr>
                                       <w:rFonts w:ascii="Helvetica Neue" w:hAnsi="Helvetica Neue"/>
                                       <w:noProof/>
                                       <w:webHidden/>
-                                      <w:color w:val="367DA2"/>
+                                      <w:color w:val="397BA3"/>
                                     </w:rPr>
                                   </w:r>
                                   <w:r>
@@ -901,7 +903,7 @@
                                       <w:rFonts w:ascii="Helvetica Neue" w:hAnsi="Helvetica Neue"/>
                                       <w:noProof/>
                                       <w:webHidden/>
-                                      <w:color w:val="367DA2"/>
+                                      <w:color w:val="397BA3"/>
                                     </w:rPr>
                                     <w:fldChar w:fldCharType="separate"/>
                                   </w:r>
@@ -910,7 +912,7 @@
                                       <w:rFonts w:ascii="Helvetica Neue" w:hAnsi="Helvetica Neue"/>
                                       <w:noProof/>
                                       <w:webHidden/>
-                                      <w:color w:val="367DA2"/>
+                                      <w:color w:val="397BA3"/>
                                     </w:rPr>
                                     <w:t>3</w:t>
                                   </w:r>
@@ -919,7 +921,7 @@
                                       <w:rFonts w:ascii="Helvetica Neue" w:hAnsi="Helvetica Neue"/>
                                       <w:noProof/>
                                       <w:webHidden/>
-                                      <w:color w:val="367DA2"/>
+                                      <w:color w:val="397BA3"/>
                                     </w:rPr>
                                     <w:fldChar w:fldCharType="end"/>
                                   </w:r>
@@ -932,26 +934,25 @@
                                     <w:tab w:val="left" w:pos="581"/>
                                     <w:tab w:val="right" w:pos="10070"/>
                                   </w:tabs>
-                                  <w:jc w:val="center"/>
                                   <w:rPr>
                                     <w:rFonts w:ascii="Helvetica Neue" w:hAnsi="Helvetica Neue"/>
                                     <w:b w:val="0"/>
                                     <w:bCs w:val="0"/>
                                     <w:smallCaps w:val="0"/>
                                     <w:noProof/>
-                                    <w:color w:val="367DA2"/>
+                                    <w:color w:val="397BA3"/>
                                     <w:sz w:val="24"/>
                                     <w:szCs w:val="24"/>
                                     <w:lang w:val="en-CN" w:eastAsia="zh-CN"/>
                                   </w:rPr>
                                 </w:pPr>
-                                <w:hyperlink w:anchor="_Toc55143942" w:history="1">
+                                <w:hyperlink w:anchor="_Toc55582370" w:history="1">
                                   <w:r>
                                     <w:rPr>
                                       <w:rStyle w:val="Hyperlink"/>
                                       <w:rFonts w:ascii="Helvetica Neue" w:hAnsi="Helvetica Neue"/>
                                       <w:noProof/>
-                                      <w:color w:val="367DA2"/>
+                                      <w:color w:val="397BA3"/>
                                       <w14:scene3d>
                                         <w14:camera w14:prst="orthographicFront"/>
                                         <w14:lightRig w14:rig="threePt" w14:dir="t">
@@ -968,7 +969,7 @@
                                       <w:bCs w:val="0"/>
                                       <w:smallCaps w:val="0"/>
                                       <w:noProof/>
-                                      <w:color w:val="367DA2"/>
+                                      <w:color w:val="397BA3"/>
                                       <w:sz w:val="24"/>
                                       <w:szCs w:val="24"/>
                                       <w:lang w:val="en-CN" w:eastAsia="zh-CN"/>
@@ -980,7 +981,7 @@
                                       <w:rStyle w:val="Hyperlink"/>
                                       <w:rFonts w:ascii="Helvetica Neue" w:hAnsi="Helvetica Neue"/>
                                       <w:noProof/>
-                                      <w:color w:val="367DA2"/>
+                                      <w:color w:val="397BA3"/>
                                     </w:rPr>
                                     <w:t>Backend Server</w:t>
                                   </w:r>
@@ -989,7 +990,7 @@
                                       <w:rFonts w:ascii="Helvetica Neue" w:hAnsi="Helvetica Neue"/>
                                       <w:noProof/>
                                       <w:webHidden/>
-                                      <w:color w:val="367DA2"/>
+                                      <w:color w:val="397BA3"/>
                                     </w:rPr>
                                     <w:tab/>
                                   </w:r>
@@ -998,7 +999,7 @@
                                       <w:rFonts w:ascii="Helvetica Neue" w:hAnsi="Helvetica Neue"/>
                                       <w:noProof/>
                                       <w:webHidden/>
-                                      <w:color w:val="367DA2"/>
+                                      <w:color w:val="397BA3"/>
                                     </w:rPr>
                                     <w:fldChar w:fldCharType="begin"/>
                                   </w:r>
@@ -1007,16 +1008,16 @@
                                       <w:rFonts w:ascii="Helvetica Neue" w:hAnsi="Helvetica Neue"/>
                                       <w:noProof/>
                                       <w:webHidden/>
-                                      <w:color w:val="367DA2"/>
-                                    </w:rPr>
-                                    <w:instrText xml:space="preserve"> PAGEREF _Toc55143942 \h </w:instrText>
+                                      <w:color w:val="397BA3"/>
+                                    </w:rPr>
+                                    <w:instrText xml:space="preserve"> PAGEREF _Toc55582370 \h </w:instrText>
                                   </w:r>
                                   <w:r>
                                     <w:rPr>
                                       <w:rFonts w:ascii="Helvetica Neue" w:hAnsi="Helvetica Neue"/>
                                       <w:noProof/>
                                       <w:webHidden/>
-                                      <w:color w:val="367DA2"/>
+                                      <w:color w:val="397BA3"/>
                                     </w:rPr>
                                   </w:r>
                                   <w:r>
@@ -1024,7 +1025,7 @@
                                       <w:rFonts w:ascii="Helvetica Neue" w:hAnsi="Helvetica Neue"/>
                                       <w:noProof/>
                                       <w:webHidden/>
-                                      <w:color w:val="367DA2"/>
+                                      <w:color w:val="397BA3"/>
                                     </w:rPr>
                                     <w:fldChar w:fldCharType="separate"/>
                                   </w:r>
@@ -1033,7 +1034,7 @@
                                       <w:rFonts w:ascii="Helvetica Neue" w:hAnsi="Helvetica Neue"/>
                                       <w:noProof/>
                                       <w:webHidden/>
-                                      <w:color w:val="367DA2"/>
+                                      <w:color w:val="397BA3"/>
                                     </w:rPr>
                                     <w:t>3</w:t>
                                   </w:r>
@@ -1042,7 +1043,7 @@
                                       <w:rFonts w:ascii="Helvetica Neue" w:hAnsi="Helvetica Neue"/>
                                       <w:noProof/>
                                       <w:webHidden/>
-                                      <w:color w:val="367DA2"/>
+                                      <w:color w:val="397BA3"/>
                                     </w:rPr>
                                     <w:fldChar w:fldCharType="end"/>
                                   </w:r>
@@ -1055,26 +1056,25 @@
                                     <w:tab w:val="left" w:pos="581"/>
                                     <w:tab w:val="right" w:pos="10070"/>
                                   </w:tabs>
-                                  <w:jc w:val="center"/>
                                   <w:rPr>
                                     <w:rFonts w:ascii="Helvetica Neue" w:hAnsi="Helvetica Neue"/>
                                     <w:b w:val="0"/>
                                     <w:bCs w:val="0"/>
                                     <w:smallCaps w:val="0"/>
                                     <w:noProof/>
-                                    <w:color w:val="367DA2"/>
+                                    <w:color w:val="397BA3"/>
                                     <w:sz w:val="24"/>
                                     <w:szCs w:val="24"/>
                                     <w:lang w:val="en-CN" w:eastAsia="zh-CN"/>
                                   </w:rPr>
                                 </w:pPr>
-                                <w:hyperlink w:anchor="_Toc55143943" w:history="1">
+                                <w:hyperlink w:anchor="_Toc55582371" w:history="1">
                                   <w:r>
                                     <w:rPr>
                                       <w:rStyle w:val="Hyperlink"/>
                                       <w:rFonts w:ascii="Helvetica Neue" w:hAnsi="Helvetica Neue"/>
                                       <w:noProof/>
-                                      <w:color w:val="367DA2"/>
+                                      <w:color w:val="397BA3"/>
                                       <w14:scene3d>
                                         <w14:camera w14:prst="orthographicFront"/>
                                         <w14:lightRig w14:rig="threePt" w14:dir="t">
@@ -1091,7 +1091,7 @@
                                       <w:bCs w:val="0"/>
                                       <w:smallCaps w:val="0"/>
                                       <w:noProof/>
-                                      <w:color w:val="367DA2"/>
+                                      <w:color w:val="397BA3"/>
                                       <w:sz w:val="24"/>
                                       <w:szCs w:val="24"/>
                                       <w:lang w:val="en-CN" w:eastAsia="zh-CN"/>
@@ -1103,7 +1103,7 @@
                                       <w:rStyle w:val="Hyperlink"/>
                                       <w:rFonts w:ascii="Helvetica Neue" w:hAnsi="Helvetica Neue"/>
                                       <w:noProof/>
-                                      <w:color w:val="367DA2"/>
+                                      <w:color w:val="397BA3"/>
                                     </w:rPr>
                                     <w:t>IDE Tool: Android Studio</w:t>
                                   </w:r>
@@ -1112,7 +1112,7 @@
                                       <w:rFonts w:ascii="Helvetica Neue" w:hAnsi="Helvetica Neue"/>
                                       <w:noProof/>
                                       <w:webHidden/>
-                                      <w:color w:val="367DA2"/>
+                                      <w:color w:val="397BA3"/>
                                     </w:rPr>
                                     <w:tab/>
                                   </w:r>
@@ -1121,7 +1121,7 @@
                                       <w:rFonts w:ascii="Helvetica Neue" w:hAnsi="Helvetica Neue"/>
                                       <w:noProof/>
                                       <w:webHidden/>
-                                      <w:color w:val="367DA2"/>
+                                      <w:color w:val="397BA3"/>
                                     </w:rPr>
                                     <w:fldChar w:fldCharType="begin"/>
                                   </w:r>
@@ -1130,16 +1130,16 @@
                                       <w:rFonts w:ascii="Helvetica Neue" w:hAnsi="Helvetica Neue"/>
                                       <w:noProof/>
                                       <w:webHidden/>
-                                      <w:color w:val="367DA2"/>
-                                    </w:rPr>
-                                    <w:instrText xml:space="preserve"> PAGEREF _Toc55143943 \h </w:instrText>
+                                      <w:color w:val="397BA3"/>
+                                    </w:rPr>
+                                    <w:instrText xml:space="preserve"> PAGEREF _Toc55582371 \h </w:instrText>
                                   </w:r>
                                   <w:r>
                                     <w:rPr>
                                       <w:rFonts w:ascii="Helvetica Neue" w:hAnsi="Helvetica Neue"/>
                                       <w:noProof/>
                                       <w:webHidden/>
-                                      <w:color w:val="367DA2"/>
+                                      <w:color w:val="397BA3"/>
                                     </w:rPr>
                                   </w:r>
                                   <w:r>
@@ -1147,7 +1147,7 @@
                                       <w:rFonts w:ascii="Helvetica Neue" w:hAnsi="Helvetica Neue"/>
                                       <w:noProof/>
                                       <w:webHidden/>
-                                      <w:color w:val="367DA2"/>
+                                      <w:color w:val="397BA3"/>
                                     </w:rPr>
                                     <w:fldChar w:fldCharType="separate"/>
                                   </w:r>
@@ -1156,7 +1156,7 @@
                                       <w:rFonts w:ascii="Helvetica Neue" w:hAnsi="Helvetica Neue"/>
                                       <w:noProof/>
                                       <w:webHidden/>
-                                      <w:color w:val="367DA2"/>
+                                      <w:color w:val="397BA3"/>
                                     </w:rPr>
                                     <w:t>3</w:t>
                                   </w:r>
@@ -1165,7 +1165,7 @@
                                       <w:rFonts w:ascii="Helvetica Neue" w:hAnsi="Helvetica Neue"/>
                                       <w:noProof/>
                                       <w:webHidden/>
-                                      <w:color w:val="367DA2"/>
+                                      <w:color w:val="397BA3"/>
                                     </w:rPr>
                                     <w:fldChar w:fldCharType="end"/>
                                   </w:r>
@@ -1178,27 +1178,26 @@
                                     <w:tab w:val="left" w:pos="352"/>
                                     <w:tab w:val="right" w:pos="10070"/>
                                   </w:tabs>
-                                  <w:jc w:val="center"/>
                                   <w:rPr>
                                     <w:rFonts w:ascii="Helvetica Neue" w:hAnsi="Helvetica Neue"/>
                                     <w:b w:val="0"/>
                                     <w:bCs w:val="0"/>
                                     <w:caps w:val="0"/>
                                     <w:noProof/>
-                                    <w:color w:val="367DA2"/>
+                                    <w:color w:val="397BA3"/>
                                     <w:sz w:val="24"/>
                                     <w:szCs w:val="24"/>
                                     <w:u w:val="none"/>
                                     <w:lang w:val="en-CN" w:eastAsia="zh-CN"/>
                                   </w:rPr>
                                 </w:pPr>
-                                <w:hyperlink w:anchor="_Toc55143944" w:history="1">
+                                <w:hyperlink w:anchor="_Toc55582372" w:history="1">
                                   <w:r>
                                     <w:rPr>
                                       <w:rStyle w:val="Hyperlink"/>
                                       <w:rFonts w:ascii="Helvetica Neue" w:hAnsi="Helvetica Neue"/>
                                       <w:noProof/>
-                                      <w:color w:val="367DA2"/>
+                                      <w:color w:val="397BA3"/>
                                     </w:rPr>
                                     <w:t>4</w:t>
                                   </w:r>
@@ -1209,7 +1208,7 @@
                                       <w:bCs w:val="0"/>
                                       <w:caps w:val="0"/>
                                       <w:noProof/>
-                                      <w:color w:val="367DA2"/>
+                                      <w:color w:val="397BA3"/>
                                       <w:sz w:val="24"/>
                                       <w:szCs w:val="24"/>
                                       <w:u w:val="none"/>
@@ -1222,7 +1221,7 @@
                                       <w:rStyle w:val="Hyperlink"/>
                                       <w:rFonts w:ascii="Helvetica Neue" w:hAnsi="Helvetica Neue"/>
                                       <w:noProof/>
-                                      <w:color w:val="367DA2"/>
+                                      <w:color w:val="397BA3"/>
                                     </w:rPr>
                                     <w:t>Servicer Account management</w:t>
                                   </w:r>
@@ -1231,7 +1230,7 @@
                                       <w:rFonts w:ascii="Helvetica Neue" w:hAnsi="Helvetica Neue"/>
                                       <w:noProof/>
                                       <w:webHidden/>
-                                      <w:color w:val="367DA2"/>
+                                      <w:color w:val="397BA3"/>
                                     </w:rPr>
                                     <w:tab/>
                                   </w:r>
@@ -1240,7 +1239,7 @@
                                       <w:rFonts w:ascii="Helvetica Neue" w:hAnsi="Helvetica Neue"/>
                                       <w:noProof/>
                                       <w:webHidden/>
-                                      <w:color w:val="367DA2"/>
+                                      <w:color w:val="397BA3"/>
                                     </w:rPr>
                                     <w:fldChar w:fldCharType="begin"/>
                                   </w:r>
@@ -1249,16 +1248,16 @@
                                       <w:rFonts w:ascii="Helvetica Neue" w:hAnsi="Helvetica Neue"/>
                                       <w:noProof/>
                                       <w:webHidden/>
-                                      <w:color w:val="367DA2"/>
-                                    </w:rPr>
-                                    <w:instrText xml:space="preserve"> PAGEREF _Toc55143944 \h </w:instrText>
+                                      <w:color w:val="397BA3"/>
+                                    </w:rPr>
+                                    <w:instrText xml:space="preserve"> PAGEREF _Toc55582372 \h </w:instrText>
                                   </w:r>
                                   <w:r>
                                     <w:rPr>
                                       <w:rFonts w:ascii="Helvetica Neue" w:hAnsi="Helvetica Neue"/>
                                       <w:noProof/>
                                       <w:webHidden/>
-                                      <w:color w:val="367DA2"/>
+                                      <w:color w:val="397BA3"/>
                                     </w:rPr>
                                   </w:r>
                                   <w:r>
@@ -1266,7 +1265,7 @@
                                       <w:rFonts w:ascii="Helvetica Neue" w:hAnsi="Helvetica Neue"/>
                                       <w:noProof/>
                                       <w:webHidden/>
-                                      <w:color w:val="367DA2"/>
+                                      <w:color w:val="397BA3"/>
                                     </w:rPr>
                                     <w:fldChar w:fldCharType="separate"/>
                                   </w:r>
@@ -1275,7 +1274,7 @@
                                       <w:rFonts w:ascii="Helvetica Neue" w:hAnsi="Helvetica Neue"/>
                                       <w:noProof/>
                                       <w:webHidden/>
-                                      <w:color w:val="367DA2"/>
+                                      <w:color w:val="397BA3"/>
                                     </w:rPr>
                                     <w:t>4</w:t>
                                   </w:r>
@@ -1284,7 +1283,7 @@
                                       <w:rFonts w:ascii="Helvetica Neue" w:hAnsi="Helvetica Neue"/>
                                       <w:noProof/>
                                       <w:webHidden/>
-                                      <w:color w:val="367DA2"/>
+                                      <w:color w:val="397BA3"/>
                                     </w:rPr>
                                     <w:fldChar w:fldCharType="end"/>
                                   </w:r>
@@ -1297,27 +1296,26 @@
                                     <w:tab w:val="left" w:pos="352"/>
                                     <w:tab w:val="right" w:pos="10070"/>
                                   </w:tabs>
-                                  <w:jc w:val="center"/>
                                   <w:rPr>
                                     <w:rFonts w:ascii="Helvetica Neue" w:hAnsi="Helvetica Neue"/>
                                     <w:b w:val="0"/>
                                     <w:bCs w:val="0"/>
                                     <w:caps w:val="0"/>
                                     <w:noProof/>
-                                    <w:color w:val="367DA2"/>
+                                    <w:color w:val="397BA3"/>
                                     <w:sz w:val="24"/>
                                     <w:szCs w:val="24"/>
                                     <w:u w:val="none"/>
                                     <w:lang w:val="en-CN" w:eastAsia="zh-CN"/>
                                   </w:rPr>
                                 </w:pPr>
-                                <w:hyperlink w:anchor="_Toc55143945" w:history="1">
+                                <w:hyperlink w:anchor="_Toc55582373" w:history="1">
                                   <w:r>
                                     <w:rPr>
                                       <w:rStyle w:val="Hyperlink"/>
                                       <w:rFonts w:ascii="Helvetica Neue" w:hAnsi="Helvetica Neue"/>
                                       <w:noProof/>
-                                      <w:color w:val="367DA2"/>
+                                      <w:color w:val="397BA3"/>
                                     </w:rPr>
                                     <w:t>5</w:t>
                                   </w:r>
@@ -1328,7 +1326,7 @@
                                       <w:bCs w:val="0"/>
                                       <w:caps w:val="0"/>
                                       <w:noProof/>
-                                      <w:color w:val="367DA2"/>
+                                      <w:color w:val="397BA3"/>
                                       <w:sz w:val="24"/>
                                       <w:szCs w:val="24"/>
                                       <w:u w:val="none"/>
@@ -1341,7 +1339,7 @@
                                       <w:rStyle w:val="Hyperlink"/>
                                       <w:rFonts w:ascii="Helvetica Neue" w:hAnsi="Helvetica Neue"/>
                                       <w:noProof/>
-                                      <w:color w:val="367DA2"/>
+                                      <w:color w:val="397BA3"/>
                                     </w:rPr>
                                     <w:t>Operational Guide</w:t>
                                   </w:r>
@@ -1350,7 +1348,7 @@
                                       <w:rFonts w:ascii="Helvetica Neue" w:hAnsi="Helvetica Neue"/>
                                       <w:noProof/>
                                       <w:webHidden/>
-                                      <w:color w:val="367DA2"/>
+                                      <w:color w:val="397BA3"/>
                                     </w:rPr>
                                     <w:tab/>
                                   </w:r>
@@ -1359,7 +1357,7 @@
                                       <w:rFonts w:ascii="Helvetica Neue" w:hAnsi="Helvetica Neue"/>
                                       <w:noProof/>
                                       <w:webHidden/>
-                                      <w:color w:val="367DA2"/>
+                                      <w:color w:val="397BA3"/>
                                     </w:rPr>
                                     <w:fldChar w:fldCharType="begin"/>
                                   </w:r>
@@ -1368,16 +1366,16 @@
                                       <w:rFonts w:ascii="Helvetica Neue" w:hAnsi="Helvetica Neue"/>
                                       <w:noProof/>
                                       <w:webHidden/>
-                                      <w:color w:val="367DA2"/>
-                                    </w:rPr>
-                                    <w:instrText xml:space="preserve"> PAGEREF _Toc55143945 \h </w:instrText>
+                                      <w:color w:val="397BA3"/>
+                                    </w:rPr>
+                                    <w:instrText xml:space="preserve"> PAGEREF _Toc55582373 \h </w:instrText>
                                   </w:r>
                                   <w:r>
                                     <w:rPr>
                                       <w:rFonts w:ascii="Helvetica Neue" w:hAnsi="Helvetica Neue"/>
                                       <w:noProof/>
                                       <w:webHidden/>
-                                      <w:color w:val="367DA2"/>
+                                      <w:color w:val="397BA3"/>
                                     </w:rPr>
                                   </w:r>
                                   <w:r>
@@ -1385,7 +1383,7 @@
                                       <w:rFonts w:ascii="Helvetica Neue" w:hAnsi="Helvetica Neue"/>
                                       <w:noProof/>
                                       <w:webHidden/>
-                                      <w:color w:val="367DA2"/>
+                                      <w:color w:val="397BA3"/>
                                     </w:rPr>
                                     <w:fldChar w:fldCharType="separate"/>
                                   </w:r>
@@ -1394,7 +1392,7 @@
                                       <w:rFonts w:ascii="Helvetica Neue" w:hAnsi="Helvetica Neue"/>
                                       <w:noProof/>
                                       <w:webHidden/>
-                                      <w:color w:val="367DA2"/>
+                                      <w:color w:val="397BA3"/>
                                     </w:rPr>
                                     <w:t>4</w:t>
                                   </w:r>
@@ -1403,7 +1401,7 @@
                                       <w:rFonts w:ascii="Helvetica Neue" w:hAnsi="Helvetica Neue"/>
                                       <w:noProof/>
                                       <w:webHidden/>
-                                      <w:color w:val="367DA2"/>
+                                      <w:color w:val="397BA3"/>
                                     </w:rPr>
                                     <w:fldChar w:fldCharType="end"/>
                                   </w:r>
@@ -1416,27 +1414,26 @@
                                     <w:tab w:val="left" w:pos="352"/>
                                     <w:tab w:val="right" w:pos="10070"/>
                                   </w:tabs>
-                                  <w:jc w:val="center"/>
                                   <w:rPr>
                                     <w:rFonts w:ascii="Helvetica Neue" w:hAnsi="Helvetica Neue"/>
                                     <w:b w:val="0"/>
                                     <w:bCs w:val="0"/>
                                     <w:caps w:val="0"/>
                                     <w:noProof/>
-                                    <w:color w:val="367DA2"/>
+                                    <w:color w:val="397BA3"/>
                                     <w:sz w:val="24"/>
                                     <w:szCs w:val="24"/>
                                     <w:u w:val="none"/>
                                     <w:lang w:val="en-CN" w:eastAsia="zh-CN"/>
                                   </w:rPr>
                                 </w:pPr>
-                                <w:hyperlink w:anchor="_Toc55143946" w:history="1">
+                                <w:hyperlink w:anchor="_Toc55582374" w:history="1">
                                   <w:r>
                                     <w:rPr>
                                       <w:rStyle w:val="Hyperlink"/>
                                       <w:rFonts w:ascii="Helvetica Neue" w:hAnsi="Helvetica Neue"/>
                                       <w:noProof/>
-                                      <w:color w:val="367DA2"/>
+                                      <w:color w:val="397BA3"/>
                                     </w:rPr>
                                     <w:t>6</w:t>
                                   </w:r>
@@ -1447,7 +1444,7 @@
                                       <w:bCs w:val="0"/>
                                       <w:caps w:val="0"/>
                                       <w:noProof/>
-                                      <w:color w:val="367DA2"/>
+                                      <w:color w:val="397BA3"/>
                                       <w:sz w:val="24"/>
                                       <w:szCs w:val="24"/>
                                       <w:u w:val="none"/>
@@ -1460,7 +1457,7 @@
                                       <w:rStyle w:val="Hyperlink"/>
                                       <w:rFonts w:ascii="Helvetica Neue" w:hAnsi="Helvetica Neue"/>
                                       <w:noProof/>
-                                      <w:color w:val="367DA2"/>
+                                      <w:color w:val="397BA3"/>
                                     </w:rPr>
                                     <w:t>Data Management</w:t>
                                   </w:r>
@@ -1469,7 +1466,7 @@
                                       <w:rFonts w:ascii="Helvetica Neue" w:hAnsi="Helvetica Neue"/>
                                       <w:noProof/>
                                       <w:webHidden/>
-                                      <w:color w:val="367DA2"/>
+                                      <w:color w:val="397BA3"/>
                                     </w:rPr>
                                     <w:tab/>
                                   </w:r>
@@ -1478,7 +1475,7 @@
                                       <w:rFonts w:ascii="Helvetica Neue" w:hAnsi="Helvetica Neue"/>
                                       <w:noProof/>
                                       <w:webHidden/>
-                                      <w:color w:val="367DA2"/>
+                                      <w:color w:val="397BA3"/>
                                     </w:rPr>
                                     <w:fldChar w:fldCharType="begin"/>
                                   </w:r>
@@ -1487,16 +1484,16 @@
                                       <w:rFonts w:ascii="Helvetica Neue" w:hAnsi="Helvetica Neue"/>
                                       <w:noProof/>
                                       <w:webHidden/>
-                                      <w:color w:val="367DA2"/>
-                                    </w:rPr>
-                                    <w:instrText xml:space="preserve"> PAGEREF _Toc55143946 \h </w:instrText>
+                                      <w:color w:val="397BA3"/>
+                                    </w:rPr>
+                                    <w:instrText xml:space="preserve"> PAGEREF _Toc55582374 \h </w:instrText>
                                   </w:r>
                                   <w:r>
                                     <w:rPr>
                                       <w:rFonts w:ascii="Helvetica Neue" w:hAnsi="Helvetica Neue"/>
                                       <w:noProof/>
                                       <w:webHidden/>
-                                      <w:color w:val="367DA2"/>
+                                      <w:color w:val="397BA3"/>
                                     </w:rPr>
                                   </w:r>
                                   <w:r>
@@ -1504,7 +1501,7 @@
                                       <w:rFonts w:ascii="Helvetica Neue" w:hAnsi="Helvetica Neue"/>
                                       <w:noProof/>
                                       <w:webHidden/>
-                                      <w:color w:val="367DA2"/>
+                                      <w:color w:val="397BA3"/>
                                     </w:rPr>
                                     <w:fldChar w:fldCharType="separate"/>
                                   </w:r>
@@ -1513,7 +1510,7 @@
                                       <w:rFonts w:ascii="Helvetica Neue" w:hAnsi="Helvetica Neue"/>
                                       <w:noProof/>
                                       <w:webHidden/>
-                                      <w:color w:val="367DA2"/>
+                                      <w:color w:val="397BA3"/>
                                     </w:rPr>
                                     <w:t>5</w:t>
                                   </w:r>
@@ -1522,7 +1519,7 @@
                                       <w:rFonts w:ascii="Helvetica Neue" w:hAnsi="Helvetica Neue"/>
                                       <w:noProof/>
                                       <w:webHidden/>
-                                      <w:color w:val="367DA2"/>
+                                      <w:color w:val="397BA3"/>
                                     </w:rPr>
                                     <w:fldChar w:fldCharType="end"/>
                                   </w:r>
@@ -1535,27 +1532,26 @@
                                     <w:tab w:val="left" w:pos="352"/>
                                     <w:tab w:val="right" w:pos="10070"/>
                                   </w:tabs>
-                                  <w:jc w:val="center"/>
                                   <w:rPr>
                                     <w:rFonts w:ascii="Helvetica Neue" w:hAnsi="Helvetica Neue"/>
                                     <w:b w:val="0"/>
                                     <w:bCs w:val="0"/>
                                     <w:caps w:val="0"/>
                                     <w:noProof/>
-                                    <w:color w:val="367DA2"/>
+                                    <w:color w:val="397BA3"/>
                                     <w:sz w:val="24"/>
                                     <w:szCs w:val="24"/>
                                     <w:u w:val="none"/>
                                     <w:lang w:val="en-CN" w:eastAsia="zh-CN"/>
                                   </w:rPr>
                                 </w:pPr>
-                                <w:hyperlink w:anchor="_Toc55143947" w:history="1">
+                                <w:hyperlink w:anchor="_Toc55582375" w:history="1">
                                   <w:r>
                                     <w:rPr>
                                       <w:rStyle w:val="Hyperlink"/>
                                       <w:rFonts w:ascii="Helvetica Neue" w:hAnsi="Helvetica Neue"/>
                                       <w:noProof/>
-                                      <w:color w:val="367DA2"/>
+                                      <w:color w:val="397BA3"/>
                                     </w:rPr>
                                     <w:t>7</w:t>
                                   </w:r>
@@ -1566,7 +1562,7 @@
                                       <w:bCs w:val="0"/>
                                       <w:caps w:val="0"/>
                                       <w:noProof/>
-                                      <w:color w:val="367DA2"/>
+                                      <w:color w:val="397BA3"/>
                                       <w:sz w:val="24"/>
                                       <w:szCs w:val="24"/>
                                       <w:u w:val="none"/>
@@ -1579,7 +1575,7 @@
                                       <w:rStyle w:val="Hyperlink"/>
                                       <w:rFonts w:ascii="Helvetica Neue" w:hAnsi="Helvetica Neue"/>
                                       <w:noProof/>
-                                      <w:color w:val="367DA2"/>
+                                      <w:color w:val="397BA3"/>
                                     </w:rPr>
                                     <w:t>Backup and Restore</w:t>
                                   </w:r>
@@ -1588,7 +1584,7 @@
                                       <w:rFonts w:ascii="Helvetica Neue" w:hAnsi="Helvetica Neue"/>
                                       <w:noProof/>
                                       <w:webHidden/>
-                                      <w:color w:val="367DA2"/>
+                                      <w:color w:val="397BA3"/>
                                     </w:rPr>
                                     <w:tab/>
                                   </w:r>
@@ -1597,7 +1593,7 @@
                                       <w:rFonts w:ascii="Helvetica Neue" w:hAnsi="Helvetica Neue"/>
                                       <w:noProof/>
                                       <w:webHidden/>
-                                      <w:color w:val="367DA2"/>
+                                      <w:color w:val="397BA3"/>
                                     </w:rPr>
                                     <w:fldChar w:fldCharType="begin"/>
                                   </w:r>
@@ -1606,16 +1602,16 @@
                                       <w:rFonts w:ascii="Helvetica Neue" w:hAnsi="Helvetica Neue"/>
                                       <w:noProof/>
                                       <w:webHidden/>
-                                      <w:color w:val="367DA2"/>
-                                    </w:rPr>
-                                    <w:instrText xml:space="preserve"> PAGEREF _Toc55143947 \h </w:instrText>
+                                      <w:color w:val="397BA3"/>
+                                    </w:rPr>
+                                    <w:instrText xml:space="preserve"> PAGEREF _Toc55582375 \h </w:instrText>
                                   </w:r>
                                   <w:r>
                                     <w:rPr>
                                       <w:rFonts w:ascii="Helvetica Neue" w:hAnsi="Helvetica Neue"/>
                                       <w:noProof/>
                                       <w:webHidden/>
-                                      <w:color w:val="367DA2"/>
+                                      <w:color w:val="397BA3"/>
                                     </w:rPr>
                                   </w:r>
                                   <w:r>
@@ -1623,7 +1619,7 @@
                                       <w:rFonts w:ascii="Helvetica Neue" w:hAnsi="Helvetica Neue"/>
                                       <w:noProof/>
                                       <w:webHidden/>
-                                      <w:color w:val="367DA2"/>
+                                      <w:color w:val="397BA3"/>
                                     </w:rPr>
                                     <w:fldChar w:fldCharType="separate"/>
                                   </w:r>
@@ -1632,7 +1628,7 @@
                                       <w:rFonts w:ascii="Helvetica Neue" w:hAnsi="Helvetica Neue"/>
                                       <w:noProof/>
                                       <w:webHidden/>
-                                      <w:color w:val="367DA2"/>
+                                      <w:color w:val="397BA3"/>
                                     </w:rPr>
                                     <w:t>5</w:t>
                                   </w:r>
@@ -1641,7 +1637,7 @@
                                       <w:rFonts w:ascii="Helvetica Neue" w:hAnsi="Helvetica Neue"/>
                                       <w:noProof/>
                                       <w:webHidden/>
-                                      <w:color w:val="367DA2"/>
+                                      <w:color w:val="397BA3"/>
                                     </w:rPr>
                                     <w:fldChar w:fldCharType="end"/>
                                   </w:r>
@@ -1654,27 +1650,26 @@
                                     <w:tab w:val="left" w:pos="352"/>
                                     <w:tab w:val="right" w:pos="10070"/>
                                   </w:tabs>
-                                  <w:jc w:val="center"/>
                                   <w:rPr>
                                     <w:rFonts w:ascii="Helvetica Neue" w:hAnsi="Helvetica Neue"/>
                                     <w:b w:val="0"/>
                                     <w:bCs w:val="0"/>
                                     <w:caps w:val="0"/>
                                     <w:noProof/>
-                                    <w:color w:val="367DA2"/>
+                                    <w:color w:val="397BA3"/>
                                     <w:sz w:val="24"/>
                                     <w:szCs w:val="24"/>
                                     <w:u w:val="none"/>
                                     <w:lang w:val="en-CN" w:eastAsia="zh-CN"/>
                                   </w:rPr>
                                 </w:pPr>
-                                <w:hyperlink w:anchor="_Toc55143948" w:history="1">
+                                <w:hyperlink w:anchor="_Toc55582376" w:history="1">
                                   <w:r>
                                     <w:rPr>
                                       <w:rStyle w:val="Hyperlink"/>
                                       <w:rFonts w:ascii="Helvetica Neue" w:hAnsi="Helvetica Neue"/>
                                       <w:noProof/>
-                                      <w:color w:val="367DA2"/>
+                                      <w:color w:val="397BA3"/>
                                     </w:rPr>
                                     <w:t>8</w:t>
                                   </w:r>
@@ -1685,7 +1680,7 @@
                                       <w:bCs w:val="0"/>
                                       <w:caps w:val="0"/>
                                       <w:noProof/>
-                                      <w:color w:val="367DA2"/>
+                                      <w:color w:val="397BA3"/>
                                       <w:sz w:val="24"/>
                                       <w:szCs w:val="24"/>
                                       <w:u w:val="none"/>
@@ -1698,7 +1693,7 @@
                                       <w:rStyle w:val="Hyperlink"/>
                                       <w:rFonts w:ascii="Helvetica Neue" w:hAnsi="Helvetica Neue"/>
                                       <w:noProof/>
-                                      <w:color w:val="367DA2"/>
+                                      <w:color w:val="397BA3"/>
                                     </w:rPr>
                                     <w:t>Troubleshooting</w:t>
                                   </w:r>
@@ -1707,7 +1702,7 @@
                                       <w:rFonts w:ascii="Helvetica Neue" w:hAnsi="Helvetica Neue"/>
                                       <w:noProof/>
                                       <w:webHidden/>
-                                      <w:color w:val="367DA2"/>
+                                      <w:color w:val="397BA3"/>
                                     </w:rPr>
                                     <w:tab/>
                                   </w:r>
@@ -1716,7 +1711,7 @@
                                       <w:rFonts w:ascii="Helvetica Neue" w:hAnsi="Helvetica Neue"/>
                                       <w:noProof/>
                                       <w:webHidden/>
-                                      <w:color w:val="367DA2"/>
+                                      <w:color w:val="397BA3"/>
                                     </w:rPr>
                                     <w:fldChar w:fldCharType="begin"/>
                                   </w:r>
@@ -1725,16 +1720,16 @@
                                       <w:rFonts w:ascii="Helvetica Neue" w:hAnsi="Helvetica Neue"/>
                                       <w:noProof/>
                                       <w:webHidden/>
-                                      <w:color w:val="367DA2"/>
-                                    </w:rPr>
-                                    <w:instrText xml:space="preserve"> PAGEREF _Toc55143948 \h </w:instrText>
+                                      <w:color w:val="397BA3"/>
+                                    </w:rPr>
+                                    <w:instrText xml:space="preserve"> PAGEREF _Toc55582376 \h </w:instrText>
                                   </w:r>
                                   <w:r>
                                     <w:rPr>
                                       <w:rFonts w:ascii="Helvetica Neue" w:hAnsi="Helvetica Neue"/>
                                       <w:noProof/>
                                       <w:webHidden/>
-                                      <w:color w:val="367DA2"/>
+                                      <w:color w:val="397BA3"/>
                                     </w:rPr>
                                   </w:r>
                                   <w:r>
@@ -1742,7 +1737,7 @@
                                       <w:rFonts w:ascii="Helvetica Neue" w:hAnsi="Helvetica Neue"/>
                                       <w:noProof/>
                                       <w:webHidden/>
-                                      <w:color w:val="367DA2"/>
+                                      <w:color w:val="397BA3"/>
                                     </w:rPr>
                                     <w:fldChar w:fldCharType="separate"/>
                                   </w:r>
@@ -1751,7 +1746,7 @@
                                       <w:rFonts w:ascii="Helvetica Neue" w:hAnsi="Helvetica Neue"/>
                                       <w:noProof/>
                                       <w:webHidden/>
-                                      <w:color w:val="367DA2"/>
+                                      <w:color w:val="397BA3"/>
                                     </w:rPr>
                                     <w:t>5</w:t>
                                   </w:r>
@@ -1760,7 +1755,7 @@
                                       <w:rFonts w:ascii="Helvetica Neue" w:hAnsi="Helvetica Neue"/>
                                       <w:noProof/>
                                       <w:webHidden/>
-                                      <w:color w:val="367DA2"/>
+                                      <w:color w:val="397BA3"/>
                                     </w:rPr>
                                     <w:fldChar w:fldCharType="end"/>
                                   </w:r>
@@ -1773,27 +1768,26 @@
                                     <w:tab w:val="left" w:pos="352"/>
                                     <w:tab w:val="right" w:pos="10070"/>
                                   </w:tabs>
-                                  <w:jc w:val="center"/>
                                   <w:rPr>
                                     <w:rFonts w:ascii="Helvetica Neue" w:hAnsi="Helvetica Neue"/>
                                     <w:b w:val="0"/>
                                     <w:bCs w:val="0"/>
                                     <w:caps w:val="0"/>
                                     <w:noProof/>
-                                    <w:color w:val="367DA2"/>
+                                    <w:color w:val="397BA3"/>
                                     <w:sz w:val="24"/>
                                     <w:szCs w:val="24"/>
                                     <w:u w:val="none"/>
                                     <w:lang w:val="en-CN" w:eastAsia="zh-CN"/>
                                   </w:rPr>
                                 </w:pPr>
-                                <w:hyperlink w:anchor="_Toc55143949" w:history="1">
+                                <w:hyperlink w:anchor="_Toc55582377" w:history="1">
                                   <w:r>
                                     <w:rPr>
                                       <w:rStyle w:val="Hyperlink"/>
                                       <w:rFonts w:ascii="Helvetica Neue" w:hAnsi="Helvetica Neue"/>
                                       <w:noProof/>
-                                      <w:color w:val="367DA2"/>
+                                      <w:color w:val="397BA3"/>
                                     </w:rPr>
                                     <w:t>9</w:t>
                                   </w:r>
@@ -1804,7 +1798,7 @@
                                       <w:bCs w:val="0"/>
                                       <w:caps w:val="0"/>
                                       <w:noProof/>
-                                      <w:color w:val="367DA2"/>
+                                      <w:color w:val="397BA3"/>
                                       <w:sz w:val="24"/>
                                       <w:szCs w:val="24"/>
                                       <w:u w:val="none"/>
@@ -1817,7 +1811,7 @@
                                       <w:rStyle w:val="Hyperlink"/>
                                       <w:rFonts w:ascii="Helvetica Neue" w:hAnsi="Helvetica Neue"/>
                                       <w:noProof/>
-                                      <w:color w:val="367DA2"/>
+                                      <w:color w:val="397BA3"/>
                                     </w:rPr>
                                     <w:t>Shutdown and Restart</w:t>
                                   </w:r>
@@ -1826,7 +1820,7 @@
                                       <w:rFonts w:ascii="Helvetica Neue" w:hAnsi="Helvetica Neue"/>
                                       <w:noProof/>
                                       <w:webHidden/>
-                                      <w:color w:val="367DA2"/>
+                                      <w:color w:val="397BA3"/>
                                     </w:rPr>
                                     <w:tab/>
                                   </w:r>
@@ -1835,7 +1829,7 @@
                                       <w:rFonts w:ascii="Helvetica Neue" w:hAnsi="Helvetica Neue"/>
                                       <w:noProof/>
                                       <w:webHidden/>
-                                      <w:color w:val="367DA2"/>
+                                      <w:color w:val="397BA3"/>
                                     </w:rPr>
                                     <w:fldChar w:fldCharType="begin"/>
                                   </w:r>
@@ -1844,16 +1838,16 @@
                                       <w:rFonts w:ascii="Helvetica Neue" w:hAnsi="Helvetica Neue"/>
                                       <w:noProof/>
                                       <w:webHidden/>
-                                      <w:color w:val="367DA2"/>
-                                    </w:rPr>
-                                    <w:instrText xml:space="preserve"> PAGEREF _Toc55143949 \h </w:instrText>
+                                      <w:color w:val="397BA3"/>
+                                    </w:rPr>
+                                    <w:instrText xml:space="preserve"> PAGEREF _Toc55582377 \h </w:instrText>
                                   </w:r>
                                   <w:r>
                                     <w:rPr>
                                       <w:rFonts w:ascii="Helvetica Neue" w:hAnsi="Helvetica Neue"/>
                                       <w:noProof/>
                                       <w:webHidden/>
-                                      <w:color w:val="367DA2"/>
+                                      <w:color w:val="397BA3"/>
                                     </w:rPr>
                                   </w:r>
                                   <w:r>
@@ -1861,7 +1855,7 @@
                                       <w:rFonts w:ascii="Helvetica Neue" w:hAnsi="Helvetica Neue"/>
                                       <w:noProof/>
                                       <w:webHidden/>
-                                      <w:color w:val="367DA2"/>
+                                      <w:color w:val="397BA3"/>
                                     </w:rPr>
                                     <w:fldChar w:fldCharType="separate"/>
                                   </w:r>
@@ -1870,16 +1864,16 @@
                                       <w:rFonts w:ascii="Helvetica Neue" w:hAnsi="Helvetica Neue"/>
                                       <w:noProof/>
                                       <w:webHidden/>
-                                      <w:color w:val="367DA2"/>
-                                    </w:rPr>
-                                    <w:t>5</w:t>
+                                      <w:color w:val="397BA3"/>
+                                    </w:rPr>
+                                    <w:t>6</w:t>
                                   </w:r>
                                   <w:r>
                                     <w:rPr>
                                       <w:rFonts w:ascii="Helvetica Neue" w:hAnsi="Helvetica Neue"/>
                                       <w:noProof/>
                                       <w:webHidden/>
-                                      <w:color w:val="367DA2"/>
+                                      <w:color w:val="397BA3"/>
                                     </w:rPr>
                                     <w:fldChar w:fldCharType="end"/>
                                   </w:r>
@@ -1892,27 +1886,26 @@
                                     <w:tab w:val="left" w:pos="463"/>
                                     <w:tab w:val="right" w:pos="10070"/>
                                   </w:tabs>
-                                  <w:jc w:val="center"/>
                                   <w:rPr>
                                     <w:rFonts w:ascii="Helvetica Neue" w:hAnsi="Helvetica Neue"/>
                                     <w:b w:val="0"/>
                                     <w:bCs w:val="0"/>
                                     <w:caps w:val="0"/>
                                     <w:noProof/>
-                                    <w:color w:val="367DA2"/>
+                                    <w:color w:val="397BA3"/>
                                     <w:sz w:val="24"/>
                                     <w:szCs w:val="24"/>
                                     <w:u w:val="none"/>
                                     <w:lang w:val="en-CN" w:eastAsia="zh-CN"/>
                                   </w:rPr>
                                 </w:pPr>
-                                <w:hyperlink w:anchor="_Toc55143950" w:history="1">
+                                <w:hyperlink w:anchor="_Toc55582378" w:history="1">
                                   <w:r>
                                     <w:rPr>
                                       <w:rStyle w:val="Hyperlink"/>
                                       <w:rFonts w:ascii="Helvetica Neue" w:hAnsi="Helvetica Neue"/>
                                       <w:noProof/>
-                                      <w:color w:val="367DA2"/>
+                                      <w:color w:val="397BA3"/>
                                     </w:rPr>
                                     <w:t>10</w:t>
                                   </w:r>
@@ -1923,7 +1916,7 @@
                                       <w:bCs w:val="0"/>
                                       <w:caps w:val="0"/>
                                       <w:noProof/>
-                                      <w:color w:val="367DA2"/>
+                                      <w:color w:val="397BA3"/>
                                       <w:sz w:val="24"/>
                                       <w:szCs w:val="24"/>
                                       <w:u w:val="none"/>
@@ -1936,7 +1929,7 @@
                                       <w:rStyle w:val="Hyperlink"/>
                                       <w:rFonts w:ascii="Helvetica Neue" w:hAnsi="Helvetica Neue"/>
                                       <w:noProof/>
-                                      <w:color w:val="367DA2"/>
+                                      <w:color w:val="397BA3"/>
                                     </w:rPr>
                                     <w:t>Shutdown and Restart</w:t>
                                   </w:r>
@@ -1945,7 +1938,7 @@
                                       <w:rFonts w:ascii="Helvetica Neue" w:hAnsi="Helvetica Neue"/>
                                       <w:noProof/>
                                       <w:webHidden/>
-                                      <w:color w:val="367DA2"/>
+                                      <w:color w:val="397BA3"/>
                                     </w:rPr>
                                     <w:tab/>
                                   </w:r>
@@ -1954,7 +1947,7 @@
                                       <w:rFonts w:ascii="Helvetica Neue" w:hAnsi="Helvetica Neue"/>
                                       <w:noProof/>
                                       <w:webHidden/>
-                                      <w:color w:val="367DA2"/>
+                                      <w:color w:val="397BA3"/>
                                     </w:rPr>
                                     <w:fldChar w:fldCharType="begin"/>
                                   </w:r>
@@ -1963,16 +1956,16 @@
                                       <w:rFonts w:ascii="Helvetica Neue" w:hAnsi="Helvetica Neue"/>
                                       <w:noProof/>
                                       <w:webHidden/>
-                                      <w:color w:val="367DA2"/>
-                                    </w:rPr>
-                                    <w:instrText xml:space="preserve"> PAGEREF _Toc55143950 \h </w:instrText>
+                                      <w:color w:val="397BA3"/>
+                                    </w:rPr>
+                                    <w:instrText xml:space="preserve"> PAGEREF _Toc55582378 \h </w:instrText>
                                   </w:r>
                                   <w:r>
                                     <w:rPr>
                                       <w:rFonts w:ascii="Helvetica Neue" w:hAnsi="Helvetica Neue"/>
                                       <w:noProof/>
                                       <w:webHidden/>
-                                      <w:color w:val="367DA2"/>
+                                      <w:color w:val="397BA3"/>
                                     </w:rPr>
                                   </w:r>
                                   <w:r>
@@ -1980,7 +1973,7 @@
                                       <w:rFonts w:ascii="Helvetica Neue" w:hAnsi="Helvetica Neue"/>
                                       <w:noProof/>
                                       <w:webHidden/>
-                                      <w:color w:val="367DA2"/>
+                                      <w:color w:val="397BA3"/>
                                     </w:rPr>
                                     <w:fldChar w:fldCharType="separate"/>
                                   </w:r>
@@ -1989,7 +1982,7 @@
                                       <w:rFonts w:ascii="Helvetica Neue" w:hAnsi="Helvetica Neue"/>
                                       <w:noProof/>
                                       <w:webHidden/>
-                                      <w:color w:val="367DA2"/>
+                                      <w:color w:val="397BA3"/>
                                     </w:rPr>
                                     <w:t>6</w:t>
                                   </w:r>
@@ -1998,7 +1991,7 @@
                                       <w:rFonts w:ascii="Helvetica Neue" w:hAnsi="Helvetica Neue"/>
                                       <w:noProof/>
                                       <w:webHidden/>
-                                      <w:color w:val="367DA2"/>
+                                      <w:color w:val="397BA3"/>
                                     </w:rPr>
                                     <w:fldChar w:fldCharType="end"/>
                                   </w:r>
@@ -2006,10 +1999,9 @@
                               </w:p>
                               <w:p>
                                 <w:pPr>
-                                  <w:jc w:val="center"/>
                                   <w:rPr>
                                     <w:rFonts w:ascii="Helvetica Neue" w:hAnsi="Helvetica Neue"/>
-                                    <w:color w:val="367DA2"/>
+                                    <w:color w:val="397BA3"/>
                                   </w:rPr>
                                 </w:pPr>
                                 <w:r>
@@ -2018,7 +2010,7 @@
                                     <w:b/>
                                     <w:bCs/>
                                     <w:noProof/>
-                                    <w:color w:val="367DA2"/>
+                                    <w:color w:val="397BA3"/>
                                   </w:rPr>
                                   <w:fldChar w:fldCharType="end"/>
                                 </w:r>
@@ -2027,14 +2019,10 @@
                           </w:sdt>
                           <w:p>
                             <w:pPr>
-                              <w:spacing w:line="360" w:lineRule="auto"/>
                               <w:jc w:val="center"/>
                               <w:rPr>
                                 <w:rFonts w:ascii="Helvetica Neue" w:hAnsi="Helvetica Neue"/>
-                                <w:b/>
-                                <w:bCs/>
-                                <w:noProof/>
-                                <w:color w:val="367DA2"/>
+                                <w:color w:val="397BA3"/>
                               </w:rPr>
                             </w:pPr>
                           </w:p>
@@ -2044,7 +2032,20 @@
                               <w:jc w:val="center"/>
                               <w:rPr>
                                 <w:rFonts w:ascii="Helvetica Neue" w:hAnsi="Helvetica Neue"/>
-                                <w:color w:val="367DA2"/>
+                                <w:b/>
+                                <w:bCs/>
+                                <w:noProof/>
+                                <w:color w:val="397BA3"/>
+                              </w:rPr>
+                            </w:pPr>
+                          </w:p>
+                          <w:p>
+                            <w:pPr>
+                              <w:spacing w:line="360" w:lineRule="auto"/>
+                              <w:jc w:val="center"/>
+                              <w:rPr>
+                                <w:rFonts w:ascii="Helvetica Neue" w:hAnsi="Helvetica Neue"/>
+                                <w:color w:val="397BA3"/>
                               </w:rPr>
                             </w:pPr>
                           </w:p>
@@ -2070,20 +2071,15 @@
           </mc:Choice>
           <mc:Fallback>
             <w:pict>
-              <v:rect w14:anchorId="5D9EE92F" id="Rectangle 12" o:spid="_x0000_s1026" style="position:absolute;margin-left:20.5pt;margin-top:15.5pt;width:456.75pt;height:451.45pt;z-index:251674624;visibility:visible;mso-wrap-style:square;mso-width-percent:0;mso-height-percent:0;mso-wrap-distance-left:9pt;mso-wrap-distance-top:0;mso-wrap-distance-right:9pt;mso-wrap-distance-bottom:0;mso-position-horizontal:absolute;mso-position-horizontal-relative:text;mso-position-vertical:absolute;mso-position-vertical-relative:text;mso-width-percent:0;mso-height-percent:0;mso-width-relative:margin;mso-height-relative:margin;v-text-anchor:middle" o:gfxdata="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" filled="f" stroked="f" strokeweight="2pt">
+              <v:rect w14:anchorId="5D9EE92F" id="Rectangle 12" o:spid="_x0000_s1026" style="position:absolute;margin-left:20.5pt;margin-top:15.5pt;width:456.75pt;height:451.45pt;z-index:251658244;visibility:visible;mso-wrap-style:square;mso-width-percent:0;mso-height-percent:0;mso-wrap-distance-left:9pt;mso-wrap-distance-top:0;mso-wrap-distance-right:9pt;mso-wrap-distance-bottom:0;mso-position-horizontal:absolute;mso-position-horizontal-relative:text;mso-position-vertical:absolute;mso-position-vertical-relative:text;mso-width-percent:0;mso-height-percent:0;mso-width-relative:margin;mso-height-relative:margin;v-text-anchor:middle" o:gfxdata="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" filled="f" stroked="f" strokeweight="2pt">
                 <v:textbox>
                   <w:txbxContent>
                     <w:sdt>
                       <w:sdtPr>
                         <w:rPr>
-                          <w:rFonts w:asciiTheme="minorHAnsi" w:eastAsiaTheme="minorEastAsia" w:hAnsiTheme="minorHAnsi" w:cstheme="minorBidi"/>
-                          <w:b w:val="0"/>
-                          <w:bCs w:val="0"/>
-                          <w:color w:val="auto"/>
-                          <w:sz w:val="22"/>
-                          <w:szCs w:val="22"/>
+                          <w:color w:val="397BA3"/>
                         </w:rPr>
-                        <w:id w:val="338439386"/>
+                        <w:id w:val="-1627157131"/>
                         <w:docPartObj>
                           <w:docPartGallery w:val="Table of Contents"/>
                           <w:docPartUnique/>
@@ -2091,7 +2087,10 @@
                       </w:sdtPr>
                       <w:sdtEndPr>
                         <w:rPr>
+                          <w:rFonts w:eastAsiaTheme="minorEastAsia" w:cstheme="minorBidi"/>
                           <w:noProof/>
+                          <w:sz w:val="22"/>
+                          <w:szCs w:val="22"/>
                         </w:rPr>
                       </w:sdtEndPr>
                       <w:sdtContent>
@@ -2104,8 +2103,14 @@
                             </w:numPr>
                             <w:ind w:left="360" w:hanging="360"/>
                             <w:jc w:val="center"/>
+                            <w:rPr>
+                              <w:color w:val="397BA3"/>
+                            </w:rPr>
                           </w:pPr>
                           <w:r>
+                            <w:rPr>
+                              <w:color w:val="397BA3"/>
+                            </w:rPr>
                             <w:t>Table of Contents</w:t>
                           </w:r>
                         </w:p>
@@ -2116,14 +2121,13 @@
                               <w:tab w:val="left" w:pos="352"/>
                               <w:tab w:val="right" w:pos="10070"/>
                             </w:tabs>
-                            <w:jc w:val="center"/>
                             <w:rPr>
                               <w:rFonts w:ascii="Helvetica Neue" w:hAnsi="Helvetica Neue"/>
                               <w:b w:val="0"/>
                               <w:bCs w:val="0"/>
                               <w:caps w:val="0"/>
                               <w:noProof/>
-                              <w:color w:val="367DA2"/>
+                              <w:color w:val="397BA3"/>
                               <w:sz w:val="24"/>
                               <w:szCs w:val="24"/>
                               <w:u w:val="none"/>
@@ -2135,14 +2139,14 @@
                               <w:rFonts w:ascii="Helvetica Neue" w:hAnsi="Helvetica Neue"/>
                               <w:b w:val="0"/>
                               <w:bCs w:val="0"/>
-                              <w:color w:val="367DA2"/>
+                              <w:color w:val="397BA3"/>
                             </w:rPr>
                             <w:fldChar w:fldCharType="begin"/>
                           </w:r>
                           <w:r>
                             <w:rPr>
                               <w:rFonts w:ascii="Helvetica Neue" w:hAnsi="Helvetica Neue"/>
-                              <w:color w:val="367DA2"/>
+                              <w:color w:val="397BA3"/>
                             </w:rPr>
                             <w:instrText xml:space="preserve"> TOC \o "1-3" \h \z \u </w:instrText>
                           </w:r>
@@ -2151,17 +2155,17 @@
                               <w:rFonts w:ascii="Helvetica Neue" w:hAnsi="Helvetica Neue"/>
                               <w:b w:val="0"/>
                               <w:bCs w:val="0"/>
-                              <w:color w:val="367DA2"/>
+                              <w:color w:val="397BA3"/>
                             </w:rPr>
                             <w:fldChar w:fldCharType="separate"/>
                           </w:r>
-                          <w:hyperlink w:anchor="_Toc55143939" w:history="1">
+                          <w:hyperlink w:anchor="_Toc55582367" w:history="1">
                             <w:r>
                               <w:rPr>
                                 <w:rStyle w:val="Hyperlink"/>
                                 <w:rFonts w:ascii="Helvetica Neue" w:hAnsi="Helvetica Neue"/>
                                 <w:noProof/>
-                                <w:color w:val="367DA2"/>
+                                <w:color w:val="397BA3"/>
                               </w:rPr>
                               <w:t>1</w:t>
                             </w:r>
@@ -2172,7 +2176,7 @@
                                 <w:bCs w:val="0"/>
                                 <w:caps w:val="0"/>
                                 <w:noProof/>
-                                <w:color w:val="367DA2"/>
+                                <w:color w:val="397BA3"/>
                                 <w:sz w:val="24"/>
                                 <w:szCs w:val="24"/>
                                 <w:u w:val="none"/>
@@ -2185,7 +2189,7 @@
                                 <w:rStyle w:val="Hyperlink"/>
                                 <w:rFonts w:ascii="Helvetica Neue" w:hAnsi="Helvetica Neue"/>
                                 <w:noProof/>
-                                <w:color w:val="367DA2"/>
+                                <w:color w:val="397BA3"/>
                               </w:rPr>
                               <w:t>Introduction</w:t>
                             </w:r>
@@ -2194,7 +2198,7 @@
                                 <w:rFonts w:ascii="Helvetica Neue" w:hAnsi="Helvetica Neue"/>
                                 <w:noProof/>
                                 <w:webHidden/>
-                                <w:color w:val="367DA2"/>
+                                <w:color w:val="397BA3"/>
                               </w:rPr>
                               <w:tab/>
                             </w:r>
@@ -2203,7 +2207,7 @@
                                 <w:rFonts w:ascii="Helvetica Neue" w:hAnsi="Helvetica Neue"/>
                                 <w:noProof/>
                                 <w:webHidden/>
-                                <w:color w:val="367DA2"/>
+                                <w:color w:val="397BA3"/>
                               </w:rPr>
                               <w:fldChar w:fldCharType="begin"/>
                             </w:r>
@@ -2212,16 +2216,16 @@
                                 <w:rFonts w:ascii="Helvetica Neue" w:hAnsi="Helvetica Neue"/>
                                 <w:noProof/>
                                 <w:webHidden/>
-                                <w:color w:val="367DA2"/>
-                              </w:rPr>
-                              <w:instrText xml:space="preserve"> PAGEREF _Toc55143939 \h </w:instrText>
+                                <w:color w:val="397BA3"/>
+                              </w:rPr>
+                              <w:instrText xml:space="preserve"> PAGEREF _Toc55582367 \h </w:instrText>
                             </w:r>
                             <w:r>
                               <w:rPr>
                                 <w:rFonts w:ascii="Helvetica Neue" w:hAnsi="Helvetica Neue"/>
                                 <w:noProof/>
                                 <w:webHidden/>
-                                <w:color w:val="367DA2"/>
+                                <w:color w:val="397BA3"/>
                               </w:rPr>
                             </w:r>
                             <w:r>
@@ -2229,7 +2233,7 @@
                                 <w:rFonts w:ascii="Helvetica Neue" w:hAnsi="Helvetica Neue"/>
                                 <w:noProof/>
                                 <w:webHidden/>
-                                <w:color w:val="367DA2"/>
+                                <w:color w:val="397BA3"/>
                               </w:rPr>
                               <w:fldChar w:fldCharType="separate"/>
                             </w:r>
@@ -2238,7 +2242,7 @@
                                 <w:rFonts w:ascii="Helvetica Neue" w:hAnsi="Helvetica Neue"/>
                                 <w:noProof/>
                                 <w:webHidden/>
-                                <w:color w:val="367DA2"/>
+                                <w:color w:val="397BA3"/>
                               </w:rPr>
                               <w:t>3</w:t>
                             </w:r>
@@ -2247,7 +2251,7 @@
                                 <w:rFonts w:ascii="Helvetica Neue" w:hAnsi="Helvetica Neue"/>
                                 <w:noProof/>
                                 <w:webHidden/>
-                                <w:color w:val="367DA2"/>
+                                <w:color w:val="397BA3"/>
                               </w:rPr>
                               <w:fldChar w:fldCharType="end"/>
                             </w:r>
@@ -2260,27 +2264,26 @@
                               <w:tab w:val="left" w:pos="352"/>
                               <w:tab w:val="right" w:pos="10070"/>
                             </w:tabs>
-                            <w:jc w:val="center"/>
                             <w:rPr>
                               <w:rFonts w:ascii="Helvetica Neue" w:hAnsi="Helvetica Neue"/>
                               <w:b w:val="0"/>
                               <w:bCs w:val="0"/>
                               <w:caps w:val="0"/>
                               <w:noProof/>
-                              <w:color w:val="367DA2"/>
+                              <w:color w:val="397BA3"/>
                               <w:sz w:val="24"/>
                               <w:szCs w:val="24"/>
                               <w:u w:val="none"/>
                               <w:lang w:val="en-CN" w:eastAsia="zh-CN"/>
                             </w:rPr>
                           </w:pPr>
-                          <w:hyperlink w:anchor="_Toc55143940" w:history="1">
+                          <w:hyperlink w:anchor="_Toc55582368" w:history="1">
                             <w:r>
                               <w:rPr>
                                 <w:rStyle w:val="Hyperlink"/>
                                 <w:rFonts w:ascii="Helvetica Neue" w:hAnsi="Helvetica Neue"/>
                                 <w:noProof/>
-                                <w:color w:val="367DA2"/>
+                                <w:color w:val="397BA3"/>
                               </w:rPr>
                               <w:t>2</w:t>
                             </w:r>
@@ -2291,7 +2294,7 @@
                                 <w:bCs w:val="0"/>
                                 <w:caps w:val="0"/>
                                 <w:noProof/>
-                                <w:color w:val="367DA2"/>
+                                <w:color w:val="397BA3"/>
                                 <w:sz w:val="24"/>
                                 <w:szCs w:val="24"/>
                                 <w:u w:val="none"/>
@@ -2304,7 +2307,7 @@
                                 <w:rStyle w:val="Hyperlink"/>
                                 <w:rFonts w:ascii="Helvetica Neue" w:hAnsi="Helvetica Neue"/>
                                 <w:noProof/>
-                                <w:color w:val="367DA2"/>
+                                <w:color w:val="397BA3"/>
                               </w:rPr>
                               <w:t>Proposed System</w:t>
                             </w:r>
@@ -2313,7 +2316,7 @@
                                 <w:rFonts w:ascii="Helvetica Neue" w:hAnsi="Helvetica Neue"/>
                                 <w:noProof/>
                                 <w:webHidden/>
-                                <w:color w:val="367DA2"/>
+                                <w:color w:val="397BA3"/>
                               </w:rPr>
                               <w:tab/>
                             </w:r>
@@ -2322,7 +2325,7 @@
                                 <w:rFonts w:ascii="Helvetica Neue" w:hAnsi="Helvetica Neue"/>
                                 <w:noProof/>
                                 <w:webHidden/>
-                                <w:color w:val="367DA2"/>
+                                <w:color w:val="397BA3"/>
                               </w:rPr>
                               <w:fldChar w:fldCharType="begin"/>
                             </w:r>
@@ -2331,16 +2334,16 @@
                                 <w:rFonts w:ascii="Helvetica Neue" w:hAnsi="Helvetica Neue"/>
                                 <w:noProof/>
                                 <w:webHidden/>
-                                <w:color w:val="367DA2"/>
-                              </w:rPr>
-                              <w:instrText xml:space="preserve"> PAGEREF _Toc55143940 \h </w:instrText>
+                                <w:color w:val="397BA3"/>
+                              </w:rPr>
+                              <w:instrText xml:space="preserve"> PAGEREF _Toc55582368 \h </w:instrText>
                             </w:r>
                             <w:r>
                               <w:rPr>
                                 <w:rFonts w:ascii="Helvetica Neue" w:hAnsi="Helvetica Neue"/>
                                 <w:noProof/>
                                 <w:webHidden/>
-                                <w:color w:val="367DA2"/>
+                                <w:color w:val="397BA3"/>
                               </w:rPr>
                             </w:r>
                             <w:r>
@@ -2348,7 +2351,7 @@
                                 <w:rFonts w:ascii="Helvetica Neue" w:hAnsi="Helvetica Neue"/>
                                 <w:noProof/>
                                 <w:webHidden/>
-                                <w:color w:val="367DA2"/>
+                                <w:color w:val="397BA3"/>
                               </w:rPr>
                               <w:fldChar w:fldCharType="separate"/>
                             </w:r>
@@ -2357,7 +2360,7 @@
                                 <w:rFonts w:ascii="Helvetica Neue" w:hAnsi="Helvetica Neue"/>
                                 <w:noProof/>
                                 <w:webHidden/>
-                                <w:color w:val="367DA2"/>
+                                <w:color w:val="397BA3"/>
                               </w:rPr>
                               <w:t>3</w:t>
                             </w:r>
@@ -2366,7 +2369,7 @@
                                 <w:rFonts w:ascii="Helvetica Neue" w:hAnsi="Helvetica Neue"/>
                                 <w:noProof/>
                                 <w:webHidden/>
-                                <w:color w:val="367DA2"/>
+                                <w:color w:val="397BA3"/>
                               </w:rPr>
                               <w:fldChar w:fldCharType="end"/>
                             </w:r>
@@ -2379,27 +2382,26 @@
                               <w:tab w:val="left" w:pos="352"/>
                               <w:tab w:val="right" w:pos="10070"/>
                             </w:tabs>
-                            <w:jc w:val="center"/>
                             <w:rPr>
                               <w:rFonts w:ascii="Helvetica Neue" w:hAnsi="Helvetica Neue"/>
                               <w:b w:val="0"/>
                               <w:bCs w:val="0"/>
                               <w:caps w:val="0"/>
                               <w:noProof/>
-                              <w:color w:val="367DA2"/>
+                              <w:color w:val="397BA3"/>
                               <w:sz w:val="24"/>
                               <w:szCs w:val="24"/>
                               <w:u w:val="none"/>
                               <w:lang w:val="en-CN" w:eastAsia="zh-CN"/>
                             </w:rPr>
                           </w:pPr>
-                          <w:hyperlink w:anchor="_Toc55143941" w:history="1">
+                          <w:hyperlink w:anchor="_Toc55582369" w:history="1">
                             <w:r>
                               <w:rPr>
                                 <w:rStyle w:val="Hyperlink"/>
                                 <w:rFonts w:ascii="Helvetica Neue" w:hAnsi="Helvetica Neue"/>
                                 <w:noProof/>
-                                <w:color w:val="367DA2"/>
+                                <w:color w:val="397BA3"/>
                               </w:rPr>
                               <w:t>3</w:t>
                             </w:r>
@@ -2410,7 +2412,7 @@
                                 <w:bCs w:val="0"/>
                                 <w:caps w:val="0"/>
                                 <w:noProof/>
-                                <w:color w:val="367DA2"/>
+                                <w:color w:val="397BA3"/>
                                 <w:sz w:val="24"/>
                                 <w:szCs w:val="24"/>
                                 <w:u w:val="none"/>
@@ -2423,7 +2425,7 @@
                                 <w:rStyle w:val="Hyperlink"/>
                                 <w:rFonts w:ascii="Helvetica Neue" w:hAnsi="Helvetica Neue"/>
                                 <w:noProof/>
-                                <w:color w:val="367DA2"/>
+                                <w:color w:val="397BA3"/>
                               </w:rPr>
                               <w:t>System setup</w:t>
                             </w:r>
@@ -2432,7 +2434,7 @@
                                 <w:rFonts w:ascii="Helvetica Neue" w:hAnsi="Helvetica Neue"/>
                                 <w:noProof/>
                                 <w:webHidden/>
-                                <w:color w:val="367DA2"/>
+                                <w:color w:val="397BA3"/>
                               </w:rPr>
                               <w:tab/>
                             </w:r>
@@ -2441,7 +2443,7 @@
                                 <w:rFonts w:ascii="Helvetica Neue" w:hAnsi="Helvetica Neue"/>
                                 <w:noProof/>
                                 <w:webHidden/>
-                                <w:color w:val="367DA2"/>
+                                <w:color w:val="397BA3"/>
                               </w:rPr>
                               <w:fldChar w:fldCharType="begin"/>
                             </w:r>
@@ -2450,16 +2452,16 @@
                                 <w:rFonts w:ascii="Helvetica Neue" w:hAnsi="Helvetica Neue"/>
                                 <w:noProof/>
                                 <w:webHidden/>
-                                <w:color w:val="367DA2"/>
-                              </w:rPr>
-                              <w:instrText xml:space="preserve"> PAGEREF _Toc55143941 \h </w:instrText>
+                                <w:color w:val="397BA3"/>
+                              </w:rPr>
+                              <w:instrText xml:space="preserve"> PAGEREF _Toc55582369 \h </w:instrText>
                             </w:r>
                             <w:r>
                               <w:rPr>
                                 <w:rFonts w:ascii="Helvetica Neue" w:hAnsi="Helvetica Neue"/>
                                 <w:noProof/>
                                 <w:webHidden/>
-                                <w:color w:val="367DA2"/>
+                                <w:color w:val="397BA3"/>
                               </w:rPr>
                             </w:r>
                             <w:r>
@@ -2467,7 +2469,7 @@
                                 <w:rFonts w:ascii="Helvetica Neue" w:hAnsi="Helvetica Neue"/>
                                 <w:noProof/>
                                 <w:webHidden/>
-                                <w:color w:val="367DA2"/>
+                                <w:color w:val="397BA3"/>
                               </w:rPr>
                               <w:fldChar w:fldCharType="separate"/>
                             </w:r>
@@ -2476,7 +2478,7 @@
                                 <w:rFonts w:ascii="Helvetica Neue" w:hAnsi="Helvetica Neue"/>
                                 <w:noProof/>
                                 <w:webHidden/>
-                                <w:color w:val="367DA2"/>
+                                <w:color w:val="397BA3"/>
                               </w:rPr>
                               <w:t>3</w:t>
                             </w:r>
@@ -2485,7 +2487,7 @@
                                 <w:rFonts w:ascii="Helvetica Neue" w:hAnsi="Helvetica Neue"/>
                                 <w:noProof/>
                                 <w:webHidden/>
-                                <w:color w:val="367DA2"/>
+                                <w:color w:val="397BA3"/>
                               </w:rPr>
                               <w:fldChar w:fldCharType="end"/>
                             </w:r>
@@ -2498,26 +2500,25 @@
                               <w:tab w:val="left" w:pos="581"/>
                               <w:tab w:val="right" w:pos="10070"/>
                             </w:tabs>
-                            <w:jc w:val="center"/>
                             <w:rPr>
                               <w:rFonts w:ascii="Helvetica Neue" w:hAnsi="Helvetica Neue"/>
                               <w:b w:val="0"/>
                               <w:bCs w:val="0"/>
                               <w:smallCaps w:val="0"/>
                               <w:noProof/>
-                              <w:color w:val="367DA2"/>
+                              <w:color w:val="397BA3"/>
                               <w:sz w:val="24"/>
                               <w:szCs w:val="24"/>
                               <w:lang w:val="en-CN" w:eastAsia="zh-CN"/>
                             </w:rPr>
                           </w:pPr>
-                          <w:hyperlink w:anchor="_Toc55143942" w:history="1">
+                          <w:hyperlink w:anchor="_Toc55582370" w:history="1">
                             <w:r>
                               <w:rPr>
                                 <w:rStyle w:val="Hyperlink"/>
                                 <w:rFonts w:ascii="Helvetica Neue" w:hAnsi="Helvetica Neue"/>
                                 <w:noProof/>
-                                <w:color w:val="367DA2"/>
+                                <w:color w:val="397BA3"/>
                                 <w14:scene3d>
                                   <w14:camera w14:prst="orthographicFront"/>
                                   <w14:lightRig w14:rig="threePt" w14:dir="t">
@@ -2534,7 +2535,7 @@
                                 <w:bCs w:val="0"/>
                                 <w:smallCaps w:val="0"/>
                                 <w:noProof/>
-                                <w:color w:val="367DA2"/>
+                                <w:color w:val="397BA3"/>
                                 <w:sz w:val="24"/>
                                 <w:szCs w:val="24"/>
                                 <w:lang w:val="en-CN" w:eastAsia="zh-CN"/>
@@ -2546,7 +2547,7 @@
                                 <w:rStyle w:val="Hyperlink"/>
                                 <w:rFonts w:ascii="Helvetica Neue" w:hAnsi="Helvetica Neue"/>
                                 <w:noProof/>
-                                <w:color w:val="367DA2"/>
+                                <w:color w:val="397BA3"/>
                               </w:rPr>
                               <w:t>Backend Server</w:t>
                             </w:r>
@@ -2555,7 +2556,7 @@
                                 <w:rFonts w:ascii="Helvetica Neue" w:hAnsi="Helvetica Neue"/>
                                 <w:noProof/>
                                 <w:webHidden/>
-                                <w:color w:val="367DA2"/>
+                                <w:color w:val="397BA3"/>
                               </w:rPr>
                               <w:tab/>
                             </w:r>
@@ -2564,7 +2565,7 @@
                                 <w:rFonts w:ascii="Helvetica Neue" w:hAnsi="Helvetica Neue"/>
                                 <w:noProof/>
                                 <w:webHidden/>
-                                <w:color w:val="367DA2"/>
+                                <w:color w:val="397BA3"/>
                               </w:rPr>
                               <w:fldChar w:fldCharType="begin"/>
                             </w:r>
@@ -2573,16 +2574,16 @@
                                 <w:rFonts w:ascii="Helvetica Neue" w:hAnsi="Helvetica Neue"/>
                                 <w:noProof/>
                                 <w:webHidden/>
-                                <w:color w:val="367DA2"/>
-                              </w:rPr>
-                              <w:instrText xml:space="preserve"> PAGEREF _Toc55143942 \h </w:instrText>
+                                <w:color w:val="397BA3"/>
+                              </w:rPr>
+                              <w:instrText xml:space="preserve"> PAGEREF _Toc55582370 \h </w:instrText>
                             </w:r>
                             <w:r>
                               <w:rPr>
                                 <w:rFonts w:ascii="Helvetica Neue" w:hAnsi="Helvetica Neue"/>
                                 <w:noProof/>
                                 <w:webHidden/>
-                                <w:color w:val="367DA2"/>
+                                <w:color w:val="397BA3"/>
                               </w:rPr>
                             </w:r>
                             <w:r>
@@ -2590,7 +2591,7 @@
                                 <w:rFonts w:ascii="Helvetica Neue" w:hAnsi="Helvetica Neue"/>
                                 <w:noProof/>
                                 <w:webHidden/>
-                                <w:color w:val="367DA2"/>
+                                <w:color w:val="397BA3"/>
                               </w:rPr>
                               <w:fldChar w:fldCharType="separate"/>
                             </w:r>
@@ -2599,7 +2600,7 @@
                                 <w:rFonts w:ascii="Helvetica Neue" w:hAnsi="Helvetica Neue"/>
                                 <w:noProof/>
                                 <w:webHidden/>
-                                <w:color w:val="367DA2"/>
+                                <w:color w:val="397BA3"/>
                               </w:rPr>
                               <w:t>3</w:t>
                             </w:r>
@@ -2608,7 +2609,7 @@
                                 <w:rFonts w:ascii="Helvetica Neue" w:hAnsi="Helvetica Neue"/>
                                 <w:noProof/>
                                 <w:webHidden/>
-                                <w:color w:val="367DA2"/>
+                                <w:color w:val="397BA3"/>
                               </w:rPr>
                               <w:fldChar w:fldCharType="end"/>
                             </w:r>
@@ -2621,26 +2622,25 @@
                               <w:tab w:val="left" w:pos="581"/>
                               <w:tab w:val="right" w:pos="10070"/>
                             </w:tabs>
-                            <w:jc w:val="center"/>
                             <w:rPr>
                               <w:rFonts w:ascii="Helvetica Neue" w:hAnsi="Helvetica Neue"/>
                               <w:b w:val="0"/>
                               <w:bCs w:val="0"/>
                               <w:smallCaps w:val="0"/>
                               <w:noProof/>
-                              <w:color w:val="367DA2"/>
+                              <w:color w:val="397BA3"/>
                               <w:sz w:val="24"/>
                               <w:szCs w:val="24"/>
                               <w:lang w:val="en-CN" w:eastAsia="zh-CN"/>
                             </w:rPr>
                           </w:pPr>
-                          <w:hyperlink w:anchor="_Toc55143943" w:history="1">
+                          <w:hyperlink w:anchor="_Toc55582371" w:history="1">
                             <w:r>
                               <w:rPr>
                                 <w:rStyle w:val="Hyperlink"/>
                                 <w:rFonts w:ascii="Helvetica Neue" w:hAnsi="Helvetica Neue"/>
                                 <w:noProof/>
-                                <w:color w:val="367DA2"/>
+                                <w:color w:val="397BA3"/>
                                 <w14:scene3d>
                                   <w14:camera w14:prst="orthographicFront"/>
                                   <w14:lightRig w14:rig="threePt" w14:dir="t">
@@ -2657,7 +2657,7 @@
                                 <w:bCs w:val="0"/>
                                 <w:smallCaps w:val="0"/>
                                 <w:noProof/>
-                                <w:color w:val="367DA2"/>
+                                <w:color w:val="397BA3"/>
                                 <w:sz w:val="24"/>
                                 <w:szCs w:val="24"/>
                                 <w:lang w:val="en-CN" w:eastAsia="zh-CN"/>
@@ -2669,7 +2669,7 @@
                                 <w:rStyle w:val="Hyperlink"/>
                                 <w:rFonts w:ascii="Helvetica Neue" w:hAnsi="Helvetica Neue"/>
                                 <w:noProof/>
-                                <w:color w:val="367DA2"/>
+                                <w:color w:val="397BA3"/>
                               </w:rPr>
                               <w:t>IDE Tool: Android Studio</w:t>
                             </w:r>
@@ -2678,7 +2678,7 @@
                                 <w:rFonts w:ascii="Helvetica Neue" w:hAnsi="Helvetica Neue"/>
                                 <w:noProof/>
                                 <w:webHidden/>
-                                <w:color w:val="367DA2"/>
+                                <w:color w:val="397BA3"/>
                               </w:rPr>
                               <w:tab/>
                             </w:r>
@@ -2687,7 +2687,7 @@
                                 <w:rFonts w:ascii="Helvetica Neue" w:hAnsi="Helvetica Neue"/>
                                 <w:noProof/>
                                 <w:webHidden/>
-                                <w:color w:val="367DA2"/>
+                                <w:color w:val="397BA3"/>
                               </w:rPr>
                               <w:fldChar w:fldCharType="begin"/>
                             </w:r>
@@ -2696,16 +2696,16 @@
                                 <w:rFonts w:ascii="Helvetica Neue" w:hAnsi="Helvetica Neue"/>
                                 <w:noProof/>
                                 <w:webHidden/>
-                                <w:color w:val="367DA2"/>
-                              </w:rPr>
-                              <w:instrText xml:space="preserve"> PAGEREF _Toc55143943 \h </w:instrText>
+                                <w:color w:val="397BA3"/>
+                              </w:rPr>
+                              <w:instrText xml:space="preserve"> PAGEREF _Toc55582371 \h </w:instrText>
                             </w:r>
                             <w:r>
                               <w:rPr>
                                 <w:rFonts w:ascii="Helvetica Neue" w:hAnsi="Helvetica Neue"/>
                                 <w:noProof/>
                                 <w:webHidden/>
-                                <w:color w:val="367DA2"/>
+                                <w:color w:val="397BA3"/>
                               </w:rPr>
                             </w:r>
                             <w:r>
@@ -2713,7 +2713,7 @@
                                 <w:rFonts w:ascii="Helvetica Neue" w:hAnsi="Helvetica Neue"/>
                                 <w:noProof/>
                                 <w:webHidden/>
-                                <w:color w:val="367DA2"/>
+                                <w:color w:val="397BA3"/>
                               </w:rPr>
                               <w:fldChar w:fldCharType="separate"/>
                             </w:r>
@@ -2722,7 +2722,7 @@
                                 <w:rFonts w:ascii="Helvetica Neue" w:hAnsi="Helvetica Neue"/>
                                 <w:noProof/>
                                 <w:webHidden/>
-                                <w:color w:val="367DA2"/>
+                                <w:color w:val="397BA3"/>
                               </w:rPr>
                               <w:t>3</w:t>
                             </w:r>
@@ -2731,7 +2731,7 @@
                                 <w:rFonts w:ascii="Helvetica Neue" w:hAnsi="Helvetica Neue"/>
                                 <w:noProof/>
                                 <w:webHidden/>
-                                <w:color w:val="367DA2"/>
+                                <w:color w:val="397BA3"/>
                               </w:rPr>
                               <w:fldChar w:fldCharType="end"/>
                             </w:r>
@@ -2744,27 +2744,26 @@
                               <w:tab w:val="left" w:pos="352"/>
                               <w:tab w:val="right" w:pos="10070"/>
                             </w:tabs>
-                            <w:jc w:val="center"/>
                             <w:rPr>
                               <w:rFonts w:ascii="Helvetica Neue" w:hAnsi="Helvetica Neue"/>
                               <w:b w:val="0"/>
                               <w:bCs w:val="0"/>
                               <w:caps w:val="0"/>
                               <w:noProof/>
-                              <w:color w:val="367DA2"/>
+                              <w:color w:val="397BA3"/>
                               <w:sz w:val="24"/>
                               <w:szCs w:val="24"/>
                               <w:u w:val="none"/>
                               <w:lang w:val="en-CN" w:eastAsia="zh-CN"/>
                             </w:rPr>
                           </w:pPr>
-                          <w:hyperlink w:anchor="_Toc55143944" w:history="1">
+                          <w:hyperlink w:anchor="_Toc55582372" w:history="1">
                             <w:r>
                               <w:rPr>
                                 <w:rStyle w:val="Hyperlink"/>
                                 <w:rFonts w:ascii="Helvetica Neue" w:hAnsi="Helvetica Neue"/>
                                 <w:noProof/>
-                                <w:color w:val="367DA2"/>
+                                <w:color w:val="397BA3"/>
                               </w:rPr>
                               <w:t>4</w:t>
                             </w:r>
@@ -2775,7 +2774,7 @@
                                 <w:bCs w:val="0"/>
                                 <w:caps w:val="0"/>
                                 <w:noProof/>
-                                <w:color w:val="367DA2"/>
+                                <w:color w:val="397BA3"/>
                                 <w:sz w:val="24"/>
                                 <w:szCs w:val="24"/>
                                 <w:u w:val="none"/>
@@ -2788,7 +2787,7 @@
                                 <w:rStyle w:val="Hyperlink"/>
                                 <w:rFonts w:ascii="Helvetica Neue" w:hAnsi="Helvetica Neue"/>
                                 <w:noProof/>
-                                <w:color w:val="367DA2"/>
+                                <w:color w:val="397BA3"/>
                               </w:rPr>
                               <w:t>Servicer Account management</w:t>
                             </w:r>
@@ -2797,7 +2796,7 @@
                                 <w:rFonts w:ascii="Helvetica Neue" w:hAnsi="Helvetica Neue"/>
                                 <w:noProof/>
                                 <w:webHidden/>
-                                <w:color w:val="367DA2"/>
+                                <w:color w:val="397BA3"/>
                               </w:rPr>
                               <w:tab/>
                             </w:r>
@@ -2806,7 +2805,7 @@
                                 <w:rFonts w:ascii="Helvetica Neue" w:hAnsi="Helvetica Neue"/>
                                 <w:noProof/>
                                 <w:webHidden/>
-                                <w:color w:val="367DA2"/>
+                                <w:color w:val="397BA3"/>
                               </w:rPr>
                               <w:fldChar w:fldCharType="begin"/>
                             </w:r>
@@ -2815,16 +2814,16 @@
                                 <w:rFonts w:ascii="Helvetica Neue" w:hAnsi="Helvetica Neue"/>
                                 <w:noProof/>
                                 <w:webHidden/>
-                                <w:color w:val="367DA2"/>
-                              </w:rPr>
-                              <w:instrText xml:space="preserve"> PAGEREF _Toc55143944 \h </w:instrText>
+                                <w:color w:val="397BA3"/>
+                              </w:rPr>
+                              <w:instrText xml:space="preserve"> PAGEREF _Toc55582372 \h </w:instrText>
                             </w:r>
                             <w:r>
                               <w:rPr>
                                 <w:rFonts w:ascii="Helvetica Neue" w:hAnsi="Helvetica Neue"/>
                                 <w:noProof/>
                                 <w:webHidden/>
-                                <w:color w:val="367DA2"/>
+                                <w:color w:val="397BA3"/>
                               </w:rPr>
                             </w:r>
                             <w:r>
@@ -2832,7 +2831,7 @@
                                 <w:rFonts w:ascii="Helvetica Neue" w:hAnsi="Helvetica Neue"/>
                                 <w:noProof/>
                                 <w:webHidden/>
-                                <w:color w:val="367DA2"/>
+                                <w:color w:val="397BA3"/>
                               </w:rPr>
                               <w:fldChar w:fldCharType="separate"/>
                             </w:r>
@@ -2841,7 +2840,7 @@
                                 <w:rFonts w:ascii="Helvetica Neue" w:hAnsi="Helvetica Neue"/>
                                 <w:noProof/>
                                 <w:webHidden/>
-                                <w:color w:val="367DA2"/>
+                                <w:color w:val="397BA3"/>
                               </w:rPr>
                               <w:t>4</w:t>
                             </w:r>
@@ -2850,7 +2849,7 @@
                                 <w:rFonts w:ascii="Helvetica Neue" w:hAnsi="Helvetica Neue"/>
                                 <w:noProof/>
                                 <w:webHidden/>
-                                <w:color w:val="367DA2"/>
+                                <w:color w:val="397BA3"/>
                               </w:rPr>
                               <w:fldChar w:fldCharType="end"/>
                             </w:r>
@@ -2863,27 +2862,26 @@
                               <w:tab w:val="left" w:pos="352"/>
                               <w:tab w:val="right" w:pos="10070"/>
                             </w:tabs>
-                            <w:jc w:val="center"/>
                             <w:rPr>
                               <w:rFonts w:ascii="Helvetica Neue" w:hAnsi="Helvetica Neue"/>
                               <w:b w:val="0"/>
                               <w:bCs w:val="0"/>
                               <w:caps w:val="0"/>
                               <w:noProof/>
-                              <w:color w:val="367DA2"/>
+                              <w:color w:val="397BA3"/>
                               <w:sz w:val="24"/>
                               <w:szCs w:val="24"/>
                               <w:u w:val="none"/>
                               <w:lang w:val="en-CN" w:eastAsia="zh-CN"/>
                             </w:rPr>
                           </w:pPr>
-                          <w:hyperlink w:anchor="_Toc55143945" w:history="1">
+                          <w:hyperlink w:anchor="_Toc55582373" w:history="1">
                             <w:r>
                               <w:rPr>
                                 <w:rStyle w:val="Hyperlink"/>
                                 <w:rFonts w:ascii="Helvetica Neue" w:hAnsi="Helvetica Neue"/>
                                 <w:noProof/>
-                                <w:color w:val="367DA2"/>
+                                <w:color w:val="397BA3"/>
                               </w:rPr>
                               <w:t>5</w:t>
                             </w:r>
@@ -2894,7 +2892,7 @@
                                 <w:bCs w:val="0"/>
                                 <w:caps w:val="0"/>
                                 <w:noProof/>
-                                <w:color w:val="367DA2"/>
+                                <w:color w:val="397BA3"/>
                                 <w:sz w:val="24"/>
                                 <w:szCs w:val="24"/>
                                 <w:u w:val="none"/>
@@ -2907,7 +2905,7 @@
                                 <w:rStyle w:val="Hyperlink"/>
                                 <w:rFonts w:ascii="Helvetica Neue" w:hAnsi="Helvetica Neue"/>
                                 <w:noProof/>
-                                <w:color w:val="367DA2"/>
+                                <w:color w:val="397BA3"/>
                               </w:rPr>
                               <w:t>Operational Guide</w:t>
                             </w:r>
@@ -2916,7 +2914,7 @@
                                 <w:rFonts w:ascii="Helvetica Neue" w:hAnsi="Helvetica Neue"/>
                                 <w:noProof/>
                                 <w:webHidden/>
-                                <w:color w:val="367DA2"/>
+                                <w:color w:val="397BA3"/>
                               </w:rPr>
                               <w:tab/>
                             </w:r>
@@ -2925,7 +2923,7 @@
                                 <w:rFonts w:ascii="Helvetica Neue" w:hAnsi="Helvetica Neue"/>
                                 <w:noProof/>
                                 <w:webHidden/>
-                                <w:color w:val="367DA2"/>
+                                <w:color w:val="397BA3"/>
                               </w:rPr>
                               <w:fldChar w:fldCharType="begin"/>
                             </w:r>
@@ -2934,16 +2932,16 @@
                                 <w:rFonts w:ascii="Helvetica Neue" w:hAnsi="Helvetica Neue"/>
                                 <w:noProof/>
                                 <w:webHidden/>
-                                <w:color w:val="367DA2"/>
-                              </w:rPr>
-                              <w:instrText xml:space="preserve"> PAGEREF _Toc55143945 \h </w:instrText>
+                                <w:color w:val="397BA3"/>
+                              </w:rPr>
+                              <w:instrText xml:space="preserve"> PAGEREF _Toc55582373 \h </w:instrText>
                             </w:r>
                             <w:r>
                               <w:rPr>
                                 <w:rFonts w:ascii="Helvetica Neue" w:hAnsi="Helvetica Neue"/>
                                 <w:noProof/>
                                 <w:webHidden/>
-                                <w:color w:val="367DA2"/>
+                                <w:color w:val="397BA3"/>
                               </w:rPr>
                             </w:r>
                             <w:r>
@@ -2951,7 +2949,7 @@
                                 <w:rFonts w:ascii="Helvetica Neue" w:hAnsi="Helvetica Neue"/>
                                 <w:noProof/>
                                 <w:webHidden/>
-                                <w:color w:val="367DA2"/>
+                                <w:color w:val="397BA3"/>
                               </w:rPr>
                               <w:fldChar w:fldCharType="separate"/>
                             </w:r>
@@ -2960,7 +2958,7 @@
                                 <w:rFonts w:ascii="Helvetica Neue" w:hAnsi="Helvetica Neue"/>
                                 <w:noProof/>
                                 <w:webHidden/>
-                                <w:color w:val="367DA2"/>
+                                <w:color w:val="397BA3"/>
                               </w:rPr>
                               <w:t>4</w:t>
                             </w:r>
@@ -2969,7 +2967,7 @@
                                 <w:rFonts w:ascii="Helvetica Neue" w:hAnsi="Helvetica Neue"/>
                                 <w:noProof/>
                                 <w:webHidden/>
-                                <w:color w:val="367DA2"/>
+                                <w:color w:val="397BA3"/>
                               </w:rPr>
                               <w:fldChar w:fldCharType="end"/>
                             </w:r>
@@ -2982,27 +2980,26 @@
                               <w:tab w:val="left" w:pos="352"/>
                               <w:tab w:val="right" w:pos="10070"/>
                             </w:tabs>
-                            <w:jc w:val="center"/>
                             <w:rPr>
                               <w:rFonts w:ascii="Helvetica Neue" w:hAnsi="Helvetica Neue"/>
                               <w:b w:val="0"/>
                               <w:bCs w:val="0"/>
                               <w:caps w:val="0"/>
                               <w:noProof/>
-                              <w:color w:val="367DA2"/>
+                              <w:color w:val="397BA3"/>
                               <w:sz w:val="24"/>
                               <w:szCs w:val="24"/>
                               <w:u w:val="none"/>
                               <w:lang w:val="en-CN" w:eastAsia="zh-CN"/>
                             </w:rPr>
                           </w:pPr>
-                          <w:hyperlink w:anchor="_Toc55143946" w:history="1">
+                          <w:hyperlink w:anchor="_Toc55582374" w:history="1">
                             <w:r>
                               <w:rPr>
                                 <w:rStyle w:val="Hyperlink"/>
                                 <w:rFonts w:ascii="Helvetica Neue" w:hAnsi="Helvetica Neue"/>
                                 <w:noProof/>
-                                <w:color w:val="367DA2"/>
+                                <w:color w:val="397BA3"/>
                               </w:rPr>
                               <w:t>6</w:t>
                             </w:r>
@@ -3013,7 +3010,7 @@
                                 <w:bCs w:val="0"/>
                                 <w:caps w:val="0"/>
                                 <w:noProof/>
-                                <w:color w:val="367DA2"/>
+                                <w:color w:val="397BA3"/>
                                 <w:sz w:val="24"/>
                                 <w:szCs w:val="24"/>
                                 <w:u w:val="none"/>
@@ -3026,7 +3023,7 @@
                                 <w:rStyle w:val="Hyperlink"/>
                                 <w:rFonts w:ascii="Helvetica Neue" w:hAnsi="Helvetica Neue"/>
                                 <w:noProof/>
-                                <w:color w:val="367DA2"/>
+                                <w:color w:val="397BA3"/>
                               </w:rPr>
                               <w:t>Data Management</w:t>
                             </w:r>
@@ -3035,7 +3032,7 @@
                                 <w:rFonts w:ascii="Helvetica Neue" w:hAnsi="Helvetica Neue"/>
                                 <w:noProof/>
                                 <w:webHidden/>
-                                <w:color w:val="367DA2"/>
+                                <w:color w:val="397BA3"/>
                               </w:rPr>
                               <w:tab/>
                             </w:r>
@@ -3044,7 +3041,7 @@
                                 <w:rFonts w:ascii="Helvetica Neue" w:hAnsi="Helvetica Neue"/>
                                 <w:noProof/>
                                 <w:webHidden/>
-                                <w:color w:val="367DA2"/>
+                                <w:color w:val="397BA3"/>
                               </w:rPr>
                               <w:fldChar w:fldCharType="begin"/>
                             </w:r>
@@ -3053,16 +3050,16 @@
                                 <w:rFonts w:ascii="Helvetica Neue" w:hAnsi="Helvetica Neue"/>
                                 <w:noProof/>
                                 <w:webHidden/>
-                                <w:color w:val="367DA2"/>
-                              </w:rPr>
-                              <w:instrText xml:space="preserve"> PAGEREF _Toc55143946 \h </w:instrText>
+                                <w:color w:val="397BA3"/>
+                              </w:rPr>
+                              <w:instrText xml:space="preserve"> PAGEREF _Toc55582374 \h </w:instrText>
                             </w:r>
                             <w:r>
                               <w:rPr>
                                 <w:rFonts w:ascii="Helvetica Neue" w:hAnsi="Helvetica Neue"/>
                                 <w:noProof/>
                                 <w:webHidden/>
-                                <w:color w:val="367DA2"/>
+                                <w:color w:val="397BA3"/>
                               </w:rPr>
                             </w:r>
                             <w:r>
@@ -3070,7 +3067,7 @@
                                 <w:rFonts w:ascii="Helvetica Neue" w:hAnsi="Helvetica Neue"/>
                                 <w:noProof/>
                                 <w:webHidden/>
-                                <w:color w:val="367DA2"/>
+                                <w:color w:val="397BA3"/>
                               </w:rPr>
                               <w:fldChar w:fldCharType="separate"/>
                             </w:r>
@@ -3079,7 +3076,7 @@
                                 <w:rFonts w:ascii="Helvetica Neue" w:hAnsi="Helvetica Neue"/>
                                 <w:noProof/>
                                 <w:webHidden/>
-                                <w:color w:val="367DA2"/>
+                                <w:color w:val="397BA3"/>
                               </w:rPr>
                               <w:t>5</w:t>
                             </w:r>
@@ -3088,7 +3085,7 @@
                                 <w:rFonts w:ascii="Helvetica Neue" w:hAnsi="Helvetica Neue"/>
                                 <w:noProof/>
                                 <w:webHidden/>
-                                <w:color w:val="367DA2"/>
+                                <w:color w:val="397BA3"/>
                               </w:rPr>
                               <w:fldChar w:fldCharType="end"/>
                             </w:r>
@@ -3101,27 +3098,26 @@
                               <w:tab w:val="left" w:pos="352"/>
                               <w:tab w:val="right" w:pos="10070"/>
                             </w:tabs>
-                            <w:jc w:val="center"/>
                             <w:rPr>
                               <w:rFonts w:ascii="Helvetica Neue" w:hAnsi="Helvetica Neue"/>
                               <w:b w:val="0"/>
                               <w:bCs w:val="0"/>
                               <w:caps w:val="0"/>
                               <w:noProof/>
-                              <w:color w:val="367DA2"/>
+                              <w:color w:val="397BA3"/>
                               <w:sz w:val="24"/>
                               <w:szCs w:val="24"/>
                               <w:u w:val="none"/>
                               <w:lang w:val="en-CN" w:eastAsia="zh-CN"/>
                             </w:rPr>
                           </w:pPr>
-                          <w:hyperlink w:anchor="_Toc55143947" w:history="1">
+                          <w:hyperlink w:anchor="_Toc55582375" w:history="1">
                             <w:r>
                               <w:rPr>
                                 <w:rStyle w:val="Hyperlink"/>
                                 <w:rFonts w:ascii="Helvetica Neue" w:hAnsi="Helvetica Neue"/>
                                 <w:noProof/>
-                                <w:color w:val="367DA2"/>
+                                <w:color w:val="397BA3"/>
                               </w:rPr>
                               <w:t>7</w:t>
                             </w:r>
@@ -3132,7 +3128,7 @@
                                 <w:bCs w:val="0"/>
                                 <w:caps w:val="0"/>
                                 <w:noProof/>
-                                <w:color w:val="367DA2"/>
+                                <w:color w:val="397BA3"/>
                                 <w:sz w:val="24"/>
                                 <w:szCs w:val="24"/>
                                 <w:u w:val="none"/>
@@ -3145,7 +3141,7 @@
                                 <w:rStyle w:val="Hyperlink"/>
                                 <w:rFonts w:ascii="Helvetica Neue" w:hAnsi="Helvetica Neue"/>
                                 <w:noProof/>
-                                <w:color w:val="367DA2"/>
+                                <w:color w:val="397BA3"/>
                               </w:rPr>
                               <w:t>Backup and Restore</w:t>
                             </w:r>
@@ -3154,7 +3150,7 @@
                                 <w:rFonts w:ascii="Helvetica Neue" w:hAnsi="Helvetica Neue"/>
                                 <w:noProof/>
                                 <w:webHidden/>
-                                <w:color w:val="367DA2"/>
+                                <w:color w:val="397BA3"/>
                               </w:rPr>
                               <w:tab/>
                             </w:r>
@@ -3163,7 +3159,7 @@
                                 <w:rFonts w:ascii="Helvetica Neue" w:hAnsi="Helvetica Neue"/>
                                 <w:noProof/>
                                 <w:webHidden/>
-                                <w:color w:val="367DA2"/>
+                                <w:color w:val="397BA3"/>
                               </w:rPr>
                               <w:fldChar w:fldCharType="begin"/>
                             </w:r>
@@ -3172,16 +3168,16 @@
                                 <w:rFonts w:ascii="Helvetica Neue" w:hAnsi="Helvetica Neue"/>
                                 <w:noProof/>
                                 <w:webHidden/>
-                                <w:color w:val="367DA2"/>
-                              </w:rPr>
-                              <w:instrText xml:space="preserve"> PAGEREF _Toc55143947 \h </w:instrText>
+                                <w:color w:val="397BA3"/>
+                              </w:rPr>
+                              <w:instrText xml:space="preserve"> PAGEREF _Toc55582375 \h </w:instrText>
                             </w:r>
                             <w:r>
                               <w:rPr>
                                 <w:rFonts w:ascii="Helvetica Neue" w:hAnsi="Helvetica Neue"/>
                                 <w:noProof/>
                                 <w:webHidden/>
-                                <w:color w:val="367DA2"/>
+                                <w:color w:val="397BA3"/>
                               </w:rPr>
                             </w:r>
                             <w:r>
@@ -3189,7 +3185,7 @@
                                 <w:rFonts w:ascii="Helvetica Neue" w:hAnsi="Helvetica Neue"/>
                                 <w:noProof/>
                                 <w:webHidden/>
-                                <w:color w:val="367DA2"/>
+                                <w:color w:val="397BA3"/>
                               </w:rPr>
                               <w:fldChar w:fldCharType="separate"/>
                             </w:r>
@@ -3198,7 +3194,7 @@
                                 <w:rFonts w:ascii="Helvetica Neue" w:hAnsi="Helvetica Neue"/>
                                 <w:noProof/>
                                 <w:webHidden/>
-                                <w:color w:val="367DA2"/>
+                                <w:color w:val="397BA3"/>
                               </w:rPr>
                               <w:t>5</w:t>
                             </w:r>
@@ -3207,7 +3203,7 @@
                                 <w:rFonts w:ascii="Helvetica Neue" w:hAnsi="Helvetica Neue"/>
                                 <w:noProof/>
                                 <w:webHidden/>
-                                <w:color w:val="367DA2"/>
+                                <w:color w:val="397BA3"/>
                               </w:rPr>
                               <w:fldChar w:fldCharType="end"/>
                             </w:r>
@@ -3220,27 +3216,26 @@
                               <w:tab w:val="left" w:pos="352"/>
                               <w:tab w:val="right" w:pos="10070"/>
                             </w:tabs>
-                            <w:jc w:val="center"/>
                             <w:rPr>
                               <w:rFonts w:ascii="Helvetica Neue" w:hAnsi="Helvetica Neue"/>
                               <w:b w:val="0"/>
                               <w:bCs w:val="0"/>
                               <w:caps w:val="0"/>
                               <w:noProof/>
-                              <w:color w:val="367DA2"/>
+                              <w:color w:val="397BA3"/>
                               <w:sz w:val="24"/>
                               <w:szCs w:val="24"/>
                               <w:u w:val="none"/>
                               <w:lang w:val="en-CN" w:eastAsia="zh-CN"/>
                             </w:rPr>
                           </w:pPr>
-                          <w:hyperlink w:anchor="_Toc55143948" w:history="1">
+                          <w:hyperlink w:anchor="_Toc55582376" w:history="1">
                             <w:r>
                               <w:rPr>
                                 <w:rStyle w:val="Hyperlink"/>
                                 <w:rFonts w:ascii="Helvetica Neue" w:hAnsi="Helvetica Neue"/>
                                 <w:noProof/>
-                                <w:color w:val="367DA2"/>
+                                <w:color w:val="397BA3"/>
                               </w:rPr>
                               <w:t>8</w:t>
                             </w:r>
@@ -3251,7 +3246,7 @@
                                 <w:bCs w:val="0"/>
                                 <w:caps w:val="0"/>
                                 <w:noProof/>
-                                <w:color w:val="367DA2"/>
+                                <w:color w:val="397BA3"/>
                                 <w:sz w:val="24"/>
                                 <w:szCs w:val="24"/>
                                 <w:u w:val="none"/>
@@ -3264,7 +3259,7 @@
                                 <w:rStyle w:val="Hyperlink"/>
                                 <w:rFonts w:ascii="Helvetica Neue" w:hAnsi="Helvetica Neue"/>
                                 <w:noProof/>
-                                <w:color w:val="367DA2"/>
+                                <w:color w:val="397BA3"/>
                               </w:rPr>
                               <w:t>Troubleshooting</w:t>
                             </w:r>
@@ -3273,7 +3268,7 @@
                                 <w:rFonts w:ascii="Helvetica Neue" w:hAnsi="Helvetica Neue"/>
                                 <w:noProof/>
                                 <w:webHidden/>
-                                <w:color w:val="367DA2"/>
+                                <w:color w:val="397BA3"/>
                               </w:rPr>
                               <w:tab/>
                             </w:r>
@@ -3282,7 +3277,7 @@
                                 <w:rFonts w:ascii="Helvetica Neue" w:hAnsi="Helvetica Neue"/>
                                 <w:noProof/>
                                 <w:webHidden/>
-                                <w:color w:val="367DA2"/>
+                                <w:color w:val="397BA3"/>
                               </w:rPr>
                               <w:fldChar w:fldCharType="begin"/>
                             </w:r>
@@ -3291,16 +3286,16 @@
                                 <w:rFonts w:ascii="Helvetica Neue" w:hAnsi="Helvetica Neue"/>
                                 <w:noProof/>
                                 <w:webHidden/>
-                                <w:color w:val="367DA2"/>
-                              </w:rPr>
-                              <w:instrText xml:space="preserve"> PAGEREF _Toc55143948 \h </w:instrText>
+                                <w:color w:val="397BA3"/>
+                              </w:rPr>
+                              <w:instrText xml:space="preserve"> PAGEREF _Toc55582376 \h </w:instrText>
                             </w:r>
                             <w:r>
                               <w:rPr>
                                 <w:rFonts w:ascii="Helvetica Neue" w:hAnsi="Helvetica Neue"/>
                                 <w:noProof/>
                                 <w:webHidden/>
-                                <w:color w:val="367DA2"/>
+                                <w:color w:val="397BA3"/>
                               </w:rPr>
                             </w:r>
                             <w:r>
@@ -3308,7 +3303,7 @@
                                 <w:rFonts w:ascii="Helvetica Neue" w:hAnsi="Helvetica Neue"/>
                                 <w:noProof/>
                                 <w:webHidden/>
-                                <w:color w:val="367DA2"/>
+                                <w:color w:val="397BA3"/>
                               </w:rPr>
                               <w:fldChar w:fldCharType="separate"/>
                             </w:r>
@@ -3317,7 +3312,7 @@
                                 <w:rFonts w:ascii="Helvetica Neue" w:hAnsi="Helvetica Neue"/>
                                 <w:noProof/>
                                 <w:webHidden/>
-                                <w:color w:val="367DA2"/>
+                                <w:color w:val="397BA3"/>
                               </w:rPr>
                               <w:t>5</w:t>
                             </w:r>
@@ -3326,7 +3321,7 @@
                                 <w:rFonts w:ascii="Helvetica Neue" w:hAnsi="Helvetica Neue"/>
                                 <w:noProof/>
                                 <w:webHidden/>
-                                <w:color w:val="367DA2"/>
+                                <w:color w:val="397BA3"/>
                               </w:rPr>
                               <w:fldChar w:fldCharType="end"/>
                             </w:r>
@@ -3339,27 +3334,26 @@
                               <w:tab w:val="left" w:pos="352"/>
                               <w:tab w:val="right" w:pos="10070"/>
                             </w:tabs>
-                            <w:jc w:val="center"/>
                             <w:rPr>
                               <w:rFonts w:ascii="Helvetica Neue" w:hAnsi="Helvetica Neue"/>
                               <w:b w:val="0"/>
                               <w:bCs w:val="0"/>
                               <w:caps w:val="0"/>
                               <w:noProof/>
-                              <w:color w:val="367DA2"/>
+                              <w:color w:val="397BA3"/>
                               <w:sz w:val="24"/>
                               <w:szCs w:val="24"/>
                               <w:u w:val="none"/>
                               <w:lang w:val="en-CN" w:eastAsia="zh-CN"/>
                             </w:rPr>
                           </w:pPr>
-                          <w:hyperlink w:anchor="_Toc55143949" w:history="1">
+                          <w:hyperlink w:anchor="_Toc55582377" w:history="1">
                             <w:r>
                               <w:rPr>
                                 <w:rStyle w:val="Hyperlink"/>
                                 <w:rFonts w:ascii="Helvetica Neue" w:hAnsi="Helvetica Neue"/>
                                 <w:noProof/>
-                                <w:color w:val="367DA2"/>
+                                <w:color w:val="397BA3"/>
                               </w:rPr>
                               <w:t>9</w:t>
                             </w:r>
@@ -3370,7 +3364,7 @@
                                 <w:bCs w:val="0"/>
                                 <w:caps w:val="0"/>
                                 <w:noProof/>
-                                <w:color w:val="367DA2"/>
+                                <w:color w:val="397BA3"/>
                                 <w:sz w:val="24"/>
                                 <w:szCs w:val="24"/>
                                 <w:u w:val="none"/>
@@ -3383,7 +3377,7 @@
                                 <w:rStyle w:val="Hyperlink"/>
                                 <w:rFonts w:ascii="Helvetica Neue" w:hAnsi="Helvetica Neue"/>
                                 <w:noProof/>
-                                <w:color w:val="367DA2"/>
+                                <w:color w:val="397BA3"/>
                               </w:rPr>
                               <w:t>Shutdown and Restart</w:t>
                             </w:r>
@@ -3392,7 +3386,7 @@
                                 <w:rFonts w:ascii="Helvetica Neue" w:hAnsi="Helvetica Neue"/>
                                 <w:noProof/>
                                 <w:webHidden/>
-                                <w:color w:val="367DA2"/>
+                                <w:color w:val="397BA3"/>
                               </w:rPr>
                               <w:tab/>
                             </w:r>
@@ -3401,7 +3395,7 @@
                                 <w:rFonts w:ascii="Helvetica Neue" w:hAnsi="Helvetica Neue"/>
                                 <w:noProof/>
                                 <w:webHidden/>
-                                <w:color w:val="367DA2"/>
+                                <w:color w:val="397BA3"/>
                               </w:rPr>
                               <w:fldChar w:fldCharType="begin"/>
                             </w:r>
@@ -3410,16 +3404,16 @@
                                 <w:rFonts w:ascii="Helvetica Neue" w:hAnsi="Helvetica Neue"/>
                                 <w:noProof/>
                                 <w:webHidden/>
-                                <w:color w:val="367DA2"/>
-                              </w:rPr>
-                              <w:instrText xml:space="preserve"> PAGEREF _Toc55143949 \h </w:instrText>
+                                <w:color w:val="397BA3"/>
+                              </w:rPr>
+                              <w:instrText xml:space="preserve"> PAGEREF _Toc55582377 \h </w:instrText>
                             </w:r>
                             <w:r>
                               <w:rPr>
                                 <w:rFonts w:ascii="Helvetica Neue" w:hAnsi="Helvetica Neue"/>
                                 <w:noProof/>
                                 <w:webHidden/>
-                                <w:color w:val="367DA2"/>
+                                <w:color w:val="397BA3"/>
                               </w:rPr>
                             </w:r>
                             <w:r>
@@ -3427,7 +3421,7 @@
                                 <w:rFonts w:ascii="Helvetica Neue" w:hAnsi="Helvetica Neue"/>
                                 <w:noProof/>
                                 <w:webHidden/>
-                                <w:color w:val="367DA2"/>
+                                <w:color w:val="397BA3"/>
                               </w:rPr>
                               <w:fldChar w:fldCharType="separate"/>
                             </w:r>
@@ -3436,16 +3430,16 @@
                                 <w:rFonts w:ascii="Helvetica Neue" w:hAnsi="Helvetica Neue"/>
                                 <w:noProof/>
                                 <w:webHidden/>
-                                <w:color w:val="367DA2"/>
-                              </w:rPr>
-                              <w:t>5</w:t>
+                                <w:color w:val="397BA3"/>
+                              </w:rPr>
+                              <w:t>6</w:t>
                             </w:r>
                             <w:r>
                               <w:rPr>
                                 <w:rFonts w:ascii="Helvetica Neue" w:hAnsi="Helvetica Neue"/>
                                 <w:noProof/>
                                 <w:webHidden/>
-                                <w:color w:val="367DA2"/>
+                                <w:color w:val="397BA3"/>
                               </w:rPr>
                               <w:fldChar w:fldCharType="end"/>
                             </w:r>
@@ -3458,27 +3452,26 @@
                               <w:tab w:val="left" w:pos="463"/>
                               <w:tab w:val="right" w:pos="10070"/>
                             </w:tabs>
-                            <w:jc w:val="center"/>
                             <w:rPr>
                               <w:rFonts w:ascii="Helvetica Neue" w:hAnsi="Helvetica Neue"/>
                               <w:b w:val="0"/>
                               <w:bCs w:val="0"/>
                               <w:caps w:val="0"/>
                               <w:noProof/>
-                              <w:color w:val="367DA2"/>
+                              <w:color w:val="397BA3"/>
                               <w:sz w:val="24"/>
                               <w:szCs w:val="24"/>
                               <w:u w:val="none"/>
                               <w:lang w:val="en-CN" w:eastAsia="zh-CN"/>
                             </w:rPr>
                           </w:pPr>
-                          <w:hyperlink w:anchor="_Toc55143950" w:history="1">
+                          <w:hyperlink w:anchor="_Toc55582378" w:history="1">
                             <w:r>
                               <w:rPr>
                                 <w:rStyle w:val="Hyperlink"/>
                                 <w:rFonts w:ascii="Helvetica Neue" w:hAnsi="Helvetica Neue"/>
                                 <w:noProof/>
-                                <w:color w:val="367DA2"/>
+                                <w:color w:val="397BA3"/>
                               </w:rPr>
                               <w:t>10</w:t>
                             </w:r>
@@ -3489,7 +3482,7 @@
                                 <w:bCs w:val="0"/>
                                 <w:caps w:val="0"/>
                                 <w:noProof/>
-                                <w:color w:val="367DA2"/>
+                                <w:color w:val="397BA3"/>
                                 <w:sz w:val="24"/>
                                 <w:szCs w:val="24"/>
                                 <w:u w:val="none"/>
@@ -3502,7 +3495,7 @@
                                 <w:rStyle w:val="Hyperlink"/>
                                 <w:rFonts w:ascii="Helvetica Neue" w:hAnsi="Helvetica Neue"/>
                                 <w:noProof/>
-                                <w:color w:val="367DA2"/>
+                                <w:color w:val="397BA3"/>
                               </w:rPr>
                               <w:t>Shutdown and Restart</w:t>
                             </w:r>
@@ -3511,7 +3504,7 @@
                                 <w:rFonts w:ascii="Helvetica Neue" w:hAnsi="Helvetica Neue"/>
                                 <w:noProof/>
                                 <w:webHidden/>
-                                <w:color w:val="367DA2"/>
+                                <w:color w:val="397BA3"/>
                               </w:rPr>
                               <w:tab/>
                             </w:r>
@@ -3520,7 +3513,7 @@
                                 <w:rFonts w:ascii="Helvetica Neue" w:hAnsi="Helvetica Neue"/>
                                 <w:noProof/>
                                 <w:webHidden/>
-                                <w:color w:val="367DA2"/>
+                                <w:color w:val="397BA3"/>
                               </w:rPr>
                               <w:fldChar w:fldCharType="begin"/>
                             </w:r>
@@ -3529,16 +3522,16 @@
                                 <w:rFonts w:ascii="Helvetica Neue" w:hAnsi="Helvetica Neue"/>
                                 <w:noProof/>
                                 <w:webHidden/>
-                                <w:color w:val="367DA2"/>
-                              </w:rPr>
-                              <w:instrText xml:space="preserve"> PAGEREF _Toc55143950 \h </w:instrText>
+                                <w:color w:val="397BA3"/>
+                              </w:rPr>
+                              <w:instrText xml:space="preserve"> PAGEREF _Toc55582378 \h </w:instrText>
                             </w:r>
                             <w:r>
                               <w:rPr>
                                 <w:rFonts w:ascii="Helvetica Neue" w:hAnsi="Helvetica Neue"/>
                                 <w:noProof/>
                                 <w:webHidden/>
-                                <w:color w:val="367DA2"/>
+                                <w:color w:val="397BA3"/>
                               </w:rPr>
                             </w:r>
                             <w:r>
@@ -3546,7 +3539,7 @@
                                 <w:rFonts w:ascii="Helvetica Neue" w:hAnsi="Helvetica Neue"/>
                                 <w:noProof/>
                                 <w:webHidden/>
-                                <w:color w:val="367DA2"/>
+                                <w:color w:val="397BA3"/>
                               </w:rPr>
                               <w:fldChar w:fldCharType="separate"/>
                             </w:r>
@@ -3555,7 +3548,7 @@
                                 <w:rFonts w:ascii="Helvetica Neue" w:hAnsi="Helvetica Neue"/>
                                 <w:noProof/>
                                 <w:webHidden/>
-                                <w:color w:val="367DA2"/>
+                                <w:color w:val="397BA3"/>
                               </w:rPr>
                               <w:t>6</w:t>
                             </w:r>
@@ -3564,7 +3557,7 @@
                                 <w:rFonts w:ascii="Helvetica Neue" w:hAnsi="Helvetica Neue"/>
                                 <w:noProof/>
                                 <w:webHidden/>
-                                <w:color w:val="367DA2"/>
+                                <w:color w:val="397BA3"/>
                               </w:rPr>
                               <w:fldChar w:fldCharType="end"/>
                             </w:r>
@@ -3572,10 +3565,9 @@
                         </w:p>
                         <w:p>
                           <w:pPr>
-                            <w:jc w:val="center"/>
                             <w:rPr>
                               <w:rFonts w:ascii="Helvetica Neue" w:hAnsi="Helvetica Neue"/>
-                              <w:color w:val="367DA2"/>
+                              <w:color w:val="397BA3"/>
                             </w:rPr>
                           </w:pPr>
                           <w:r>
@@ -3584,13 +3576,22 @@
                               <w:b/>
                               <w:bCs/>
                               <w:noProof/>
-                              <w:color w:val="367DA2"/>
+                              <w:color w:val="397BA3"/>
                             </w:rPr>
                             <w:fldChar w:fldCharType="end"/>
                           </w:r>
                         </w:p>
                       </w:sdtContent>
                     </w:sdt>
+                    <w:p>
+                      <w:pPr>
+                        <w:jc w:val="center"/>
+                        <w:rPr>
+                          <w:rFonts w:ascii="Helvetica Neue" w:hAnsi="Helvetica Neue"/>
+                          <w:color w:val="397BA3"/>
+                        </w:rPr>
+                      </w:pPr>
+                    </w:p>
                     <w:p>
                       <w:pPr>
                         <w:spacing w:line="360" w:lineRule="auto"/>
@@ -3600,7 +3601,7 @@
                           <w:b/>
                           <w:bCs/>
                           <w:noProof/>
-                          <w:color w:val="367DA2"/>
+                          <w:color w:val="397BA3"/>
                         </w:rPr>
                       </w:pPr>
                     </w:p>
@@ -3610,7 +3611,7 @@
                         <w:jc w:val="center"/>
                         <w:rPr>
                           <w:rFonts w:ascii="Helvetica Neue" w:hAnsi="Helvetica Neue"/>
-                          <w:color w:val="367DA2"/>
+                          <w:color w:val="397BA3"/>
                         </w:rPr>
                       </w:pPr>
                     </w:p>
@@ -3635,7 +3636,7 @@
           <w:noProof/>
         </w:rPr>
         <w:drawing>
-          <wp:anchor distT="0" distB="0" distL="114300" distR="114300" simplePos="0" relativeHeight="251665407" behindDoc="0" locked="0" layoutInCell="1" allowOverlap="1" wp14:anchorId="5E39ACF5" wp14:editId="7788C873">
+          <wp:anchor distT="0" distB="0" distL="114300" distR="114300" simplePos="0" relativeHeight="251658240" behindDoc="0" locked="0" layoutInCell="1" allowOverlap="1" wp14:anchorId="5E39ACF5" wp14:editId="7788C873">
             <wp:simplePos x="0" y="0"/>
             <wp:positionH relativeFrom="column">
               <wp:posOffset>335983</wp:posOffset>
@@ -3745,7 +3746,7 @@
           <w:lang w:eastAsia="zh-CN"/>
         </w:rPr>
         <w:drawing>
-          <wp:anchor distT="0" distB="0" distL="114300" distR="114300" simplePos="0" relativeHeight="251666432" behindDoc="0" locked="0" layoutInCell="1" allowOverlap="1" wp14:anchorId="0410CEBD" wp14:editId="08DC61A1">
+          <wp:anchor distT="0" distB="0" distL="114300" distR="114300" simplePos="0" relativeHeight="251658241" behindDoc="0" locked="0" layoutInCell="1" allowOverlap="1" wp14:anchorId="0410CEBD" wp14:editId="08DC61A1">
             <wp:simplePos x="0" y="0"/>
             <wp:positionH relativeFrom="column">
               <wp:posOffset>939646</wp:posOffset>
@@ -3835,7 +3836,7 @@
           <w:noProof/>
         </w:rPr>
         <w:drawing>
-          <wp:anchor distT="0" distB="0" distL="114300" distR="114300" simplePos="0" relativeHeight="251667456" behindDoc="0" locked="0" layoutInCell="1" allowOverlap="1" wp14:anchorId="41099806" wp14:editId="1D4ADDB9">
+          <wp:anchor distT="0" distB="0" distL="114300" distR="114300" simplePos="0" relativeHeight="251658242" behindDoc="0" locked="0" layoutInCell="1" allowOverlap="1" wp14:anchorId="41099806" wp14:editId="1D4ADDB9">
             <wp:simplePos x="0" y="0"/>
             <wp:positionH relativeFrom="column">
               <wp:posOffset>443986</wp:posOffset>
@@ -3915,6 +3916,7 @@
       <w:bookmarkStart w:id="16" w:name="_Toc55128292"/>
       <w:bookmarkStart w:id="17" w:name="_Toc55128827"/>
       <w:bookmarkStart w:id="18" w:name="_Toc55143939"/>
+      <w:bookmarkStart w:id="19" w:name="_Toc55582367"/>
       <w:r>
         <w:lastRenderedPageBreak/>
         <w:t>Introduction</w:t>
@@ -3922,6 +3924,7 @@
       <w:bookmarkEnd w:id="16"/>
       <w:bookmarkEnd w:id="17"/>
       <w:bookmarkEnd w:id="18"/>
+      <w:bookmarkEnd w:id="19"/>
     </w:p>
     <w:p>
       <w:pPr>
@@ -3932,8 +3935,8 @@
           <w:color w:val="000000" w:themeColor="text1"/>
         </w:rPr>
       </w:pPr>
-      <w:bookmarkStart w:id="19" w:name="_Toc55128293"/>
-      <w:bookmarkStart w:id="20" w:name="_Toc55128828"/>
+      <w:bookmarkStart w:id="20" w:name="_Toc55128293"/>
+      <w:bookmarkStart w:id="21" w:name="_Toc55128828"/>
       <w:r>
         <w:rPr>
           <w:rFonts w:ascii="Helvetica Neue" w:eastAsia="SimSun" w:hAnsi="Helvetica Neue"/>
@@ -3943,10 +3946,13 @@
       </w:r>
     </w:p>
     <w:bookmarkEnd w:id="11"/>
-    <w:bookmarkEnd w:id="19"/>
     <w:bookmarkEnd w:id="20"/>
+    <w:bookmarkEnd w:id="21"/>
     <w:p>
       <w:pPr>
+        <w:rPr>
+          <w:rFonts w:ascii="Helvetica Neue" w:hAnsi="Helvetica Neue"/>
+        </w:rPr>
         <w:sectPr>
           <w:headerReference w:type="default" r:id="rId15"/>
           <w:footerReference w:type="default" r:id="rId16"/>
@@ -3971,11 +3977,13 @@
           <w:docGrid w:linePitch="360"/>
         </w:sectPr>
       </w:pPr>
-      <w:bookmarkStart w:id="21" w:name="_Toc55143940"/>
+      <w:bookmarkStart w:id="22" w:name="_Toc55143940"/>
+      <w:bookmarkStart w:id="23" w:name="_Toc55582368"/>
       <w:r>
         <w:t>Proposed System</w:t>
       </w:r>
-      <w:bookmarkEnd w:id="21"/>
+      <w:bookmarkEnd w:id="22"/>
+      <w:bookmarkEnd w:id="23"/>
       <w:r>
         <w:t xml:space="preserve"> </w:t>
       </w:r>
@@ -3988,9 +3996,9 @@
           <w:color w:val="000000" w:themeColor="text1"/>
         </w:rPr>
       </w:pPr>
-      <w:bookmarkStart w:id="22" w:name="_Toc54554377"/>
-      <w:bookmarkStart w:id="23" w:name="_Toc55128294"/>
-      <w:bookmarkStart w:id="24" w:name="_Toc55128829"/>
+      <w:bookmarkStart w:id="24" w:name="_Toc54554377"/>
+      <w:bookmarkStart w:id="25" w:name="_Toc55128294"/>
+      <w:bookmarkStart w:id="26" w:name="_Toc55128829"/>
       <w:bookmarkEnd w:id="12"/>
       <w:bookmarkEnd w:id="13"/>
       <w:bookmarkEnd w:id="14"/>
@@ -4026,7 +4034,6 @@
         <w:rPr>
           <w:rFonts w:ascii="Helvetica Neue" w:eastAsia="SimSun" w:hAnsi="Helvetica Neue"/>
           <w:color w:val="000000" w:themeColor="text1"/>
-          <w:lang w:val="en-CN"/>
         </w:rPr>
       </w:pPr>
       <w:hyperlink r:id="rId17" w:history="1">
@@ -4034,7 +4041,6 @@
           <w:rPr>
             <w:rStyle w:val="Hyperlink"/>
             <w:rFonts w:ascii="Helvetica Neue" w:eastAsia="SimSun" w:hAnsi="Helvetica Neue"/>
-            <w:lang w:val="en-CN"/>
           </w:rPr>
           <w:t>https://www.youtube.com/watch?v=NCFmEXjLnAM</w:t>
         </w:r>
@@ -4044,14 +4050,16 @@
       <w:pPr>
         <w:pStyle w:val="Heading1"/>
       </w:pPr>
-      <w:bookmarkStart w:id="25" w:name="_Toc55143941"/>
-      <w:bookmarkEnd w:id="22"/>
-      <w:bookmarkEnd w:id="23"/>
+      <w:bookmarkStart w:id="27" w:name="_Toc55143941"/>
+      <w:bookmarkStart w:id="28" w:name="_Toc55582369"/>
       <w:bookmarkEnd w:id="24"/>
+      <w:bookmarkEnd w:id="25"/>
+      <w:bookmarkEnd w:id="26"/>
       <w:r>
         <w:t>System setup</w:t>
       </w:r>
-      <w:bookmarkEnd w:id="25"/>
+      <w:bookmarkEnd w:id="27"/>
+      <w:bookmarkEnd w:id="28"/>
     </w:p>
     <w:p>
       <w:pPr>
@@ -4070,24 +4078,26 @@
       <w:pPr>
         <w:pStyle w:val="Heading2"/>
       </w:pPr>
-      <w:bookmarkStart w:id="26" w:name="_Toc55143942"/>
+      <w:bookmarkStart w:id="29" w:name="_Toc55143942"/>
+      <w:bookmarkStart w:id="30" w:name="_Toc55582370"/>
       <w:r>
         <w:t>Backend Server</w:t>
       </w:r>
-      <w:bookmarkEnd w:id="26"/>
+      <w:bookmarkEnd w:id="29"/>
+      <w:bookmarkEnd w:id="30"/>
     </w:p>
     <w:p>
       <w:pPr>
         <w:spacing w:line="360" w:lineRule="auto"/>
         <w:rPr>
           <w:rFonts w:ascii="Helvetica Neue" w:eastAsia="Times New Roman" w:hAnsi="Helvetica Neue" w:cs="Times New Roman"/>
-          <w:lang w:val="en-CN" w:eastAsia="zh-CN"/>
+          <w:lang w:eastAsia="zh-CN"/>
         </w:rPr>
       </w:pPr>
       <w:r>
         <w:rPr>
           <w:rFonts w:ascii="Helvetica Neue" w:eastAsia="Times New Roman" w:hAnsi="Helvetica Neue" w:cs="Times New Roman"/>
-          <w:lang w:val="en-CN" w:eastAsia="zh-CN"/>
+          <w:lang w:eastAsia="zh-CN"/>
         </w:rPr>
         <w:t>The backend of this system is based on AWS EC2. It is established by Flask to build a webservice with using Linux system and Python; and it provide two “GET” requests, one is that using the user location to get the nearest distance from one of Habitats another will be used to return all data which will be used in map distribution.</w:t>
       </w:r>
@@ -4097,13 +4107,13 @@
         <w:spacing w:line="360" w:lineRule="auto"/>
         <w:rPr>
           <w:rFonts w:ascii="Helvetica Neue" w:eastAsia="Times New Roman" w:hAnsi="Helvetica Neue" w:cs="Times New Roman"/>
-          <w:lang w:val="en-CN" w:eastAsia="zh-CN"/>
+          <w:lang w:eastAsia="zh-CN"/>
         </w:rPr>
       </w:pPr>
       <w:r>
         <w:rPr>
           <w:rFonts w:ascii="Helvetica Neue" w:eastAsia="Times New Roman" w:hAnsi="Helvetica Neue" w:cs="Times New Roman"/>
-          <w:lang w:val="en-CN" w:eastAsia="zh-CN"/>
+          <w:lang w:eastAsia="zh-CN"/>
         </w:rPr>
         <w:t>The Flask web service can be set up by following the instructions in the following link:</w:t>
       </w:r>
@@ -4113,7 +4123,6 @@
         <w:spacing w:line="360" w:lineRule="auto"/>
         <w:rPr>
           <w:rFonts w:ascii="Helvetica Neue" w:hAnsi="Helvetica Neue"/>
-          <w:lang w:val="en-CN"/>
         </w:rPr>
       </w:pPr>
       <w:hyperlink r:id="rId18" w:history="1">
@@ -4121,7 +4130,6 @@
           <w:rPr>
             <w:rStyle w:val="Hyperlink"/>
             <w:rFonts w:ascii="Helvetica Neue" w:hAnsi="Helvetica Neue"/>
-            <w:lang w:val="en-CN"/>
           </w:rPr>
           <w:t>https://www.tutorialspoint.com/flask/index.htm</w:t>
         </w:r>
@@ -4131,24 +4139,26 @@
       <w:pPr>
         <w:pStyle w:val="Heading2"/>
       </w:pPr>
-      <w:bookmarkStart w:id="27" w:name="_Toc55143943"/>
+      <w:bookmarkStart w:id="31" w:name="_Toc55143943"/>
+      <w:bookmarkStart w:id="32" w:name="_Toc55582371"/>
       <w:r>
         <w:t>IDE Tool: Android Studio</w:t>
       </w:r>
-      <w:bookmarkEnd w:id="27"/>
+      <w:bookmarkEnd w:id="31"/>
+      <w:bookmarkEnd w:id="32"/>
     </w:p>
     <w:p>
       <w:pPr>
         <w:spacing w:line="360" w:lineRule="auto"/>
         <w:rPr>
           <w:rFonts w:ascii="Helvetica Neue" w:eastAsia="Times New Roman" w:hAnsi="Helvetica Neue" w:cs="Times New Roman"/>
-          <w:lang w:val="en-CN" w:eastAsia="zh-CN"/>
+          <w:lang w:eastAsia="zh-CN"/>
         </w:rPr>
       </w:pPr>
       <w:r>
         <w:rPr>
           <w:rFonts w:ascii="Helvetica Neue" w:eastAsia="Times New Roman" w:hAnsi="Helvetica Neue" w:cs="Times New Roman"/>
-          <w:lang w:val="en-CN" w:eastAsia="zh-CN"/>
+          <w:lang w:eastAsia="zh-CN"/>
         </w:rPr>
         <w:t>The IDE tool we used is Android Studio. Before installing Android Studio:</w:t>
       </w:r>
@@ -4198,14 +4208,7 @@
           <w:rFonts w:ascii="Helvetica Neue" w:eastAsia="Times New Roman" w:hAnsi="Helvetica Neue" w:cs="Times New Roman"/>
           <w:color w:val="161616"/>
         </w:rPr>
-        <w:t xml:space="preserve">uide </w:t>
-      </w:r>
-      <w:r>
-        <w:rPr>
-          <w:rFonts w:ascii="Helvetica Neue" w:eastAsia="Times New Roman" w:hAnsi="Helvetica Neue" w:cs="Times New Roman"/>
-          <w:color w:val="161616"/>
-        </w:rPr>
-        <w:t xml:space="preserve">to be more familiar with the download solution. </w:t>
+        <w:t xml:space="preserve">uide to be more familiar with the download solution. </w:t>
       </w:r>
     </w:p>
     <w:p>
@@ -4265,27 +4268,20 @@
           <w:rFonts w:ascii="Helvetica Neue" w:eastAsia="Times New Roman" w:hAnsi="Helvetica Neue" w:cs="Times New Roman"/>
           <w:color w:val="161616"/>
         </w:rPr>
-        <w:t xml:space="preserve">Check the </w:t>
+        <w:t>Check the system requirements</w:t>
+      </w:r>
+      <w:r>
+        <w:rPr>
+          <w:rFonts w:ascii="Helvetica Neue" w:eastAsia="Times New Roman" w:hAnsi="Helvetica Neue" w:cs="Times New Roman"/>
+          <w:color w:val="0260BF"/>
+        </w:rPr>
+        <w:t xml:space="preserve"> </w:t>
       </w:r>
       <w:r>
         <w:rPr>
           <w:rFonts w:ascii="Helvetica Neue" w:eastAsia="Times New Roman" w:hAnsi="Helvetica Neue" w:cs="Times New Roman"/>
           <w:color w:val="161616"/>
         </w:rPr>
-        <w:t>system requirements</w:t>
-      </w:r>
-      <w:r>
-        <w:rPr>
-          <w:rFonts w:ascii="Helvetica Neue" w:eastAsia="Times New Roman" w:hAnsi="Helvetica Neue" w:cs="Times New Roman"/>
-          <w:color w:val="0260BF"/>
-        </w:rPr>
-        <w:t xml:space="preserve"> </w:t>
-      </w:r>
-      <w:r>
-        <w:rPr>
-          <w:rFonts w:ascii="Helvetica Neue" w:eastAsia="Times New Roman" w:hAnsi="Helvetica Neue" w:cs="Times New Roman"/>
-          <w:color w:val="161616"/>
-        </w:rPr>
         <w:t xml:space="preserve">which help you check your desktop/laptop supports Android Studio 4.0.2. </w:t>
       </w:r>
     </w:p>
@@ -4293,37 +4289,36 @@
       <w:pPr>
         <w:jc w:val="center"/>
         <w:rPr>
-          <w:rFonts w:ascii="Times New Roman" w:eastAsia="Times New Roman" w:hAnsi="Times New Roman" w:cs="Times New Roman"/>
-        </w:rPr>
-      </w:pPr>
-      <w:r>
-        <w:rPr>
-          <w:rFonts w:ascii="Times New Roman" w:eastAsia="Times New Roman" w:hAnsi="Times New Roman" w:cs="Times New Roman"/>
+          <w:rFonts w:ascii="Helvetica Neue" w:eastAsia="Times New Roman" w:hAnsi="Helvetica Neue" w:cs="Times New Roman"/>
+        </w:rPr>
+      </w:pPr>
+      <w:r>
+        <w:rPr>
+          <w:rFonts w:ascii="Helvetica Neue" w:eastAsia="Times New Roman" w:hAnsi="Helvetica Neue" w:cs="Times New Roman"/>
         </w:rPr>
         <w:lastRenderedPageBreak/>
         <w:fldChar w:fldCharType="begin"/>
       </w:r>
       <w:r>
         <w:rPr>
-          <w:rFonts w:ascii="Times New Roman" w:eastAsia="Times New Roman" w:hAnsi="Times New Roman" w:cs="Times New Roman"/>
+          <w:rFonts w:ascii="Helvetica Neue" w:eastAsia="Times New Roman" w:hAnsi="Helvetica Neue" w:cs="Times New Roman"/>
         </w:rPr>
         <w:instrText xml:space="preserve"> INCLUDEPICTURE "/var/folders/lv/v3tp2zcx6wj22kghxvq089680000gn/T/com.microsoft.Word/WebArchiveCopyPasteTempFiles/page3image11172288" \* MERGEFORMATINET </w:instrText>
       </w:r>
       <w:r>
         <w:rPr>
-          <w:rFonts w:ascii="Times New Roman" w:eastAsia="Times New Roman" w:hAnsi="Times New Roman" w:cs="Times New Roman"/>
+          <w:rFonts w:ascii="Helvetica Neue" w:eastAsia="Times New Roman" w:hAnsi="Helvetica Neue" w:cs="Times New Roman"/>
         </w:rPr>
         <w:fldChar w:fldCharType="separate"/>
       </w:r>
       <w:r>
         <w:rPr>
-          <w:rFonts w:ascii="Times New Roman" w:eastAsia="Times New Roman" w:hAnsi="Times New Roman" w:cs="Times New Roman"/>
           <w:noProof/>
         </w:rPr>
         <w:drawing>
-          <wp:inline distT="0" distB="0" distL="0" distR="0" wp14:anchorId="7E9DDFBF" wp14:editId="4835A215">
-            <wp:extent cx="3809158" cy="2095896"/>
-            <wp:effectExtent l="0" t="0" r="0" b="0"/>
+          <wp:inline distT="0" distB="0" distL="0" distR="0" wp14:anchorId="7E9DDFBF" wp14:editId="1350C7A0">
+            <wp:extent cx="3652981" cy="1962150"/>
+            <wp:effectExtent l="25400" t="25400" r="30480" b="19050"/>
             <wp:docPr id="2" name="Picture 2" descr="page3image11172288"/>
             <wp:cNvGraphicFramePr>
               <a:graphicFrameLocks xmlns:a="http://schemas.openxmlformats.org/drawingml/2006/main" noChangeAspect="1"/>
@@ -4332,12 +4327,10 @@
               <a:graphicData uri="http://schemas.openxmlformats.org/drawingml/2006/picture">
                 <pic:pic xmlns:pic="http://schemas.openxmlformats.org/drawingml/2006/picture">
                   <pic:nvPicPr>
-                    <pic:cNvPr id="0" name="Picture 1" descr="page3image11172288"/>
-                    <pic:cNvPicPr>
-                      <a:picLocks noChangeAspect="1" noChangeArrowheads="1"/>
-                    </pic:cNvPicPr>
+                    <pic:cNvPr id="0" name="Picture 2"/>
+                    <pic:cNvPicPr/>
                   </pic:nvPicPr>
-                  <pic:blipFill>
+                  <pic:blipFill rotWithShape="1">
                     <a:blip r:embed="rId20">
                       <a:extLst>
                         <a:ext uri="{28A0092B-C50C-407E-A947-70E740481C1C}">
@@ -4345,23 +4338,46 @@
                         </a:ext>
                       </a:extLst>
                     </a:blip>
-                    <a:srcRect/>
-                    <a:stretch>
-                      <a:fillRect/>
-                    </a:stretch>
+                    <a:srcRect l="2062" t="3746" r="1977" b="2575"/>
+                    <a:stretch/>
                   </pic:blipFill>
                   <pic:spPr bwMode="auto">
                     <a:xfrm>
                       <a:off x="0" y="0"/>
-                      <a:ext cx="3824840" cy="2104525"/>
+                      <a:ext cx="3655299" cy="1963395"/>
                     </a:xfrm>
                     <a:prstGeom prst="rect">
                       <a:avLst/>
                     </a:prstGeom>
-                    <a:noFill/>
-                    <a:ln>
-                      <a:noFill/>
+                    <a:ln w="25400" cap="flat" cmpd="sng" algn="ctr">
+                      <a:solidFill>
+                        <a:srgbClr val="397BA3"/>
+                      </a:solidFill>
+                      <a:prstDash val="solid"/>
+                      <a:round/>
+                      <a:headEnd type="none" w="med" len="med"/>
+                      <a:tailEnd type="none" w="med" len="med"/>
+                      <a:extLst>
+                        <a:ext uri="{C807C97D-BFC1-408E-A445-0C87EB9F89A2}">
+                          <ask:lineSketchStyleProps xmlns:ask="http://schemas.microsoft.com/office/drawing/2018/sketchyshapes" sd="0">
+                            <a:custGeom>
+                              <a:avLst/>
+                              <a:gdLst/>
+                              <a:ahLst/>
+                              <a:cxnLst/>
+                              <a:rect l="0" t="0" r="0" b="0"/>
+                              <a:pathLst/>
+                            </a:custGeom>
+                            <ask:type/>
+                          </ask:lineSketchStyleProps>
+                        </a:ext>
+                      </a:extLst>
                     </a:ln>
+                    <a:extLst>
+                      <a:ext uri="{53640926-AAD7-44D8-BBD7-CCE9431645EC}">
+                        <a14:shadowObscured xmlns:a14="http://schemas.microsoft.com/office/drawing/2010/main"/>
+                      </a:ext>
+                    </a:extLst>
                   </pic:spPr>
                 </pic:pic>
               </a:graphicData>
@@ -4371,7 +4387,7 @@
       </w:r>
       <w:r>
         <w:rPr>
-          <w:rFonts w:ascii="Times New Roman" w:eastAsia="Times New Roman" w:hAnsi="Times New Roman" w:cs="Times New Roman"/>
+          <w:rFonts w:ascii="Helvetica Neue" w:eastAsia="Times New Roman" w:hAnsi="Helvetica Neue" w:cs="Times New Roman"/>
         </w:rPr>
         <w:fldChar w:fldCharType="end"/>
       </w:r>
@@ -4411,6 +4427,9 @@
     </w:p>
     <w:p>
       <w:pPr>
+        <w:rPr>
+          <w:rFonts w:ascii="Helvetica Neue" w:hAnsi="Helvetica Neue"/>
+        </w:rPr>
         <w:sectPr>
           <w:type w:val="continuous"/>
           <w:pgSz w:w="12240" w:h="15840"/>
@@ -4420,23 +4439,25 @@
           <w:docGrid w:linePitch="360"/>
         </w:sectPr>
       </w:pPr>
-      <w:bookmarkStart w:id="28" w:name="_Toc54554378"/>
-      <w:bookmarkStart w:id="29" w:name="_Toc55128295"/>
-      <w:bookmarkStart w:id="30" w:name="_Toc55128830"/>
+      <w:bookmarkStart w:id="33" w:name="_Toc54554378"/>
+      <w:bookmarkStart w:id="34" w:name="_Toc55128295"/>
+      <w:bookmarkStart w:id="35" w:name="_Toc55128830"/>
     </w:p>
     <w:p>
       <w:pPr>
         <w:pStyle w:val="Heading1"/>
       </w:pPr>
-      <w:bookmarkStart w:id="31" w:name="_Toc55143944"/>
-      <w:bookmarkStart w:id="32" w:name="_Toc55123416"/>
-      <w:bookmarkEnd w:id="28"/>
-      <w:bookmarkEnd w:id="29"/>
-      <w:bookmarkEnd w:id="30"/>
+      <w:bookmarkStart w:id="36" w:name="_Toc55143944"/>
+      <w:bookmarkStart w:id="37" w:name="_Toc55123416"/>
+      <w:bookmarkStart w:id="38" w:name="_Toc55582372"/>
+      <w:bookmarkEnd w:id="33"/>
+      <w:bookmarkEnd w:id="34"/>
+      <w:bookmarkEnd w:id="35"/>
       <w:r>
         <w:t>Servicer Account management</w:t>
       </w:r>
-      <w:bookmarkEnd w:id="31"/>
+      <w:bookmarkEnd w:id="36"/>
+      <w:bookmarkEnd w:id="38"/>
     </w:p>
     <w:p>
       <w:pPr>
@@ -4468,9 +4489,9 @@
           <w:noProof/>
         </w:rPr>
         <w:drawing>
-          <wp:inline distT="0" distB="0" distL="0" distR="0" wp14:anchorId="0E234AD3" wp14:editId="7AFA2E20">
-            <wp:extent cx="5727700" cy="1642745"/>
-            <wp:effectExtent l="0" t="0" r="0" b="0"/>
+          <wp:inline distT="0" distB="0" distL="0" distR="0" wp14:anchorId="0E234AD3" wp14:editId="6C36E8B9">
+            <wp:extent cx="5727701" cy="1642745"/>
+            <wp:effectExtent l="25400" t="25400" r="25400" b="20955"/>
             <wp:docPr id="13" name="Picture 13" descr="Graphical user interface&#10;&#10;Description automatically generated"/>
             <wp:cNvGraphicFramePr>
               <a:graphicFrameLocks xmlns:a="http://schemas.openxmlformats.org/drawingml/2006/main" noChangeAspect="1"/>
@@ -4479,11 +4500,11 @@
               <a:graphicData uri="http://schemas.openxmlformats.org/drawingml/2006/picture">
                 <pic:pic xmlns:pic="http://schemas.openxmlformats.org/drawingml/2006/picture">
                   <pic:nvPicPr>
-                    <pic:cNvPr id="1" name="Picture 1" descr="Graphical user interface&#10;&#10;Description automatically generated"/>
+                    <pic:cNvPr id="0" name="Picture 13"/>
                     <pic:cNvPicPr/>
                   </pic:nvPicPr>
                   <pic:blipFill>
-                    <a:blip r:embed="rId22" cstate="print">
+                    <a:blip r:embed="rId22">
                       <a:extLst>
                         <a:ext uri="{28A0092B-C50C-407E-A947-70E740481C1C}">
                           <a14:useLocalDpi xmlns:a14="http://schemas.microsoft.com/office/drawing/2010/main" val="0"/>
@@ -4497,11 +4518,16 @@
                   <pic:spPr>
                     <a:xfrm>
                       <a:off x="0" y="0"/>
-                      <a:ext cx="5727700" cy="1642745"/>
+                      <a:ext cx="5727701" cy="1642745"/>
                     </a:xfrm>
                     <a:prstGeom prst="rect">
                       <a:avLst/>
                     </a:prstGeom>
+                    <a:ln w="25400">
+                      <a:solidFill>
+                        <a:srgbClr val="397BA3"/>
+                      </a:solidFill>
+                    </a:ln>
                   </pic:spPr>
                 </pic:pic>
               </a:graphicData>
@@ -4525,17 +4551,35 @@
         </w:rPr>
         <w:t>For more information, please follow the instructions in the link:</w:t>
       </w:r>
+      <w:r>
+        <w:rPr>
+          <w:rFonts w:ascii="Helvetica Neue" w:eastAsia="SimSun" w:hAnsi="Helvetica Neue"/>
+          <w:color w:val="000000" w:themeColor="text1"/>
+        </w:rPr>
+        <w:t xml:space="preserve"> </w:t>
+      </w:r>
+      <w:hyperlink r:id="rId23" w:history="1">
+        <w:r>
+          <w:rPr>
+            <w:rStyle w:val="Hyperlink"/>
+            <w:rFonts w:ascii="Helvetica Neue" w:eastAsia="SimSun" w:hAnsi="Helvetica Neue"/>
+          </w:rPr>
+          <w:t>https://docs.aws.amazon.com/iam/index.html</w:t>
+        </w:r>
+      </w:hyperlink>
     </w:p>
     <w:p>
       <w:pPr>
         <w:pStyle w:val="Heading1"/>
       </w:pPr>
-      <w:bookmarkStart w:id="33" w:name="_Toc55143945"/>
-      <w:bookmarkEnd w:id="32"/>
+      <w:bookmarkStart w:id="39" w:name="_Toc55143945"/>
+      <w:bookmarkStart w:id="40" w:name="_Toc55582373"/>
+      <w:bookmarkEnd w:id="37"/>
       <w:r>
         <w:t>Operational Guide</w:t>
       </w:r>
-      <w:bookmarkEnd w:id="33"/>
+      <w:bookmarkEnd w:id="39"/>
+      <w:bookmarkEnd w:id="40"/>
     </w:p>
     <w:p>
       <w:pPr>
@@ -4618,44 +4662,24 @@
           <w:rFonts w:ascii="Helvetica Neue" w:eastAsia="SimSun" w:hAnsi="Helvetica Neue"/>
           <w:color w:val="000000" w:themeColor="text1"/>
         </w:rPr>
-        <w:t>Update dat</w:t>
-      </w:r>
-      <w:r>
-        <w:rPr>
-          <w:rFonts w:ascii="Helvetica Neue" w:eastAsia="SimSun" w:hAnsi="Helvetica Neue" w:hint="eastAsia"/>
-          <w:color w:val="000000" w:themeColor="text1"/>
-        </w:rPr>
-        <w:t>a</w:t>
-      </w:r>
-      <w:r>
-        <w:rPr>
-          <w:rFonts w:ascii="Helvetica Neue" w:eastAsia="SimSun" w:hAnsi="Helvetica Neue"/>
-          <w:color w:val="000000" w:themeColor="text1"/>
-        </w:rPr>
-        <w:t xml:space="preserve"> in Flask service annually.</w:t>
+        <w:t>Update data in Flask service annually.</w:t>
       </w:r>
     </w:p>
     <w:p>
       <w:pPr>
-        <w:rPr>
-          <w:rFonts w:ascii="Helvetica Neue" w:hAnsi="Helvetica Neue"/>
-          <w:color w:val="000000" w:themeColor="text1"/>
-        </w:rPr>
-      </w:pPr>
-    </w:p>
-    <w:p>
-      <w:pPr>
         <w:pStyle w:val="Heading1"/>
       </w:pPr>
-      <w:bookmarkStart w:id="34" w:name="_Toc55143946"/>
-      <w:bookmarkStart w:id="35" w:name="_Toc54554382"/>
-      <w:bookmarkStart w:id="36" w:name="_Toc55128298"/>
-      <w:bookmarkStart w:id="37" w:name="_Toc55128833"/>
+      <w:bookmarkStart w:id="41" w:name="_Toc55143946"/>
+      <w:bookmarkStart w:id="42" w:name="_Toc54554382"/>
+      <w:bookmarkStart w:id="43" w:name="_Toc55128298"/>
+      <w:bookmarkStart w:id="44" w:name="_Toc55128833"/>
+      <w:bookmarkStart w:id="45" w:name="_Toc55582374"/>
       <w:r>
         <w:lastRenderedPageBreak/>
         <w:t>Data Management</w:t>
       </w:r>
-      <w:bookmarkEnd w:id="34"/>
+      <w:bookmarkEnd w:id="41"/>
+      <w:bookmarkEnd w:id="45"/>
     </w:p>
     <w:p>
       <w:pPr>
@@ -4678,6 +4702,634 @@
         <w:t>Open dataset:</w:t>
       </w:r>
     </w:p>
+    <w:tbl>
+      <w:tblPr>
+        <w:tblStyle w:val="GridTable4-Accent5"/>
+        <w:tblW w:w="0" w:type="auto"/>
+        <w:tblLayout w:type="fixed"/>
+        <w:tblLook w:val="04A0" w:firstRow="1" w:lastRow="0" w:firstColumn="1" w:lastColumn="0" w:noHBand="0" w:noVBand="1"/>
+      </w:tblPr>
+      <w:tblGrid>
+        <w:gridCol w:w="1125"/>
+        <w:gridCol w:w="1410"/>
+        <w:gridCol w:w="1410"/>
+        <w:gridCol w:w="2571"/>
+        <w:gridCol w:w="1559"/>
+        <w:gridCol w:w="1660"/>
+      </w:tblGrid>
+      <w:tr>
+        <w:trPr>
+          <w:cnfStyle w:val="100000000000" w:firstRow="1" w:lastRow="0" w:firstColumn="0" w:lastColumn="0" w:oddVBand="0" w:evenVBand="0" w:oddHBand="0" w:evenHBand="0" w:firstRowFirstColumn="0" w:firstRowLastColumn="0" w:lastRowFirstColumn="0" w:lastRowLastColumn="0"/>
+        </w:trPr>
+        <w:tc>
+          <w:tcPr>
+            <w:cnfStyle w:val="001000000000" w:firstRow="0" w:lastRow="0" w:firstColumn="1" w:lastColumn="0" w:oddVBand="0" w:evenVBand="0" w:oddHBand="0" w:evenHBand="0" w:firstRowFirstColumn="0" w:firstRowLastColumn="0" w:lastRowFirstColumn="0" w:lastRowLastColumn="0"/>
+            <w:tcW w:w="1125" w:type="dxa"/>
+            <w:vAlign w:val="center"/>
+          </w:tcPr>
+          <w:p>
+            <w:pPr>
+              <w:spacing w:line="259" w:lineRule="auto"/>
+              <w:rPr>
+                <w:rFonts w:ascii="Helvetica Neue" w:eastAsia="Calibri" w:hAnsi="Helvetica Neue" w:cs="Calibri"/>
+              </w:rPr>
+            </w:pPr>
+            <w:r>
+              <w:rPr>
+                <w:rFonts w:ascii="Helvetica Neue" w:eastAsia="Calibri" w:hAnsi="Helvetica Neue" w:cs="Calibri"/>
+              </w:rPr>
+              <w:t>Names</w:t>
+            </w:r>
+          </w:p>
+        </w:tc>
+        <w:tc>
+          <w:tcPr>
+            <w:tcW w:w="1410" w:type="dxa"/>
+            <w:vAlign w:val="center"/>
+          </w:tcPr>
+          <w:p>
+            <w:pPr>
+              <w:spacing w:line="259" w:lineRule="auto"/>
+              <w:cnfStyle w:val="100000000000" w:firstRow="1" w:lastRow="0" w:firstColumn="0" w:lastColumn="0" w:oddVBand="0" w:evenVBand="0" w:oddHBand="0" w:evenHBand="0" w:firstRowFirstColumn="0" w:firstRowLastColumn="0" w:lastRowFirstColumn="0" w:lastRowLastColumn="0"/>
+              <w:rPr>
+                <w:rFonts w:ascii="Helvetica Neue" w:eastAsia="Calibri" w:hAnsi="Helvetica Neue" w:cs="Calibri"/>
+              </w:rPr>
+            </w:pPr>
+            <w:r>
+              <w:rPr>
+                <w:rFonts w:ascii="Helvetica Neue" w:eastAsia="Calibri" w:hAnsi="Helvetica Neue" w:cs="Calibri"/>
+              </w:rPr>
+              <w:t>Physical Access Used</w:t>
+            </w:r>
+          </w:p>
+        </w:tc>
+        <w:tc>
+          <w:tcPr>
+            <w:tcW w:w="1410" w:type="dxa"/>
+            <w:vAlign w:val="center"/>
+          </w:tcPr>
+          <w:p>
+            <w:pPr>
+              <w:spacing w:line="259" w:lineRule="auto"/>
+              <w:cnfStyle w:val="100000000000" w:firstRow="1" w:lastRow="0" w:firstColumn="0" w:lastColumn="0" w:oddVBand="0" w:evenVBand="0" w:oddHBand="0" w:evenHBand="0" w:firstRowFirstColumn="0" w:firstRowLastColumn="0" w:lastRowFirstColumn="0" w:lastRowLastColumn="0"/>
+              <w:rPr>
+                <w:rFonts w:ascii="Helvetica Neue" w:eastAsia="Calibri" w:hAnsi="Helvetica Neue" w:cs="Calibri"/>
+              </w:rPr>
+            </w:pPr>
+            <w:r>
+              <w:rPr>
+                <w:rFonts w:ascii="Helvetica Neue" w:eastAsia="Calibri" w:hAnsi="Helvetica Neue" w:cs="Calibri"/>
+              </w:rPr>
+              <w:t>Frequency of source updates</w:t>
+            </w:r>
+          </w:p>
+        </w:tc>
+        <w:tc>
+          <w:tcPr>
+            <w:tcW w:w="2571" w:type="dxa"/>
+            <w:vAlign w:val="center"/>
+          </w:tcPr>
+          <w:p>
+            <w:pPr>
+              <w:spacing w:line="259" w:lineRule="auto"/>
+              <w:cnfStyle w:val="100000000000" w:firstRow="1" w:lastRow="0" w:firstColumn="0" w:lastColumn="0" w:oddVBand="0" w:evenVBand="0" w:oddHBand="0" w:evenHBand="0" w:firstRowFirstColumn="0" w:firstRowLastColumn="0" w:lastRowFirstColumn="0" w:lastRowLastColumn="0"/>
+              <w:rPr>
+                <w:rFonts w:ascii="Helvetica Neue" w:eastAsia="Calibri" w:hAnsi="Helvetica Neue" w:cs="Calibri"/>
+              </w:rPr>
+            </w:pPr>
+            <w:r>
+              <w:rPr>
+                <w:rFonts w:ascii="Helvetica Neue" w:eastAsia="Calibri" w:hAnsi="Helvetica Neue" w:cs="Calibri"/>
+              </w:rPr>
+              <w:t>Frequency of Iteration system updates</w:t>
+            </w:r>
+          </w:p>
+        </w:tc>
+        <w:tc>
+          <w:tcPr>
+            <w:tcW w:w="1559" w:type="dxa"/>
+            <w:vAlign w:val="center"/>
+          </w:tcPr>
+          <w:p>
+            <w:pPr>
+              <w:spacing w:line="259" w:lineRule="auto"/>
+              <w:cnfStyle w:val="100000000000" w:firstRow="1" w:lastRow="0" w:firstColumn="0" w:lastColumn="0" w:oddVBand="0" w:evenVBand="0" w:oddHBand="0" w:evenHBand="0" w:firstRowFirstColumn="0" w:firstRowLastColumn="0" w:lastRowFirstColumn="0" w:lastRowLastColumn="0"/>
+              <w:rPr>
+                <w:rFonts w:ascii="Helvetica Neue" w:eastAsia="Calibri" w:hAnsi="Helvetica Neue" w:cs="Calibri"/>
+              </w:rPr>
+            </w:pPr>
+            <w:r>
+              <w:rPr>
+                <w:rFonts w:ascii="Helvetica Neue" w:eastAsia="Calibri" w:hAnsi="Helvetica Neue" w:cs="Calibri"/>
+              </w:rPr>
+              <w:t>Granularity</w:t>
+            </w:r>
+          </w:p>
+        </w:tc>
+        <w:tc>
+          <w:tcPr>
+            <w:tcW w:w="1660" w:type="dxa"/>
+            <w:vAlign w:val="center"/>
+          </w:tcPr>
+          <w:p>
+            <w:pPr>
+              <w:spacing w:line="259" w:lineRule="auto"/>
+              <w:cnfStyle w:val="100000000000" w:firstRow="1" w:lastRow="0" w:firstColumn="0" w:lastColumn="0" w:oddVBand="0" w:evenVBand="0" w:oddHBand="0" w:evenHBand="0" w:firstRowFirstColumn="0" w:firstRowLastColumn="0" w:lastRowFirstColumn="0" w:lastRowLastColumn="0"/>
+              <w:rPr>
+                <w:rFonts w:ascii="Helvetica Neue" w:eastAsia="Calibri" w:hAnsi="Helvetica Neue" w:cs="Calibri"/>
+              </w:rPr>
+            </w:pPr>
+            <w:r>
+              <w:rPr>
+                <w:rFonts w:ascii="Helvetica Neue" w:eastAsia="Calibri" w:hAnsi="Helvetica Neue" w:cs="Calibri"/>
+              </w:rPr>
+              <w:t>Copyright</w:t>
+            </w:r>
+          </w:p>
+        </w:tc>
+      </w:tr>
+      <w:tr>
+        <w:trPr>
+          <w:cnfStyle w:val="000000100000" w:firstRow="0" w:lastRow="0" w:firstColumn="0" w:lastColumn="0" w:oddVBand="0" w:evenVBand="0" w:oddHBand="1" w:evenHBand="0" w:firstRowFirstColumn="0" w:firstRowLastColumn="0" w:lastRowFirstColumn="0" w:lastRowLastColumn="0"/>
+        </w:trPr>
+        <w:tc>
+          <w:tcPr>
+            <w:cnfStyle w:val="001000000000" w:firstRow="0" w:lastRow="0" w:firstColumn="1" w:lastColumn="0" w:oddVBand="0" w:evenVBand="0" w:oddHBand="0" w:evenHBand="0" w:firstRowFirstColumn="0" w:firstRowLastColumn="0" w:lastRowFirstColumn="0" w:lastRowLastColumn="0"/>
+            <w:tcW w:w="1125" w:type="dxa"/>
+            <w:vAlign w:val="center"/>
+          </w:tcPr>
+          <w:p>
+            <w:pPr>
+              <w:spacing w:line="259" w:lineRule="auto"/>
+              <w:rPr>
+                <w:rFonts w:ascii="Helvetica Neue" w:eastAsia="Calibri" w:hAnsi="Helvetica Neue" w:cs="Calibri"/>
+                <w:color w:val="000000" w:themeColor="text1"/>
+              </w:rPr>
+            </w:pPr>
+            <w:hyperlink r:id="rId24">
+              <w:r>
+                <w:rPr>
+                  <w:rStyle w:val="Hyperlink"/>
+                  <w:rFonts w:ascii="Helvetica Neue" w:eastAsia="Calibri" w:hAnsi="Helvetica Neue" w:cs="Calibri"/>
+                  <w:color w:val="0563C1"/>
+                  <w:lang w:val="en-IN"/>
+                </w:rPr>
+                <w:t>Mapbox</w:t>
+              </w:r>
+            </w:hyperlink>
+          </w:p>
+        </w:tc>
+        <w:tc>
+          <w:tcPr>
+            <w:tcW w:w="1410" w:type="dxa"/>
+            <w:vAlign w:val="center"/>
+          </w:tcPr>
+          <w:p>
+            <w:pPr>
+              <w:spacing w:line="259" w:lineRule="auto"/>
+              <w:cnfStyle w:val="000000100000" w:firstRow="0" w:lastRow="0" w:firstColumn="0" w:lastColumn="0" w:oddVBand="0" w:evenVBand="0" w:oddHBand="1" w:evenHBand="0" w:firstRowFirstColumn="0" w:firstRowLastColumn="0" w:lastRowFirstColumn="0" w:lastRowLastColumn="0"/>
+              <w:rPr>
+                <w:rFonts w:ascii="Helvetica Neue" w:eastAsia="Calibri" w:hAnsi="Helvetica Neue" w:cs="Calibri"/>
+                <w:color w:val="000000" w:themeColor="text1"/>
+              </w:rPr>
+            </w:pPr>
+            <w:r>
+              <w:rPr>
+                <w:rFonts w:ascii="Helvetica Neue" w:eastAsia="Calibri" w:hAnsi="Helvetica Neue" w:cs="Calibri"/>
+                <w:color w:val="000000" w:themeColor="text1"/>
+              </w:rPr>
+              <w:t>API</w:t>
+            </w:r>
+          </w:p>
+        </w:tc>
+        <w:tc>
+          <w:tcPr>
+            <w:tcW w:w="1410" w:type="dxa"/>
+            <w:vAlign w:val="center"/>
+          </w:tcPr>
+          <w:p>
+            <w:pPr>
+              <w:spacing w:line="259" w:lineRule="auto"/>
+              <w:cnfStyle w:val="000000100000" w:firstRow="0" w:lastRow="0" w:firstColumn="0" w:lastColumn="0" w:oddVBand="0" w:evenVBand="0" w:oddHBand="1" w:evenHBand="0" w:firstRowFirstColumn="0" w:firstRowLastColumn="0" w:lastRowFirstColumn="0" w:lastRowLastColumn="0"/>
+              <w:rPr>
+                <w:rFonts w:ascii="Helvetica Neue" w:eastAsia="Calibri" w:hAnsi="Helvetica Neue" w:cs="Calibri"/>
+                <w:color w:val="000000" w:themeColor="text1"/>
+              </w:rPr>
+            </w:pPr>
+            <w:r>
+              <w:rPr>
+                <w:rFonts w:ascii="Helvetica Neue" w:eastAsia="Calibri" w:hAnsi="Helvetica Neue" w:cs="Calibri"/>
+                <w:color w:val="000000" w:themeColor="text1"/>
+              </w:rPr>
+              <w:t>Every minute</w:t>
+            </w:r>
+          </w:p>
+        </w:tc>
+        <w:tc>
+          <w:tcPr>
+            <w:tcW w:w="2571" w:type="dxa"/>
+            <w:vAlign w:val="center"/>
+          </w:tcPr>
+          <w:p>
+            <w:pPr>
+              <w:spacing w:line="259" w:lineRule="auto"/>
+              <w:cnfStyle w:val="000000100000" w:firstRow="0" w:lastRow="0" w:firstColumn="0" w:lastColumn="0" w:oddVBand="0" w:evenVBand="0" w:oddHBand="1" w:evenHBand="0" w:firstRowFirstColumn="0" w:firstRowLastColumn="0" w:lastRowFirstColumn="0" w:lastRowLastColumn="0"/>
+              <w:rPr>
+                <w:rFonts w:ascii="Helvetica Neue" w:eastAsia="Calibri" w:hAnsi="Helvetica Neue" w:cs="Calibri"/>
+                <w:color w:val="000000" w:themeColor="text1"/>
+              </w:rPr>
+            </w:pPr>
+            <w:r>
+              <w:rPr>
+                <w:rFonts w:ascii="Helvetica Neue" w:eastAsia="Calibri" w:hAnsi="Helvetica Neue" w:cs="Calibri"/>
+                <w:color w:val="000000" w:themeColor="text1"/>
+              </w:rPr>
+              <w:t xml:space="preserve">The coordinate will be updated every minute as the API’s </w:t>
+            </w:r>
+          </w:p>
+        </w:tc>
+        <w:tc>
+          <w:tcPr>
+            <w:tcW w:w="1559" w:type="dxa"/>
+            <w:vAlign w:val="center"/>
+          </w:tcPr>
+          <w:p>
+            <w:pPr>
+              <w:spacing w:line="259" w:lineRule="auto"/>
+              <w:cnfStyle w:val="000000100000" w:firstRow="0" w:lastRow="0" w:firstColumn="0" w:lastColumn="0" w:oddVBand="0" w:evenVBand="0" w:oddHBand="1" w:evenHBand="0" w:firstRowFirstColumn="0" w:firstRowLastColumn="0" w:lastRowFirstColumn="0" w:lastRowLastColumn="0"/>
+              <w:rPr>
+                <w:rFonts w:ascii="Helvetica Neue" w:eastAsia="Calibri" w:hAnsi="Helvetica Neue" w:cs="Calibri"/>
+                <w:color w:val="000000" w:themeColor="text1"/>
+              </w:rPr>
+            </w:pPr>
+            <w:r>
+              <w:rPr>
+                <w:rFonts w:ascii="Helvetica Neue" w:eastAsia="Calibri" w:hAnsi="Helvetica Neue" w:cs="Calibri"/>
+                <w:color w:val="000000" w:themeColor="text1"/>
+              </w:rPr>
+              <w:t>Not applicable</w:t>
+            </w:r>
+          </w:p>
+        </w:tc>
+        <w:tc>
+          <w:tcPr>
+            <w:tcW w:w="1660" w:type="dxa"/>
+            <w:vAlign w:val="center"/>
+          </w:tcPr>
+          <w:p>
+            <w:pPr>
+              <w:spacing w:line="259" w:lineRule="auto"/>
+              <w:cnfStyle w:val="000000100000" w:firstRow="0" w:lastRow="0" w:firstColumn="0" w:lastColumn="0" w:oddVBand="0" w:evenVBand="0" w:oddHBand="1" w:evenHBand="0" w:firstRowFirstColumn="0" w:firstRowLastColumn="0" w:lastRowFirstColumn="0" w:lastRowLastColumn="0"/>
+              <w:rPr>
+                <w:rFonts w:ascii="Helvetica Neue" w:eastAsia="Calibri" w:hAnsi="Helvetica Neue" w:cs="Calibri"/>
+                <w:color w:val="000000" w:themeColor="text1"/>
+              </w:rPr>
+            </w:pPr>
+            <w:hyperlink r:id="rId25">
+              <w:r>
+                <w:rPr>
+                  <w:rStyle w:val="Hyperlink"/>
+                  <w:rFonts w:ascii="Helvetica Neue" w:eastAsia="Calibri" w:hAnsi="Helvetica Neue" w:cs="Calibri"/>
+                  <w:color w:val="0563C1"/>
+                  <w:lang w:val="en-IN"/>
+                </w:rPr>
+                <w:t>Register to legally use</w:t>
+              </w:r>
+            </w:hyperlink>
+          </w:p>
+        </w:tc>
+      </w:tr>
+      <w:tr>
+        <w:trPr>
+          <w:trHeight w:val="742"/>
+        </w:trPr>
+        <w:tc>
+          <w:tcPr>
+            <w:cnfStyle w:val="001000000000" w:firstRow="0" w:lastRow="0" w:firstColumn="1" w:lastColumn="0" w:oddVBand="0" w:evenVBand="0" w:oddHBand="0" w:evenHBand="0" w:firstRowFirstColumn="0" w:firstRowLastColumn="0" w:lastRowFirstColumn="0" w:lastRowLastColumn="0"/>
+            <w:tcW w:w="1125" w:type="dxa"/>
+            <w:vAlign w:val="center"/>
+          </w:tcPr>
+          <w:p>
+            <w:pPr>
+              <w:spacing w:line="259" w:lineRule="auto"/>
+              <w:rPr>
+                <w:rFonts w:ascii="Helvetica Neue" w:eastAsia="Calibri" w:hAnsi="Helvetica Neue" w:cs="Calibri"/>
+                <w:color w:val="000000" w:themeColor="text1"/>
+              </w:rPr>
+            </w:pPr>
+            <w:hyperlink r:id="rId26">
+              <w:r>
+                <w:rPr>
+                  <w:rStyle w:val="Hyperlink"/>
+                  <w:rFonts w:ascii="Helvetica Neue" w:eastAsia="Calibri" w:hAnsi="Helvetica Neue" w:cs="Calibri" w:hint="eastAsia"/>
+                  <w:color w:val="0563C1"/>
+                  <w:lang w:val="en-IN" w:eastAsia="zh-CN"/>
+                </w:rPr>
+                <w:t>e</w:t>
+              </w:r>
+              <w:r>
+                <w:rPr>
+                  <w:rStyle w:val="Hyperlink"/>
+                  <w:rFonts w:ascii="Helvetica Neue" w:eastAsia="Calibri" w:hAnsi="Helvetica Neue" w:cs="Calibri"/>
+                  <w:color w:val="0563C1"/>
+                  <w:lang w:val="en-IN"/>
+                </w:rPr>
+                <w:t>Bird</w:t>
+              </w:r>
+            </w:hyperlink>
+          </w:p>
+        </w:tc>
+        <w:tc>
+          <w:tcPr>
+            <w:tcW w:w="1410" w:type="dxa"/>
+            <w:vAlign w:val="center"/>
+          </w:tcPr>
+          <w:p>
+            <w:pPr>
+              <w:spacing w:line="259" w:lineRule="auto"/>
+              <w:cnfStyle w:val="000000000000" w:firstRow="0" w:lastRow="0" w:firstColumn="0" w:lastColumn="0" w:oddVBand="0" w:evenVBand="0" w:oddHBand="0" w:evenHBand="0" w:firstRowFirstColumn="0" w:firstRowLastColumn="0" w:lastRowFirstColumn="0" w:lastRowLastColumn="0"/>
+              <w:rPr>
+                <w:rFonts w:ascii="Helvetica Neue" w:eastAsia="Calibri" w:hAnsi="Helvetica Neue" w:cs="Calibri"/>
+                <w:color w:val="000000" w:themeColor="text1"/>
+              </w:rPr>
+            </w:pPr>
+            <w:r>
+              <w:rPr>
+                <w:rFonts w:ascii="Helvetica Neue" w:eastAsia="Calibri" w:hAnsi="Helvetica Neue" w:cs="Calibri"/>
+                <w:color w:val="000000" w:themeColor="text1"/>
+              </w:rPr>
+              <w:t>CSV</w:t>
+            </w:r>
+          </w:p>
+        </w:tc>
+        <w:tc>
+          <w:tcPr>
+            <w:tcW w:w="1410" w:type="dxa"/>
+            <w:vAlign w:val="center"/>
+          </w:tcPr>
+          <w:p>
+            <w:pPr>
+              <w:spacing w:line="259" w:lineRule="auto"/>
+              <w:cnfStyle w:val="000000000000" w:firstRow="0" w:lastRow="0" w:firstColumn="0" w:lastColumn="0" w:oddVBand="0" w:evenVBand="0" w:oddHBand="0" w:evenHBand="0" w:firstRowFirstColumn="0" w:firstRowLastColumn="0" w:lastRowFirstColumn="0" w:lastRowLastColumn="0"/>
+              <w:rPr>
+                <w:rFonts w:ascii="Helvetica Neue" w:eastAsia="Calibri" w:hAnsi="Helvetica Neue" w:cs="Calibri"/>
+                <w:color w:val="000000" w:themeColor="text1"/>
+              </w:rPr>
+            </w:pPr>
+            <w:r>
+              <w:rPr>
+                <w:rFonts w:ascii="Helvetica Neue" w:eastAsia="Calibri" w:hAnsi="Helvetica Neue" w:cs="Calibri"/>
+                <w:color w:val="000000" w:themeColor="text1"/>
+              </w:rPr>
+              <w:t>Monthly</w:t>
+            </w:r>
+          </w:p>
+        </w:tc>
+        <w:tc>
+          <w:tcPr>
+            <w:tcW w:w="2571" w:type="dxa"/>
+            <w:vAlign w:val="center"/>
+          </w:tcPr>
+          <w:p>
+            <w:pPr>
+              <w:spacing w:line="259" w:lineRule="auto"/>
+              <w:cnfStyle w:val="000000000000" w:firstRow="0" w:lastRow="0" w:firstColumn="0" w:lastColumn="0" w:oddVBand="0" w:evenVBand="0" w:oddHBand="0" w:evenHBand="0" w:firstRowFirstColumn="0" w:firstRowLastColumn="0" w:lastRowFirstColumn="0" w:lastRowLastColumn="0"/>
+              <w:rPr>
+                <w:rFonts w:ascii="Helvetica Neue" w:eastAsia="Calibri" w:hAnsi="Helvetica Neue" w:cs="Calibri"/>
+                <w:color w:val="000000" w:themeColor="text1"/>
+              </w:rPr>
+            </w:pPr>
+            <w:r>
+              <w:rPr>
+                <w:rFonts w:ascii="Helvetica Neue" w:eastAsia="Calibri" w:hAnsi="Helvetica Neue" w:cs="Calibri"/>
+                <w:color w:val="000000" w:themeColor="text1"/>
+              </w:rPr>
+              <w:t>Yearly</w:t>
+            </w:r>
+          </w:p>
+        </w:tc>
+        <w:tc>
+          <w:tcPr>
+            <w:tcW w:w="1559" w:type="dxa"/>
+            <w:vAlign w:val="center"/>
+          </w:tcPr>
+          <w:p>
+            <w:pPr>
+              <w:spacing w:line="259" w:lineRule="auto"/>
+              <w:cnfStyle w:val="000000000000" w:firstRow="0" w:lastRow="0" w:firstColumn="0" w:lastColumn="0" w:oddVBand="0" w:evenVBand="0" w:oddHBand="0" w:evenHBand="0" w:firstRowFirstColumn="0" w:firstRowLastColumn="0" w:lastRowFirstColumn="0" w:lastRowLastColumn="0"/>
+              <w:rPr>
+                <w:rFonts w:ascii="Helvetica Neue" w:eastAsia="Calibri" w:hAnsi="Helvetica Neue" w:cs="Calibri"/>
+                <w:color w:val="000000" w:themeColor="text1"/>
+              </w:rPr>
+            </w:pPr>
+            <w:r>
+              <w:rPr>
+                <w:rFonts w:ascii="Helvetica Neue" w:eastAsia="Calibri" w:hAnsi="Helvetica Neue" w:cs="Calibri"/>
+                <w:color w:val="000000" w:themeColor="text1"/>
+              </w:rPr>
+              <w:t>High</w:t>
+            </w:r>
+          </w:p>
+        </w:tc>
+        <w:tc>
+          <w:tcPr>
+            <w:tcW w:w="1660" w:type="dxa"/>
+            <w:vAlign w:val="center"/>
+          </w:tcPr>
+          <w:p>
+            <w:pPr>
+              <w:spacing w:line="259" w:lineRule="auto"/>
+              <w:cnfStyle w:val="000000000000" w:firstRow="0" w:lastRow="0" w:firstColumn="0" w:lastColumn="0" w:oddVBand="0" w:evenVBand="0" w:oddHBand="0" w:evenHBand="0" w:firstRowFirstColumn="0" w:firstRowLastColumn="0" w:lastRowFirstColumn="0" w:lastRowLastColumn="0"/>
+              <w:rPr>
+                <w:rFonts w:ascii="Helvetica Neue" w:eastAsia="Calibri" w:hAnsi="Helvetica Neue" w:cs="Calibri"/>
+                <w:color w:val="0563C1"/>
+                <w:u w:val="single"/>
+                <w:lang w:val="en-IN"/>
+              </w:rPr>
+            </w:pPr>
+            <w:hyperlink r:id="rId27">
+              <w:r>
+                <w:rPr>
+                  <w:rStyle w:val="Hyperlink"/>
+                  <w:rFonts w:ascii="Helvetica Neue" w:eastAsia="Calibri" w:hAnsi="Helvetica Neue" w:cs="Calibri"/>
+                  <w:color w:val="0563C1"/>
+                  <w:lang w:val="en-IN"/>
+                </w:rPr>
+                <w:t>Free for not commercial use</w:t>
+              </w:r>
+            </w:hyperlink>
+          </w:p>
+        </w:tc>
+      </w:tr>
+      <w:tr>
+        <w:trPr>
+          <w:cnfStyle w:val="000000100000" w:firstRow="0" w:lastRow="0" w:firstColumn="0" w:lastColumn="0" w:oddVBand="0" w:evenVBand="0" w:oddHBand="1" w:evenHBand="0" w:firstRowFirstColumn="0" w:firstRowLastColumn="0" w:lastRowFirstColumn="0" w:lastRowLastColumn="0"/>
+          <w:trHeight w:val="750"/>
+        </w:trPr>
+        <w:tc>
+          <w:tcPr>
+            <w:cnfStyle w:val="001000000000" w:firstRow="0" w:lastRow="0" w:firstColumn="1" w:lastColumn="0" w:oddVBand="0" w:evenVBand="0" w:oddHBand="0" w:evenHBand="0" w:firstRowFirstColumn="0" w:firstRowLastColumn="0" w:lastRowFirstColumn="0" w:lastRowLastColumn="0"/>
+            <w:tcW w:w="1125" w:type="dxa"/>
+            <w:vAlign w:val="center"/>
+          </w:tcPr>
+          <w:p>
+            <w:pPr>
+              <w:spacing w:line="259" w:lineRule="auto"/>
+              <w:rPr>
+                <w:rFonts w:ascii="Helvetica Neue" w:eastAsia="Calibri" w:hAnsi="Helvetica Neue" w:cs="Calibri"/>
+                <w:color w:val="000000" w:themeColor="text1"/>
+              </w:rPr>
+            </w:pPr>
+            <w:hyperlink r:id="rId28">
+              <w:r>
+                <w:rPr>
+                  <w:rStyle w:val="Hyperlink"/>
+                  <w:rFonts w:ascii="Helvetica Neue" w:eastAsia="Calibri" w:hAnsi="Helvetica Neue" w:cs="Calibri"/>
+                  <w:color w:val="0563C1"/>
+                  <w:lang w:val="en-IN"/>
+                </w:rPr>
+                <w:t>Birdlife</w:t>
+              </w:r>
+            </w:hyperlink>
+            <w:r>
+              <w:rPr>
+                <w:rFonts w:ascii="Helvetica Neue" w:eastAsia="Calibri" w:hAnsi="Helvetica Neue" w:cs="Calibri"/>
+                <w:color w:val="000000" w:themeColor="text1"/>
+              </w:rPr>
+              <w:t xml:space="preserve"> </w:t>
+            </w:r>
+          </w:p>
+        </w:tc>
+        <w:tc>
+          <w:tcPr>
+            <w:tcW w:w="1410" w:type="dxa"/>
+            <w:vAlign w:val="center"/>
+          </w:tcPr>
+          <w:p>
+            <w:pPr>
+              <w:spacing w:line="259" w:lineRule="auto"/>
+              <w:cnfStyle w:val="000000100000" w:firstRow="0" w:lastRow="0" w:firstColumn="0" w:lastColumn="0" w:oddVBand="0" w:evenVBand="0" w:oddHBand="1" w:evenHBand="0" w:firstRowFirstColumn="0" w:firstRowLastColumn="0" w:lastRowFirstColumn="0" w:lastRowLastColumn="0"/>
+              <w:rPr>
+                <w:rFonts w:ascii="Helvetica Neue" w:eastAsia="Calibri" w:hAnsi="Helvetica Neue" w:cs="Calibri"/>
+                <w:color w:val="000000" w:themeColor="text1"/>
+              </w:rPr>
+            </w:pPr>
+            <w:r>
+              <w:rPr>
+                <w:rFonts w:ascii="Helvetica Neue" w:eastAsia="Calibri" w:hAnsi="Helvetica Neue" w:cs="Calibri"/>
+                <w:color w:val="000000" w:themeColor="text1"/>
+              </w:rPr>
+              <w:t>Statistic figures</w:t>
+            </w:r>
+          </w:p>
+        </w:tc>
+        <w:tc>
+          <w:tcPr>
+            <w:tcW w:w="1410" w:type="dxa"/>
+            <w:vAlign w:val="center"/>
+          </w:tcPr>
+          <w:p>
+            <w:pPr>
+              <w:spacing w:line="259" w:lineRule="auto"/>
+              <w:cnfStyle w:val="000000100000" w:firstRow="0" w:lastRow="0" w:firstColumn="0" w:lastColumn="0" w:oddVBand="0" w:evenVBand="0" w:oddHBand="1" w:evenHBand="0" w:firstRowFirstColumn="0" w:firstRowLastColumn="0" w:lastRowFirstColumn="0" w:lastRowLastColumn="0"/>
+              <w:rPr>
+                <w:rFonts w:ascii="Helvetica Neue" w:eastAsia="Calibri" w:hAnsi="Helvetica Neue" w:cs="Calibri"/>
+                <w:color w:val="000000" w:themeColor="text1"/>
+              </w:rPr>
+            </w:pPr>
+            <w:r>
+              <w:rPr>
+                <w:rFonts w:ascii="Helvetica Neue" w:eastAsia="Calibri" w:hAnsi="Helvetica Neue" w:cs="Calibri"/>
+                <w:color w:val="000000" w:themeColor="text1"/>
+              </w:rPr>
+              <w:t>Yearly</w:t>
+            </w:r>
+          </w:p>
+        </w:tc>
+        <w:tc>
+          <w:tcPr>
+            <w:tcW w:w="2571" w:type="dxa"/>
+            <w:vAlign w:val="center"/>
+          </w:tcPr>
+          <w:p>
+            <w:pPr>
+              <w:spacing w:line="259" w:lineRule="auto"/>
+              <w:cnfStyle w:val="000000100000" w:firstRow="0" w:lastRow="0" w:firstColumn="0" w:lastColumn="0" w:oddVBand="0" w:evenVBand="0" w:oddHBand="1" w:evenHBand="0" w:firstRowFirstColumn="0" w:firstRowLastColumn="0" w:lastRowFirstColumn="0" w:lastRowLastColumn="0"/>
+              <w:rPr>
+                <w:rFonts w:ascii="Helvetica Neue" w:eastAsia="Calibri" w:hAnsi="Helvetica Neue" w:cs="Calibri"/>
+                <w:color w:val="000000" w:themeColor="text1"/>
+              </w:rPr>
+            </w:pPr>
+            <w:r>
+              <w:rPr>
+                <w:rFonts w:ascii="Helvetica Neue" w:eastAsia="Calibri" w:hAnsi="Helvetica Neue" w:cs="Calibri"/>
+                <w:color w:val="000000" w:themeColor="text1"/>
+              </w:rPr>
+              <w:t>Yearly</w:t>
+            </w:r>
+          </w:p>
+        </w:tc>
+        <w:tc>
+          <w:tcPr>
+            <w:tcW w:w="1559" w:type="dxa"/>
+            <w:vAlign w:val="center"/>
+          </w:tcPr>
+          <w:p>
+            <w:pPr>
+              <w:spacing w:line="259" w:lineRule="auto"/>
+              <w:cnfStyle w:val="000000100000" w:firstRow="0" w:lastRow="0" w:firstColumn="0" w:lastColumn="0" w:oddVBand="0" w:evenVBand="0" w:oddHBand="1" w:evenHBand="0" w:firstRowFirstColumn="0" w:firstRowLastColumn="0" w:lastRowFirstColumn="0" w:lastRowLastColumn="0"/>
+              <w:rPr>
+                <w:rFonts w:ascii="Helvetica Neue" w:eastAsia="Calibri" w:hAnsi="Helvetica Neue" w:cs="Calibri"/>
+                <w:color w:val="000000" w:themeColor="text1"/>
+              </w:rPr>
+            </w:pPr>
+            <w:r>
+              <w:rPr>
+                <w:rFonts w:ascii="Helvetica Neue" w:eastAsia="Calibri" w:hAnsi="Helvetica Neue" w:cs="Calibri"/>
+                <w:color w:val="000000" w:themeColor="text1"/>
+              </w:rPr>
+              <w:t>Not applicable</w:t>
+            </w:r>
+          </w:p>
+        </w:tc>
+        <w:tc>
+          <w:tcPr>
+            <w:tcW w:w="1660" w:type="dxa"/>
+            <w:vAlign w:val="center"/>
+          </w:tcPr>
+          <w:p>
+            <w:pPr>
+              <w:spacing w:line="259" w:lineRule="auto"/>
+              <w:cnfStyle w:val="000000100000" w:firstRow="0" w:lastRow="0" w:firstColumn="0" w:lastColumn="0" w:oddVBand="0" w:evenVBand="0" w:oddHBand="1" w:evenHBand="0" w:firstRowFirstColumn="0" w:firstRowLastColumn="0" w:lastRowFirstColumn="0" w:lastRowLastColumn="0"/>
+              <w:rPr>
+                <w:rFonts w:ascii="Helvetica Neue" w:eastAsia="Calibri" w:hAnsi="Helvetica Neue" w:cs="Calibri"/>
+                <w:color w:val="000000" w:themeColor="text1"/>
+              </w:rPr>
+            </w:pPr>
+            <w:hyperlink r:id="rId29">
+              <w:r>
+                <w:rPr>
+                  <w:rStyle w:val="Hyperlink"/>
+                  <w:rFonts w:ascii="Helvetica Neue" w:eastAsia="Calibri" w:hAnsi="Helvetica Neue" w:cs="Calibri"/>
+                  <w:color w:val="0563C1"/>
+                  <w:lang w:val="en-IN"/>
+                </w:rPr>
+                <w:t>Free for not commercial use</w:t>
+              </w:r>
+            </w:hyperlink>
+          </w:p>
+        </w:tc>
+      </w:tr>
+    </w:tbl>
+    <w:p>
+      <w:pPr>
+        <w:spacing w:line="360" w:lineRule="auto"/>
+        <w:rPr>
+          <w:rFonts w:ascii="Helvetica Neue" w:eastAsia="SimSun" w:hAnsi="Helvetica Neue"/>
+          <w:color w:val="000000" w:themeColor="text1"/>
+        </w:rPr>
+      </w:pPr>
+    </w:p>
     <w:p>
       <w:pPr>
         <w:pStyle w:val="ListParagraph"/>
@@ -4712,33 +5364,45 @@
           <w:rFonts w:ascii="Helvetica Neue" w:eastAsia="SimSun" w:hAnsi="Helvetica Neue"/>
           <w:color w:val="000000" w:themeColor="text1"/>
         </w:rPr>
-        <w:t>The main data in the database we used is from “</w:t>
-      </w:r>
-      <w:proofErr w:type="spellStart"/>
+        <w:t>The main data in the database we used is from “e</w:t>
+      </w:r>
+      <w:r>
+        <w:rPr>
+          <w:rFonts w:ascii="Helvetica Neue" w:eastAsia="SimSun" w:hAnsi="Helvetica Neue" w:hint="eastAsia"/>
+          <w:color w:val="000000" w:themeColor="text1"/>
+          <w:lang w:eastAsia="zh-CN"/>
+        </w:rPr>
+        <w:t>B</w:t>
+      </w:r>
       <w:r>
         <w:rPr>
           <w:rFonts w:ascii="Helvetica Neue" w:eastAsia="SimSun" w:hAnsi="Helvetica Neue"/>
           <w:color w:val="000000" w:themeColor="text1"/>
         </w:rPr>
-        <w:t>ebird</w:t>
-      </w:r>
-      <w:proofErr w:type="spellEnd"/>
+        <w:t>ird”. The data in “</w:t>
+      </w:r>
       <w:r>
         <w:rPr>
           <w:rFonts w:ascii="Helvetica Neue" w:eastAsia="SimSun" w:hAnsi="Helvetica Neue"/>
           <w:color w:val="000000" w:themeColor="text1"/>
         </w:rPr>
-        <w:t>”. The data in “</w:t>
-      </w:r>
-      <w:proofErr w:type="spellStart"/>
+        <w:t>e</w:t>
+      </w:r>
+      <w:r>
+        <w:rPr>
+          <w:rFonts w:ascii="Helvetica Neue" w:eastAsia="SimSun" w:hAnsi="Helvetica Neue" w:hint="eastAsia"/>
+          <w:color w:val="000000" w:themeColor="text1"/>
+          <w:lang w:eastAsia="zh-CN"/>
+        </w:rPr>
+        <w:t>B</w:t>
+      </w:r>
       <w:r>
         <w:rPr>
           <w:rFonts w:ascii="Helvetica Neue" w:eastAsia="SimSun" w:hAnsi="Helvetica Neue"/>
           <w:color w:val="000000" w:themeColor="text1"/>
         </w:rPr>
-        <w:t>ebird</w:t>
-      </w:r>
-      <w:proofErr w:type="spellEnd"/>
+        <w:t>ird</w:t>
+      </w:r>
       <w:r>
         <w:rPr>
           <w:rFonts w:ascii="Helvetica Neue" w:eastAsia="SimSun" w:hAnsi="Helvetica Neue"/>
@@ -4746,19 +5410,43 @@
         </w:rPr>
         <w:t xml:space="preserve">” will be updated monthly, and we decide to update data annually. </w:t>
       </w:r>
+      <w:r>
+        <w:rPr>
+          <w:rFonts w:ascii="Helvetica Neue" w:eastAsia="SimSun" w:hAnsi="Helvetica Neue"/>
+          <w:color w:val="000000" w:themeColor="text1"/>
+        </w:rPr>
+        <w:t xml:space="preserve"> Furthermore, the validation of Mapbox A</w:t>
+      </w:r>
+      <w:r>
+        <w:rPr>
+          <w:rFonts w:ascii="Helvetica Neue" w:eastAsia="SimSun" w:hAnsi="Helvetica Neue" w:hint="eastAsia"/>
+          <w:color w:val="000000" w:themeColor="text1"/>
+          <w:lang w:eastAsia="zh-CN"/>
+        </w:rPr>
+        <w:t>PI</w:t>
+      </w:r>
+      <w:r>
+        <w:rPr>
+          <w:rFonts w:ascii="Helvetica Neue" w:eastAsia="SimSun" w:hAnsi="Helvetica Neue"/>
+          <w:color w:val="000000" w:themeColor="text1"/>
+        </w:rPr>
+        <w:t xml:space="preserve"> Access Key should be checked regularly.</w:t>
+      </w:r>
     </w:p>
     <w:p>
       <w:pPr>
         <w:pStyle w:val="Heading1"/>
       </w:pPr>
-      <w:bookmarkStart w:id="38" w:name="_Toc55143947"/>
-      <w:bookmarkEnd w:id="35"/>
-      <w:bookmarkEnd w:id="36"/>
-      <w:bookmarkEnd w:id="37"/>
+      <w:bookmarkStart w:id="46" w:name="_Toc55143947"/>
+      <w:bookmarkStart w:id="47" w:name="_Toc55582375"/>
+      <w:bookmarkEnd w:id="42"/>
+      <w:bookmarkEnd w:id="43"/>
+      <w:bookmarkEnd w:id="44"/>
       <w:r>
         <w:t>Backup and Restore</w:t>
       </w:r>
-      <w:bookmarkEnd w:id="38"/>
+      <w:bookmarkEnd w:id="46"/>
+      <w:bookmarkEnd w:id="47"/>
     </w:p>
     <w:p>
       <w:pPr>
@@ -4773,7 +5461,14 @@
           <w:rFonts w:ascii="Helvetica Neue" w:eastAsia="SimSun" w:hAnsi="Helvetica Neue"/>
           <w:color w:val="000000" w:themeColor="text1"/>
         </w:rPr>
-        <w:t>It is important to restore backup data when the project suffer some unexpected deletion, database corruption or any other accident. We use GitHub to backup and restore the project.</w:t>
+        <w:t>It is important to restore backup data when the project suffer some unexpected deletion, database corruption or any other accident. We use GitHub to backup and restore the project</w:t>
+      </w:r>
+      <w:r>
+        <w:rPr>
+          <w:rFonts w:ascii="Helvetica Neue" w:eastAsia="SimSun" w:hAnsi="Helvetica Neue"/>
+          <w:color w:val="000000" w:themeColor="text1"/>
+        </w:rPr>
+        <w:t xml:space="preserve"> and AWS console to backup and restore the backend server.</w:t>
       </w:r>
     </w:p>
     <w:p>
@@ -4789,26 +5484,49 @@
           <w:rFonts w:ascii="Helvetica Neue" w:eastAsia="SimSun" w:hAnsi="Helvetica Neue"/>
           <w:color w:val="000000" w:themeColor="text1"/>
         </w:rPr>
-        <w:t xml:space="preserve">For more details please watch the following </w:t>
-      </w:r>
-      <w:proofErr w:type="gramStart"/>
+        <w:t xml:space="preserve">For more details </w:t>
+      </w:r>
       <w:r>
         <w:rPr>
           <w:rFonts w:ascii="Helvetica Neue" w:eastAsia="SimSun" w:hAnsi="Helvetica Neue"/>
           <w:color w:val="000000" w:themeColor="text1"/>
         </w:rPr>
-        <w:t>link :</w:t>
-      </w:r>
-      <w:proofErr w:type="gramEnd"/>
+        <w:t xml:space="preserve">about </w:t>
+      </w:r>
+      <w:r>
+        <w:rPr>
+          <w:rFonts w:ascii="Helvetica Neue" w:eastAsia="SimSun" w:hAnsi="Helvetica Neue"/>
+          <w:color w:val="000000" w:themeColor="text1"/>
+        </w:rPr>
+        <w:t>GitHub</w:t>
+      </w:r>
+      <w:r>
+        <w:rPr>
+          <w:rFonts w:ascii="Helvetica Neue" w:eastAsia="SimSun" w:hAnsi="Helvetica Neue"/>
+          <w:color w:val="000000" w:themeColor="text1"/>
+        </w:rPr>
+        <w:t xml:space="preserve"> </w:t>
+      </w:r>
+      <w:r>
+        <w:rPr>
+          <w:rFonts w:ascii="Helvetica Neue" w:eastAsia="SimSun" w:hAnsi="Helvetica Neue"/>
+          <w:color w:val="000000" w:themeColor="text1"/>
+        </w:rPr>
+        <w:t>please watch the following link:</w:t>
+      </w:r>
     </w:p>
     <w:p>
       <w:pPr>
         <w:spacing w:line="360" w:lineRule="auto"/>
-      </w:pPr>
-      <w:hyperlink r:id="rId23" w:history="1">
+        <w:rPr>
+          <w:rFonts w:ascii="Helvetica Neue" w:hAnsi="Helvetica Neue"/>
+        </w:rPr>
+      </w:pPr>
+      <w:hyperlink r:id="rId30">
         <w:r>
           <w:rPr>
             <w:rStyle w:val="Hyperlink"/>
+            <w:rFonts w:ascii="Helvetica Neue" w:hAnsi="Helvetica Neue"/>
           </w:rPr>
           <w:t>https://guides.github.com/introduction/git-handbook/</w:t>
         </w:r>
@@ -4816,54 +5534,104 @@
     </w:p>
     <w:p>
       <w:pPr>
-        <w:pStyle w:val="Heading1"/>
-      </w:pPr>
-      <w:bookmarkStart w:id="39" w:name="_Toc55143948"/>
-      <w:r>
-        <w:t>Troubleshooting</w:t>
-      </w:r>
-      <w:bookmarkEnd w:id="39"/>
+        <w:spacing w:line="360" w:lineRule="auto"/>
+        <w:rPr>
+          <w:rFonts w:ascii="Helvetica Neue" w:hAnsi="Helvetica Neue"/>
+        </w:rPr>
+      </w:pPr>
+      <w:r>
+        <w:rPr>
+          <w:rFonts w:ascii="Helvetica Neue" w:hAnsi="Helvetica Neue"/>
+        </w:rPr>
+        <w:t xml:space="preserve">For more </w:t>
+      </w:r>
+      <w:r>
+        <w:rPr>
+          <w:rFonts w:ascii="Helvetica Neue" w:hAnsi="Helvetica Neue"/>
+        </w:rPr>
+        <w:t>information</w:t>
+      </w:r>
+      <w:r>
+        <w:rPr>
+          <w:rFonts w:ascii="Helvetica Neue" w:hAnsi="Helvetica Neue"/>
+        </w:rPr>
+        <w:t xml:space="preserve"> about AWS EC2 backup and restore, please see the following link below:</w:t>
+      </w:r>
     </w:p>
     <w:p>
       <w:pPr>
         <w:spacing w:line="360" w:lineRule="auto"/>
         <w:rPr>
-          <w:rFonts w:ascii="Helvetica Neue" w:eastAsia="SimSun" w:hAnsi="Helvetica Neue"/>
-          <w:color w:val="000000" w:themeColor="text1"/>
-        </w:rPr>
-      </w:pPr>
-      <w:r>
-        <w:rPr>
-          <w:rFonts w:ascii="Helvetica Neue" w:eastAsia="SimSun" w:hAnsi="Helvetica Neue"/>
-          <w:color w:val="000000" w:themeColor="text1"/>
-        </w:rPr>
-        <w:t>Some unexpected factor will cause the error of Android Studio, low performance of development.</w:t>
-      </w:r>
-    </w:p>
-    <w:p>
-      <w:pPr>
-        <w:spacing w:line="360" w:lineRule="auto"/>
-        <w:rPr>
-          <w:rFonts w:ascii="Helvetica Neue" w:eastAsia="SimSun" w:hAnsi="Helvetica Neue"/>
-          <w:color w:val="000000" w:themeColor="text1"/>
-        </w:rPr>
-      </w:pPr>
-      <w:r>
-        <w:rPr>
-          <w:rFonts w:ascii="Helvetica Neue" w:eastAsia="SimSun" w:hAnsi="Helvetica Neue"/>
-          <w:color w:val="000000" w:themeColor="text1"/>
-        </w:rPr>
-        <w:t>Please see the following link to get the troubleshooting guide:</w:t>
-      </w:r>
-    </w:p>
-    <w:p>
-      <w:pPr>
-        <w:spacing w:line="360" w:lineRule="auto"/>
-      </w:pPr>
-      <w:hyperlink r:id="rId24" w:history="1">
+          <w:rFonts w:ascii="Helvetica Neue" w:hAnsi="Helvetica Neue"/>
+        </w:rPr>
+      </w:pPr>
+      <w:hyperlink r:id="rId31">
         <w:r>
           <w:rPr>
             <w:rStyle w:val="Hyperlink"/>
+            <w:rFonts w:ascii="Helvetica Neue" w:hAnsi="Helvetica Neue"/>
+          </w:rPr>
+          <w:t>https://aws.amazon.com/blogs/aws/aws-backup-ec2-instances-efs-single-file-restore-and-cross-region-backup/</w:t>
+        </w:r>
+      </w:hyperlink>
+    </w:p>
+    <w:p>
+      <w:pPr>
+        <w:pStyle w:val="Heading1"/>
+      </w:pPr>
+      <w:bookmarkStart w:id="48" w:name="_Toc55143948"/>
+      <w:bookmarkStart w:id="49" w:name="_Toc55582376"/>
+      <w:r>
+        <w:t>Troubleshooting</w:t>
+      </w:r>
+      <w:bookmarkEnd w:id="48"/>
+      <w:bookmarkEnd w:id="49"/>
+    </w:p>
+    <w:p>
+      <w:pPr>
+        <w:spacing w:line="360" w:lineRule="auto"/>
+        <w:rPr>
+          <w:rFonts w:ascii="Helvetica Neue" w:eastAsia="SimSun" w:hAnsi="Helvetica Neue"/>
+          <w:color w:val="000000" w:themeColor="text1"/>
+        </w:rPr>
+      </w:pPr>
+      <w:r>
+        <w:rPr>
+          <w:rFonts w:ascii="Helvetica Neue" w:eastAsia="SimSun" w:hAnsi="Helvetica Neue"/>
+          <w:color w:val="000000" w:themeColor="text1"/>
+        </w:rPr>
+        <w:t>Some unexpected factor will cause the error of Android Studio, low performance of development.</w:t>
+      </w:r>
+    </w:p>
+    <w:p>
+      <w:pPr>
+        <w:spacing w:line="360" w:lineRule="auto"/>
+        <w:rPr>
+          <w:rFonts w:ascii="Helvetica Neue" w:eastAsia="SimSun" w:hAnsi="Helvetica Neue"/>
+          <w:color w:val="000000" w:themeColor="text1"/>
+        </w:rPr>
+      </w:pPr>
+      <w:r>
+        <w:rPr>
+          <w:rFonts w:ascii="Helvetica Neue" w:eastAsia="SimSun" w:hAnsi="Helvetica Neue"/>
+          <w:color w:val="000000" w:themeColor="text1"/>
+        </w:rPr>
+        <w:lastRenderedPageBreak/>
+        <w:t>Please see the following link to get the troubleshooting guide:</w:t>
+      </w:r>
+    </w:p>
+    <w:p>
+      <w:pPr>
+        <w:spacing w:line="360" w:lineRule="auto"/>
+        <w:rPr>
+          <w:rFonts w:ascii="Helvetica Neue" w:hAnsi="Helvetica Neue"/>
+        </w:rPr>
+      </w:pPr>
+      <w:hyperlink r:id="rId32" w:history="1">
+        <w:r>
+          <w:rPr>
+            <w:rStyle w:val="Hyperlink"/>
+            <w:rFonts w:ascii="Helvetica Neue" w:hAnsi="Helvetica Neue"/>
           </w:rPr>
           <w:t>https://developer.android.com/studio/troubleshoot</w:t>
         </w:r>
@@ -4873,13 +5641,14 @@
       <w:pPr>
         <w:pStyle w:val="Heading1"/>
       </w:pPr>
-      <w:bookmarkStart w:id="40" w:name="_Toc55143949"/>
+      <w:bookmarkStart w:id="50" w:name="_Toc55143949"/>
+      <w:bookmarkStart w:id="51" w:name="_Toc55582377"/>
       <w:r>
         <w:t>Shutdown and Restart</w:t>
       </w:r>
-      <w:bookmarkEnd w:id="40"/>
+      <w:bookmarkEnd w:id="50"/>
+      <w:bookmarkEnd w:id="51"/>
     </w:p>
-    <w:p/>
     <w:p>
       <w:pPr>
         <w:spacing w:line="360" w:lineRule="auto"/>
@@ -4909,7 +5678,6 @@
           <w:rFonts w:ascii="Helvetica Neue" w:eastAsia="SimSun" w:hAnsi="Helvetica Neue"/>
           <w:color w:val="000000" w:themeColor="text1"/>
         </w:rPr>
-        <w:br/>
         <w:t xml:space="preserve">If you want to shut down the system and restart the service, or migrate to another server please follow the link below: </w:t>
       </w:r>
     </w:p>
@@ -4917,6 +5685,7 @@
       <w:pPr>
         <w:spacing w:line="360" w:lineRule="auto"/>
         <w:rPr>
+          <w:rFonts w:ascii="Helvetica Neue" w:hAnsi="Helvetica Neue"/>
           <w:color w:val="835D00" w:themeColor="accent3" w:themeShade="80"/>
           <w:u w:val="single"/>
         </w:rPr>
@@ -4924,6 +5693,7 @@
       <w:r>
         <w:rPr>
           <w:rStyle w:val="Hyperlink"/>
+          <w:rFonts w:ascii="Helvetica Neue" w:hAnsi="Helvetica Neue"/>
         </w:rPr>
         <w:t>https://aws.amazon.com/ec2/?ec2-whats-new.sort-by=item.additionalFields.postDateTime&amp;ec2-whats-new.sort-order=desc</w:t>
       </w:r>
@@ -4933,49 +5703,50 @@
         <w:pStyle w:val="Heading1"/>
       </w:pPr>
       <w:r>
-        <w:lastRenderedPageBreak/>
         <w:t xml:space="preserve">  </w:t>
       </w:r>
-      <w:bookmarkStart w:id="41" w:name="_Toc55143950"/>
+      <w:bookmarkStart w:id="52" w:name="_Toc55143950"/>
+      <w:bookmarkStart w:id="53" w:name="_Toc55582378"/>
       <w:r>
         <w:t>Shutdown and Restart</w:t>
       </w:r>
-      <w:bookmarkEnd w:id="41"/>
+      <w:bookmarkEnd w:id="52"/>
+      <w:bookmarkEnd w:id="53"/>
     </w:p>
     <w:tbl>
       <w:tblPr>
-        <w:tblStyle w:val="TableGrid"/>
+        <w:tblStyle w:val="GridTable4-Accent5"/>
         <w:tblW w:w="0" w:type="auto"/>
-        <w:jc w:val="center"/>
         <w:tblLook w:val="04A0" w:firstRow="1" w:lastRow="0" w:firstColumn="1" w:lastColumn="0" w:noHBand="0" w:noVBand="1"/>
       </w:tblPr>
       <w:tblGrid>
-        <w:gridCol w:w="3003"/>
-        <w:gridCol w:w="4363"/>
-        <w:gridCol w:w="1644"/>
+        <w:gridCol w:w="2547"/>
+        <w:gridCol w:w="5812"/>
+        <w:gridCol w:w="1417"/>
       </w:tblGrid>
       <w:tr>
         <w:trPr>
-          <w:jc w:val="center"/>
+          <w:cnfStyle w:val="100000000000" w:firstRow="1" w:lastRow="0" w:firstColumn="0" w:lastColumn="0" w:oddVBand="0" w:evenVBand="0" w:oddHBand="0" w:evenHBand="0" w:firstRowFirstColumn="0" w:firstRowLastColumn="0" w:lastRowFirstColumn="0" w:lastRowLastColumn="0"/>
+          <w:trHeight w:val="643"/>
         </w:trPr>
         <w:tc>
           <w:tcPr>
-            <w:tcW w:w="3003" w:type="dxa"/>
+            <w:cnfStyle w:val="001000000000" w:firstRow="0" w:lastRow="0" w:firstColumn="1" w:lastColumn="0" w:oddVBand="0" w:evenVBand="0" w:oddHBand="0" w:evenHBand="0" w:firstRowFirstColumn="0" w:firstRowLastColumn="0" w:lastRowFirstColumn="0" w:lastRowLastColumn="0"/>
+            <w:tcW w:w="2547" w:type="dxa"/>
+            <w:vAlign w:val="center"/>
           </w:tcPr>
           <w:p>
             <w:pPr>
               <w:spacing w:line="360" w:lineRule="auto"/>
               <w:rPr>
                 <w:rFonts w:ascii="Helvetica Neue" w:hAnsi="Helvetica Neue"/>
-                <w:b/>
-                <w:bCs/>
+                <w:b w:val="0"/>
+                <w:bCs w:val="0"/>
               </w:rPr>
             </w:pPr>
             <w:r>
               <w:rPr>
                 <w:rFonts w:ascii="Helvetica Neue" w:hAnsi="Helvetica Neue"/>
-                <w:b/>
-                <w:bCs/>
               </w:rPr>
               <w:t>Position</w:t>
             </w:r>
@@ -4983,22 +5754,22 @@
         </w:tc>
         <w:tc>
           <w:tcPr>
-            <w:tcW w:w="4363" w:type="dxa"/>
+            <w:tcW w:w="5812" w:type="dxa"/>
+            <w:vAlign w:val="center"/>
           </w:tcPr>
           <w:p>
             <w:pPr>
               <w:spacing w:line="360" w:lineRule="auto"/>
+              <w:cnfStyle w:val="100000000000" w:firstRow="1" w:lastRow="0" w:firstColumn="0" w:lastColumn="0" w:oddVBand="0" w:evenVBand="0" w:oddHBand="0" w:evenHBand="0" w:firstRowFirstColumn="0" w:firstRowLastColumn="0" w:lastRowFirstColumn="0" w:lastRowLastColumn="0"/>
               <w:rPr>
                 <w:rFonts w:ascii="Helvetica Neue" w:hAnsi="Helvetica Neue"/>
-                <w:b/>
-                <w:bCs/>
+                <w:b w:val="0"/>
+                <w:bCs w:val="0"/>
               </w:rPr>
             </w:pPr>
             <w:r>
               <w:rPr>
                 <w:rFonts w:ascii="Helvetica Neue" w:hAnsi="Helvetica Neue"/>
-                <w:b/>
-                <w:bCs/>
               </w:rPr>
               <w:t>Skill</w:t>
             </w:r>
@@ -5006,22 +5777,22 @@
         </w:tc>
         <w:tc>
           <w:tcPr>
-            <w:tcW w:w="1644" w:type="dxa"/>
+            <w:tcW w:w="1417" w:type="dxa"/>
+            <w:vAlign w:val="center"/>
           </w:tcPr>
           <w:p>
             <w:pPr>
               <w:spacing w:line="360" w:lineRule="auto"/>
+              <w:cnfStyle w:val="100000000000" w:firstRow="1" w:lastRow="0" w:firstColumn="0" w:lastColumn="0" w:oddVBand="0" w:evenVBand="0" w:oddHBand="0" w:evenHBand="0" w:firstRowFirstColumn="0" w:firstRowLastColumn="0" w:lastRowFirstColumn="0" w:lastRowLastColumn="0"/>
               <w:rPr>
                 <w:rFonts w:ascii="Helvetica Neue" w:hAnsi="Helvetica Neue"/>
-                <w:b/>
-                <w:bCs/>
+                <w:b w:val="0"/>
+                <w:bCs w:val="0"/>
               </w:rPr>
             </w:pPr>
             <w:r>
               <w:rPr>
                 <w:rFonts w:ascii="Helvetica Neue" w:hAnsi="Helvetica Neue"/>
-                <w:b/>
-                <w:bCs/>
               </w:rPr>
               <w:t>Quantity</w:t>
             </w:r>
@@ -5030,12 +5801,13 @@
       </w:tr>
       <w:tr>
         <w:trPr>
-          <w:trHeight w:val="1122"/>
-          <w:jc w:val="center"/>
+          <w:cnfStyle w:val="000000100000" w:firstRow="0" w:lastRow="0" w:firstColumn="0" w:lastColumn="0" w:oddVBand="0" w:evenVBand="0" w:oddHBand="1" w:evenHBand="0" w:firstRowFirstColumn="0" w:firstRowLastColumn="0" w:lastRowFirstColumn="0" w:lastRowLastColumn="0"/>
+          <w:trHeight w:val="748"/>
         </w:trPr>
         <w:tc>
           <w:tcPr>
-            <w:tcW w:w="3003" w:type="dxa"/>
+            <w:cnfStyle w:val="001000000000" w:firstRow="0" w:lastRow="0" w:firstColumn="1" w:lastColumn="0" w:oddVBand="0" w:evenVBand="0" w:oddHBand="0" w:evenHBand="0" w:firstRowFirstColumn="0" w:firstRowLastColumn="0" w:lastRowFirstColumn="0" w:lastRowLastColumn="0"/>
+            <w:tcW w:w="2547" w:type="dxa"/>
             <w:vAlign w:val="center"/>
           </w:tcPr>
           <w:p>
@@ -5055,12 +5827,13 @@
         </w:tc>
         <w:tc>
           <w:tcPr>
-            <w:tcW w:w="4363" w:type="dxa"/>
+            <w:tcW w:w="5812" w:type="dxa"/>
             <w:vAlign w:val="center"/>
           </w:tcPr>
           <w:p>
             <w:pPr>
               <w:spacing w:line="360" w:lineRule="auto"/>
+              <w:cnfStyle w:val="000000100000" w:firstRow="0" w:lastRow="0" w:firstColumn="0" w:lastColumn="0" w:oddVBand="0" w:evenVBand="0" w:oddHBand="1" w:evenHBand="0" w:firstRowFirstColumn="0" w:firstRowLastColumn="0" w:lastRowFirstColumn="0" w:lastRowLastColumn="0"/>
               <w:rPr>
                 <w:rFonts w:ascii="Helvetica Neue" w:hAnsi="Helvetica Neue"/>
               </w:rPr>
@@ -5075,6 +5848,7 @@
           <w:p>
             <w:pPr>
               <w:spacing w:line="360" w:lineRule="auto"/>
+              <w:cnfStyle w:val="000000100000" w:firstRow="0" w:lastRow="0" w:firstColumn="0" w:lastColumn="0" w:oddVBand="0" w:evenVBand="0" w:oddHBand="1" w:evenHBand="0" w:firstRowFirstColumn="0" w:firstRowLastColumn="0" w:lastRowFirstColumn="0" w:lastRowLastColumn="0"/>
               <w:rPr>
                 <w:rFonts w:ascii="Helvetica Neue" w:hAnsi="Helvetica Neue"/>
               </w:rPr>
@@ -5089,12 +5863,13 @@
         </w:tc>
         <w:tc>
           <w:tcPr>
-            <w:tcW w:w="1644" w:type="dxa"/>
+            <w:tcW w:w="1417" w:type="dxa"/>
             <w:vAlign w:val="center"/>
           </w:tcPr>
           <w:p>
             <w:pPr>
               <w:spacing w:line="360" w:lineRule="auto"/>
+              <w:cnfStyle w:val="000000100000" w:firstRow="0" w:lastRow="0" w:firstColumn="0" w:lastColumn="0" w:oddVBand="0" w:evenVBand="0" w:oddHBand="1" w:evenHBand="0" w:firstRowFirstColumn="0" w:firstRowLastColumn="0" w:lastRowFirstColumn="0" w:lastRowLastColumn="0"/>
               <w:rPr>
                 <w:rFonts w:ascii="Helvetica Neue" w:hAnsi="Helvetica Neue"/>
               </w:rPr>
@@ -5110,12 +5885,12 @@
       </w:tr>
       <w:tr>
         <w:trPr>
-          <w:trHeight w:val="1406"/>
-          <w:jc w:val="center"/>
+          <w:trHeight w:val="1228"/>
         </w:trPr>
         <w:tc>
           <w:tcPr>
-            <w:tcW w:w="3003" w:type="dxa"/>
+            <w:cnfStyle w:val="001000000000" w:firstRow="0" w:lastRow="0" w:firstColumn="1" w:lastColumn="0" w:oddVBand="0" w:evenVBand="0" w:oddHBand="0" w:evenHBand="0" w:firstRowFirstColumn="0" w:firstRowLastColumn="0" w:lastRowFirstColumn="0" w:lastRowLastColumn="0"/>
+            <w:tcW w:w="2547" w:type="dxa"/>
             <w:vAlign w:val="center"/>
           </w:tcPr>
           <w:p>
@@ -5135,12 +5910,13 @@
         </w:tc>
         <w:tc>
           <w:tcPr>
-            <w:tcW w:w="4363" w:type="dxa"/>
+            <w:tcW w:w="5812" w:type="dxa"/>
             <w:vAlign w:val="center"/>
           </w:tcPr>
           <w:p>
             <w:pPr>
               <w:spacing w:line="360" w:lineRule="auto"/>
+              <w:cnfStyle w:val="000000000000" w:firstRow="0" w:lastRow="0" w:firstColumn="0" w:lastColumn="0" w:oddVBand="0" w:evenVBand="0" w:oddHBand="0" w:evenHBand="0" w:firstRowFirstColumn="0" w:firstRowLastColumn="0" w:lastRowFirstColumn="0" w:lastRowLastColumn="0"/>
               <w:rPr>
                 <w:rFonts w:ascii="Helvetica Neue" w:hAnsi="Helvetica Neue"/>
               </w:rPr>
@@ -5155,6 +5931,7 @@
           <w:p>
             <w:pPr>
               <w:spacing w:line="360" w:lineRule="auto"/>
+              <w:cnfStyle w:val="000000000000" w:firstRow="0" w:lastRow="0" w:firstColumn="0" w:lastColumn="0" w:oddVBand="0" w:evenVBand="0" w:oddHBand="0" w:evenHBand="0" w:firstRowFirstColumn="0" w:firstRowLastColumn="0" w:lastRowFirstColumn="0" w:lastRowLastColumn="0"/>
               <w:rPr>
                 <w:rFonts w:ascii="Helvetica Neue" w:hAnsi="Helvetica Neue"/>
               </w:rPr>
@@ -5163,32 +5940,19 @@
               <w:rPr>
                 <w:rFonts w:ascii="Helvetica Neue" w:hAnsi="Helvetica Neue"/>
               </w:rPr>
-              <w:t xml:space="preserve">Familiar with </w:t>
-            </w:r>
-            <w:proofErr w:type="spellStart"/>
-            <w:r>
-              <w:rPr>
-                <w:rFonts w:ascii="Helvetica Neue" w:hAnsi="Helvetica Neue"/>
-              </w:rPr>
-              <w:t>MockingBot</w:t>
-            </w:r>
-            <w:proofErr w:type="spellEnd"/>
-            <w:r>
-              <w:rPr>
-                <w:rFonts w:ascii="Helvetica Neue" w:hAnsi="Helvetica Neue"/>
-              </w:rPr>
-              <w:t xml:space="preserve"> and photoshop</w:t>
+              <w:t>Familiar with MockingBot and photoshop</w:t>
             </w:r>
           </w:p>
         </w:tc>
         <w:tc>
           <w:tcPr>
-            <w:tcW w:w="1644" w:type="dxa"/>
+            <w:tcW w:w="1417" w:type="dxa"/>
             <w:vAlign w:val="center"/>
           </w:tcPr>
           <w:p>
             <w:pPr>
               <w:spacing w:line="360" w:lineRule="auto"/>
+              <w:cnfStyle w:val="000000000000" w:firstRow="0" w:lastRow="0" w:firstColumn="0" w:lastColumn="0" w:oddVBand="0" w:evenVBand="0" w:oddHBand="0" w:evenHBand="0" w:firstRowFirstColumn="0" w:firstRowLastColumn="0" w:lastRowFirstColumn="0" w:lastRowLastColumn="0"/>
               <w:rPr>
                 <w:rFonts w:ascii="Helvetica Neue" w:hAnsi="Helvetica Neue"/>
               </w:rPr>
@@ -5204,12 +5968,13 @@
       </w:tr>
       <w:tr>
         <w:trPr>
-          <w:trHeight w:val="1115"/>
-          <w:jc w:val="center"/>
+          <w:cnfStyle w:val="000000100000" w:firstRow="0" w:lastRow="0" w:firstColumn="0" w:lastColumn="0" w:oddVBand="0" w:evenVBand="0" w:oddHBand="1" w:evenHBand="0" w:firstRowFirstColumn="0" w:firstRowLastColumn="0" w:lastRowFirstColumn="0" w:lastRowLastColumn="0"/>
+          <w:trHeight w:val="834"/>
         </w:trPr>
         <w:tc>
           <w:tcPr>
-            <w:tcW w:w="3003" w:type="dxa"/>
+            <w:cnfStyle w:val="001000000000" w:firstRow="0" w:lastRow="0" w:firstColumn="1" w:lastColumn="0" w:oddVBand="0" w:evenVBand="0" w:oddHBand="0" w:evenHBand="0" w:firstRowFirstColumn="0" w:firstRowLastColumn="0" w:lastRowFirstColumn="0" w:lastRowLastColumn="0"/>
+            <w:tcW w:w="2547" w:type="dxa"/>
             <w:vAlign w:val="center"/>
           </w:tcPr>
           <w:p>
@@ -5229,12 +5994,13 @@
         </w:tc>
         <w:tc>
           <w:tcPr>
-            <w:tcW w:w="4363" w:type="dxa"/>
+            <w:tcW w:w="5812" w:type="dxa"/>
             <w:vAlign w:val="center"/>
           </w:tcPr>
           <w:p>
             <w:pPr>
               <w:spacing w:line="360" w:lineRule="auto"/>
+              <w:cnfStyle w:val="000000100000" w:firstRow="0" w:lastRow="0" w:firstColumn="0" w:lastColumn="0" w:oddVBand="0" w:evenVBand="0" w:oddHBand="1" w:evenHBand="0" w:firstRowFirstColumn="0" w:firstRowLastColumn="0" w:lastRowFirstColumn="0" w:lastRowLastColumn="0"/>
               <w:rPr>
                 <w:rFonts w:ascii="Helvetica Neue" w:hAnsi="Helvetica Neue"/>
               </w:rPr>
@@ -5249,6 +6015,7 @@
           <w:p>
             <w:pPr>
               <w:spacing w:line="360" w:lineRule="auto"/>
+              <w:cnfStyle w:val="000000100000" w:firstRow="0" w:lastRow="0" w:firstColumn="0" w:lastColumn="0" w:oddVBand="0" w:evenVBand="0" w:oddHBand="1" w:evenHBand="0" w:firstRowFirstColumn="0" w:firstRowLastColumn="0" w:lastRowFirstColumn="0" w:lastRowLastColumn="0"/>
               <w:rPr>
                 <w:rFonts w:ascii="Helvetica Neue" w:hAnsi="Helvetica Neue"/>
               </w:rPr>
@@ -5263,12 +6030,13 @@
         </w:tc>
         <w:tc>
           <w:tcPr>
-            <w:tcW w:w="1644" w:type="dxa"/>
+            <w:tcW w:w="1417" w:type="dxa"/>
             <w:vAlign w:val="center"/>
           </w:tcPr>
           <w:p>
             <w:pPr>
               <w:spacing w:line="360" w:lineRule="auto"/>
+              <w:cnfStyle w:val="000000100000" w:firstRow="0" w:lastRow="0" w:firstColumn="0" w:lastColumn="0" w:oddVBand="0" w:evenVBand="0" w:oddHBand="1" w:evenHBand="0" w:firstRowFirstColumn="0" w:firstRowLastColumn="0" w:lastRowFirstColumn="0" w:lastRowLastColumn="0"/>
               <w:rPr>
                 <w:rFonts w:ascii="Helvetica Neue" w:hAnsi="Helvetica Neue"/>
               </w:rPr>
@@ -5285,11 +6053,11 @@
       <w:tr>
         <w:trPr>
           <w:trHeight w:val="1399"/>
-          <w:jc w:val="center"/>
         </w:trPr>
         <w:tc>
           <w:tcPr>
-            <w:tcW w:w="3003" w:type="dxa"/>
+            <w:cnfStyle w:val="001000000000" w:firstRow="0" w:lastRow="0" w:firstColumn="1" w:lastColumn="0" w:oddVBand="0" w:evenVBand="0" w:oddHBand="0" w:evenHBand="0" w:firstRowFirstColumn="0" w:firstRowLastColumn="0" w:lastRowFirstColumn="0" w:lastRowLastColumn="0"/>
+            <w:tcW w:w="2547" w:type="dxa"/>
             <w:vAlign w:val="center"/>
           </w:tcPr>
           <w:p>
@@ -5309,12 +6077,13 @@
         </w:tc>
         <w:tc>
           <w:tcPr>
-            <w:tcW w:w="4363" w:type="dxa"/>
+            <w:tcW w:w="5812" w:type="dxa"/>
             <w:vAlign w:val="center"/>
           </w:tcPr>
           <w:p>
             <w:pPr>
               <w:spacing w:line="360" w:lineRule="auto"/>
+              <w:cnfStyle w:val="000000000000" w:firstRow="0" w:lastRow="0" w:firstColumn="0" w:lastColumn="0" w:oddVBand="0" w:evenVBand="0" w:oddHBand="0" w:evenHBand="0" w:firstRowFirstColumn="0" w:firstRowLastColumn="0" w:lastRowFirstColumn="0" w:lastRowLastColumn="0"/>
               <w:rPr>
                 <w:rFonts w:ascii="Helvetica Neue" w:hAnsi="Helvetica Neue"/>
               </w:rPr>
@@ -5329,6 +6098,7 @@
           <w:p>
             <w:pPr>
               <w:spacing w:line="360" w:lineRule="auto"/>
+              <w:cnfStyle w:val="000000000000" w:firstRow="0" w:lastRow="0" w:firstColumn="0" w:lastColumn="0" w:oddVBand="0" w:evenVBand="0" w:oddHBand="0" w:evenHBand="0" w:firstRowFirstColumn="0" w:firstRowLastColumn="0" w:lastRowFirstColumn="0" w:lastRowLastColumn="0"/>
               <w:rPr>
                 <w:rFonts w:ascii="Helvetica Neue" w:hAnsi="Helvetica Neue"/>
               </w:rPr>
@@ -5343,12 +6113,13 @@
         </w:tc>
         <w:tc>
           <w:tcPr>
-            <w:tcW w:w="1644" w:type="dxa"/>
+            <w:tcW w:w="1417" w:type="dxa"/>
             <w:vAlign w:val="center"/>
           </w:tcPr>
           <w:p>
             <w:pPr>
               <w:spacing w:line="360" w:lineRule="auto"/>
+              <w:cnfStyle w:val="000000000000" w:firstRow="0" w:lastRow="0" w:firstColumn="0" w:lastColumn="0" w:oddVBand="0" w:evenVBand="0" w:oddHBand="0" w:evenHBand="0" w:firstRowFirstColumn="0" w:firstRowLastColumn="0" w:lastRowFirstColumn="0" w:lastRowLastColumn="0"/>
               <w:rPr>
                 <w:rFonts w:ascii="Helvetica Neue" w:hAnsi="Helvetica Neue"/>
               </w:rPr>
@@ -5364,12 +6135,13 @@
       </w:tr>
       <w:tr>
         <w:trPr>
-          <w:trHeight w:val="2271"/>
-          <w:jc w:val="center"/>
+          <w:cnfStyle w:val="000000100000" w:firstRow="0" w:lastRow="0" w:firstColumn="0" w:lastColumn="0" w:oddVBand="0" w:evenVBand="0" w:oddHBand="1" w:evenHBand="0" w:firstRowFirstColumn="0" w:firstRowLastColumn="0" w:lastRowFirstColumn="0" w:lastRowLastColumn="0"/>
+          <w:trHeight w:val="1550"/>
         </w:trPr>
         <w:tc>
           <w:tcPr>
-            <w:tcW w:w="3003" w:type="dxa"/>
+            <w:cnfStyle w:val="001000000000" w:firstRow="0" w:lastRow="0" w:firstColumn="1" w:lastColumn="0" w:oddVBand="0" w:evenVBand="0" w:oddHBand="0" w:evenHBand="0" w:firstRowFirstColumn="0" w:firstRowLastColumn="0" w:lastRowFirstColumn="0" w:lastRowLastColumn="0"/>
+            <w:tcW w:w="2547" w:type="dxa"/>
             <w:vAlign w:val="center"/>
           </w:tcPr>
           <w:p>
@@ -5389,12 +6161,13 @@
         </w:tc>
         <w:tc>
           <w:tcPr>
-            <w:tcW w:w="4363" w:type="dxa"/>
+            <w:tcW w:w="5812" w:type="dxa"/>
             <w:vAlign w:val="center"/>
           </w:tcPr>
           <w:p>
             <w:pPr>
               <w:spacing w:line="360" w:lineRule="auto"/>
+              <w:cnfStyle w:val="000000100000" w:firstRow="0" w:lastRow="0" w:firstColumn="0" w:lastColumn="0" w:oddVBand="0" w:evenVBand="0" w:oddHBand="1" w:evenHBand="0" w:firstRowFirstColumn="0" w:firstRowLastColumn="0" w:lastRowFirstColumn="0" w:lastRowLastColumn="0"/>
               <w:rPr>
                 <w:rFonts w:ascii="Helvetica Neue" w:hAnsi="Helvetica Neue"/>
               </w:rPr>
@@ -5409,6 +6182,7 @@
           <w:p>
             <w:pPr>
               <w:spacing w:line="360" w:lineRule="auto"/>
+              <w:cnfStyle w:val="000000100000" w:firstRow="0" w:lastRow="0" w:firstColumn="0" w:lastColumn="0" w:oddVBand="0" w:evenVBand="0" w:oddHBand="1" w:evenHBand="0" w:firstRowFirstColumn="0" w:firstRowLastColumn="0" w:lastRowFirstColumn="0" w:lastRowLastColumn="0"/>
               <w:rPr>
                 <w:rFonts w:ascii="Helvetica Neue" w:hAnsi="Helvetica Neue"/>
               </w:rPr>
@@ -5423,12 +6197,13 @@
         </w:tc>
         <w:tc>
           <w:tcPr>
-            <w:tcW w:w="1644" w:type="dxa"/>
+            <w:tcW w:w="1417" w:type="dxa"/>
             <w:vAlign w:val="center"/>
           </w:tcPr>
           <w:p>
             <w:pPr>
               <w:spacing w:line="360" w:lineRule="auto"/>
+              <w:cnfStyle w:val="000000100000" w:firstRow="0" w:lastRow="0" w:firstColumn="0" w:lastColumn="0" w:oddVBand="0" w:evenVBand="0" w:oddHBand="1" w:evenHBand="0" w:firstRowFirstColumn="0" w:firstRowLastColumn="0" w:lastRowFirstColumn="0" w:lastRowLastColumn="0"/>
               <w:rPr>
                 <w:rFonts w:ascii="Helvetica Neue" w:hAnsi="Helvetica Neue"/>
               </w:rPr>
@@ -5446,14 +6221,7 @@
     <w:p>
       <w:pPr>
         <w:rPr>
-          <w:lang w:val="en-CN"/>
-        </w:rPr>
-      </w:pPr>
-    </w:p>
-    <w:p>
-      <w:pPr>
-        <w:rPr>
-          <w:lang w:val="en-CN"/>
+          <w:rFonts w:ascii="Helvetica Neue" w:hAnsi="Helvetica Neue"/>
         </w:rPr>
       </w:pPr>
     </w:p>
@@ -5489,6 +6257,13 @@
       <w:r>
         <w:continuationSeparator/>
       </w:r>
+    </w:p>
+  </w:endnote>
+  <w:endnote w:type="continuationNotice" w:id="1">
+    <w:p>
+      <w:pPr>
+        <w:spacing w:after="0" w:line="240" w:lineRule="auto"/>
+      </w:pPr>
     </w:p>
   </w:endnote>
 </w:endnotes>
@@ -5517,7 +6292,7 @@
       <mc:AlternateContent>
         <mc:Choice Requires="wps">
           <w:drawing>
-            <wp:anchor distT="0" distB="0" distL="114300" distR="114300" simplePos="0" relativeHeight="251661312" behindDoc="0" locked="0" layoutInCell="1" allowOverlap="1" wp14:anchorId="38213254" wp14:editId="6C949ED9">
+            <wp:anchor distT="0" distB="0" distL="114300" distR="114300" simplePos="0" relativeHeight="251658241" behindDoc="0" locked="0" layoutInCell="1" allowOverlap="1" wp14:anchorId="38213254" wp14:editId="6C949ED9">
               <wp:simplePos x="0" y="0"/>
               <wp:positionH relativeFrom="column">
                 <wp:posOffset>34925</wp:posOffset>
@@ -5572,9 +6347,9 @@
             </wp:anchor>
           </w:drawing>
         </mc:Choice>
-        <mc:Fallback>
+        <mc:Fallback xmlns:arto="http://schemas.microsoft.com/office/word/2006/arto" xmlns:a="http://schemas.openxmlformats.org/drawingml/2006/main">
           <w:pict>
-            <v:line w14:anchorId="564B9CF6" id="Straight Connector 148" o:spid="_x0000_s1026" style="position:absolute;z-index:251661312;visibility:visible;mso-wrap-style:square;mso-width-percent:0;mso-wrap-distance-left:9pt;mso-wrap-distance-top:0;mso-wrap-distance-right:9pt;mso-wrap-distance-bottom:0;mso-position-horizontal:absolute;mso-position-horizontal-relative:text;mso-position-vertical:absolute;mso-position-vertical-relative:text;mso-width-percent:0;mso-width-relative:margin" from="2.75pt,7.5pt" to="472.85pt,7.5pt" o:gfxdata="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" strokecolor="#47589a" strokeweight="3pt"/>
+            <v:line id="Straight Connector 148" style="position:absolute;z-index:251661312;visibility:visible;mso-wrap-style:square;mso-width-percent:0;mso-wrap-distance-left:9pt;mso-wrap-distance-top:0;mso-wrap-distance-right:9pt;mso-wrap-distance-bottom:0;mso-position-horizontal:absolute;mso-position-horizontal-relative:text;mso-position-vertical:absolute;mso-position-vertical-relative:text;mso-width-percent:0;mso-width-relative:margin" o:spid="_x0000_s1026" strokecolor="#47589a" strokeweight="3pt" from="2.75pt,7.5pt" to="472.85pt,7.5pt" w14:anchorId="564B9CF6" o:gfxdata="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"/>
           </w:pict>
         </mc:Fallback>
       </mc:AlternateContent>
@@ -5678,6 +6453,13 @@
       </w:r>
     </w:p>
   </w:footnote>
+  <w:footnote w:type="continuationNotice" w:id="1">
+    <w:p>
+      <w:pPr>
+        <w:spacing w:after="0" w:line="240" w:lineRule="auto"/>
+      </w:pPr>
+    </w:p>
+  </w:footnote>
 </w:footnotes>
 </file>
 
@@ -5705,7 +6487,7 @@
       <mc:AlternateContent>
         <mc:Choice Requires="wps">
           <w:drawing>
-            <wp:anchor distT="0" distB="0" distL="114300" distR="114300" simplePos="0" relativeHeight="251659264" behindDoc="0" locked="0" layoutInCell="1" allowOverlap="1" wp14:anchorId="051C992C" wp14:editId="352CD645">
+            <wp:anchor distT="0" distB="0" distL="114300" distR="114300" simplePos="0" relativeHeight="251658240" behindDoc="0" locked="0" layoutInCell="1" allowOverlap="1" wp14:anchorId="051C992C" wp14:editId="352CD645">
               <wp:simplePos x="0" y="0"/>
               <wp:positionH relativeFrom="column">
                 <wp:posOffset>1463675</wp:posOffset>
@@ -5760,9 +6542,9 @@
             </wp:anchor>
           </w:drawing>
         </mc:Choice>
-        <mc:Fallback>
+        <mc:Fallback xmlns:arto="http://schemas.microsoft.com/office/word/2006/arto" xmlns:a14="http://schemas.microsoft.com/office/drawing/2010/main" xmlns:pic="http://schemas.openxmlformats.org/drawingml/2006/picture" xmlns:a="http://schemas.openxmlformats.org/drawingml/2006/main">
           <w:pict>
-            <v:line w14:anchorId="2D03B004" id="Straight Connector 147" o:spid="_x0000_s1026" style="position:absolute;z-index:251659264;visibility:visible;mso-wrap-style:square;mso-width-percent:0;mso-wrap-distance-left:9pt;mso-wrap-distance-top:0;mso-wrap-distance-right:9pt;mso-wrap-distance-bottom:0;mso-position-horizontal:absolute;mso-position-horizontal-relative:text;mso-position-vertical:absolute;mso-position-vertical-relative:text;mso-width-percent:0;mso-width-relative:margin" from="115.25pt,24.25pt" to="499.35pt,24.25pt" o:gfxdata="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" strokecolor="#47589a" strokeweight="3pt"/>
+            <v:line id="Straight Connector 147" style="position:absolute;z-index:251659264;visibility:visible;mso-wrap-style:square;mso-width-percent:0;mso-wrap-distance-left:9pt;mso-wrap-distance-top:0;mso-wrap-distance-right:9pt;mso-wrap-distance-bottom:0;mso-position-horizontal:absolute;mso-position-horizontal-relative:text;mso-position-vertical:absolute;mso-position-vertical-relative:text;mso-width-percent:0;mso-width-relative:margin" o:spid="_x0000_s1026" strokecolor="#47589a" strokeweight="3pt" from="115.25pt,24.25pt" to="499.35pt,24.25pt" w14:anchorId="2D03B004" o:gfxdata="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"/>
           </w:pict>
         </mc:Fallback>
       </mc:AlternateContent>
@@ -5827,27 +6609,7 @@
         <w:color w:val="47589A"/>
         <w:lang w:eastAsia="zh-CN"/>
       </w:rPr>
-      <w:t>FAU</w:t>
-    </w:r>
-    <w:r>
-      <w:rPr>
-        <w:rFonts w:ascii="Helvetica Neue" w:hAnsi="Helvetica Neue" w:hint="eastAsia"/>
-        <w:b/>
-        <w:bCs/>
-        <w:color w:val="47589A"/>
-        <w:lang w:eastAsia="zh-CN"/>
-      </w:rPr>
-      <w:t>NA</w:t>
-    </w:r>
-    <w:r>
-      <w:rPr>
-        <w:rFonts w:ascii="Helvetica Neue" w:hAnsi="Helvetica Neue"/>
-        <w:b/>
-        <w:bCs/>
-        <w:color w:val="47589A"/>
-        <w:lang w:eastAsia="zh-CN"/>
-      </w:rPr>
-      <w:t>LYTICS</w:t>
+      <w:t>FAUNALYTICS</w:t>
     </w:r>
   </w:p>
 </w:hdr>
@@ -8522,8 +9284,84 @@
       <w:rFonts w:ascii="Times New Roman" w:eastAsia="Times New Roman" w:hAnsi="Times New Roman" w:cs="Times New Roman"/>
       <w:sz w:val="24"/>
       <w:szCs w:val="24"/>
-      <w:lang w:val="en-CN" w:eastAsia="zh-CN"/>
+      <w:lang w:eastAsia="zh-CN"/>
     </w:rPr>
+  </w:style>
+  <w:style w:type="table" w:styleId="GridTable4-Accent5">
+    <w:name w:val="Grid Table 4 Accent 5"/>
+    <w:basedOn w:val="TableNormal"/>
+    <w:uiPriority w:val="49"/>
+    <w:rsid w:val="00561219"/>
+    <w:pPr>
+      <w:spacing w:after="0" w:line="240" w:lineRule="auto"/>
+    </w:pPr>
+    <w:tblPr>
+      <w:tblStyleRowBandSize w:val="1"/>
+      <w:tblStyleColBandSize w:val="1"/>
+      <w:tblBorders>
+        <w:top w:val="single" w:sz="4" w:space="0" w:color="ABB8DE" w:themeColor="accent5" w:themeTint="99"/>
+        <w:left w:val="single" w:sz="4" w:space="0" w:color="ABB8DE" w:themeColor="accent5" w:themeTint="99"/>
+        <w:bottom w:val="single" w:sz="4" w:space="0" w:color="ABB8DE" w:themeColor="accent5" w:themeTint="99"/>
+        <w:right w:val="single" w:sz="4" w:space="0" w:color="ABB8DE" w:themeColor="accent5" w:themeTint="99"/>
+        <w:insideH w:val="single" w:sz="4" w:space="0" w:color="ABB8DE" w:themeColor="accent5" w:themeTint="99"/>
+        <w:insideV w:val="single" w:sz="4" w:space="0" w:color="ABB8DE" w:themeColor="accent5" w:themeTint="99"/>
+      </w:tblBorders>
+    </w:tblPr>
+    <w:tblStylePr w:type="firstRow">
+      <w:rPr>
+        <w:b/>
+        <w:bCs/>
+        <w:color w:val="FFFFFF" w:themeColor="background1"/>
+      </w:rPr>
+      <w:tblPr/>
+      <w:tcPr>
+        <w:tcBorders>
+          <w:top w:val="single" w:sz="4" w:space="0" w:color="738AC8" w:themeColor="accent5"/>
+          <w:left w:val="single" w:sz="4" w:space="0" w:color="738AC8" w:themeColor="accent5"/>
+          <w:bottom w:val="single" w:sz="4" w:space="0" w:color="738AC8" w:themeColor="accent5"/>
+          <w:right w:val="single" w:sz="4" w:space="0" w:color="738AC8" w:themeColor="accent5"/>
+          <w:insideH w:val="nil"/>
+          <w:insideV w:val="nil"/>
+        </w:tcBorders>
+        <w:shd w:val="clear" w:color="auto" w:fill="738AC8" w:themeFill="accent5"/>
+      </w:tcPr>
+    </w:tblStylePr>
+    <w:tblStylePr w:type="lastRow">
+      <w:rPr>
+        <w:b/>
+        <w:bCs/>
+      </w:rPr>
+      <w:tblPr/>
+      <w:tcPr>
+        <w:tcBorders>
+          <w:top w:val="double" w:sz="4" w:space="0" w:color="738AC8" w:themeColor="accent5"/>
+        </w:tcBorders>
+      </w:tcPr>
+    </w:tblStylePr>
+    <w:tblStylePr w:type="firstCol">
+      <w:rPr>
+        <w:b/>
+        <w:bCs/>
+      </w:rPr>
+    </w:tblStylePr>
+    <w:tblStylePr w:type="lastCol">
+      <w:rPr>
+        <w:b/>
+        <w:bCs/>
+      </w:rPr>
+    </w:tblStylePr>
+    <w:tblStylePr w:type="band1Vert">
+      <w:tblPr/>
+      <w:tcPr>
+        <w:shd w:val="clear" w:color="auto" w:fill="E3E7F4" w:themeFill="accent5" w:themeFillTint="33"/>
+      </w:tcPr>
+    </w:tblStylePr>
+    <w:tblStylePr w:type="band1Horz">
+      <w:tblPr/>
+      <w:tcPr>
+        <w:shd w:val="clear" w:color="auto" w:fill="E3E7F4" w:themeFill="accent5" w:themeFillTint="33"/>
+      </w:tcPr>
+    </w:tblStylePr>
   </w:style>
 </w:styles>
 </file>
@@ -8814,25 +9652,16 @@
 </file>
 
 <file path=customXml/item1.xml><?xml version="1.0" encoding="utf-8"?>
-<b:Sources xmlns:b="http://schemas.openxmlformats.org/officeDocument/2006/bibliography" xmlns="http://schemas.openxmlformats.org/officeDocument/2006/bibliography" SelectedStyle="/APASixthEditionOfficeOnline.xsl" StyleName="APA" Version="6"/>
-</file>
-
-<file path=customXml/item2.xml><?xml version="1.0" encoding="utf-8"?>
-<?mso-contentType ?>
-<FormTemplates xmlns="http://schemas.microsoft.com/sharepoint/v3/contenttype/forms">
-  <Display>DocumentLibraryForm</Display>
-  <Edit>DocumentLibraryForm</Edit>
-  <New>DocumentLibraryForm</New>
-</FormTemplates>
-</file>
-
-<file path=customXml/item3.xml><?xml version="1.0" encoding="utf-8"?>
 <p:properties xmlns:p="http://schemas.microsoft.com/office/2006/metadata/properties" xmlns:xsi="http://www.w3.org/2001/XMLSchema-instance" xmlns:pc="http://schemas.microsoft.com/office/infopath/2007/PartnerControls">
   <documentManagement/>
 </p:properties>
 </file>
 
-<file path=customXml/item4.xml><?xml version="1.0" encoding="utf-8"?>
+<file path=customXml/item2.xml><?xml version="1.0" encoding="utf-8"?>
+<b:Sources xmlns:b="http://schemas.openxmlformats.org/officeDocument/2006/bibliography" xmlns="http://schemas.openxmlformats.org/officeDocument/2006/bibliography" SelectedStyle="/APASixthEditionOfficeOnline.xsl" StyleName="APA" Version="6"/>
+</file>
+
+<file path=customXml/item3.xml><?xml version="1.0" encoding="utf-8"?>
 <ct:contentTypeSchema xmlns:ct="http://schemas.microsoft.com/office/2006/metadata/contentType" xmlns:ma="http://schemas.microsoft.com/office/2006/metadata/properties/metaAttributes" ct:_="" ma:_="" ma:contentTypeName="Document" ma:contentTypeID="0x0101001790066303F8B349B03939C2E6E0A97B" ma:contentTypeVersion="10" ma:contentTypeDescription="Create a new document." ma:contentTypeScope="" ma:versionID="a343eabbf0ef066c38c0139bec40251a">
   <xsd:schema xmlns:xsd="http://www.w3.org/2001/XMLSchema" xmlns:xs="http://www.w3.org/2001/XMLSchema" xmlns:p="http://schemas.microsoft.com/office/2006/metadata/properties" xmlns:ns2="82db3668-435c-40d1-8534-b361f9983f2d" targetNamespace="http://schemas.microsoft.com/office/2006/metadata/properties" ma:root="true" ma:fieldsID="46825a30335d2dcfaccd0a5e6fa3cf19" ns2:_="">
     <xsd:import namespace="82db3668-435c-40d1-8534-b361f9983f2d"/>
@@ -9016,23 +9845,16 @@
 </ct:contentTypeSchema>
 </file>
 
-<file path=customXml/itemProps1.xml><?xml version="1.0" encoding="utf-8"?>
-<ds:datastoreItem xmlns:ds="http://schemas.openxmlformats.org/officeDocument/2006/customXml" ds:itemID="{EB956596-B305-E942-80E3-B610B1C8A4DA}">
-  <ds:schemaRefs>
-    <ds:schemaRef ds:uri="http://schemas.openxmlformats.org/officeDocument/2006/bibliography"/>
-  </ds:schemaRefs>
-</ds:datastoreItem>
+<file path=customXml/item4.xml><?xml version="1.0" encoding="utf-8"?>
+<?mso-contentType ?>
+<FormTemplates xmlns="http://schemas.microsoft.com/sharepoint/v3/contenttype/forms">
+  <Display>DocumentLibraryForm</Display>
+  <Edit>DocumentLibraryForm</Edit>
+  <New>DocumentLibraryForm</New>
+</FormTemplates>
 </file>
 
-<file path=customXml/itemProps2.xml><?xml version="1.0" encoding="utf-8"?>
-<ds:datastoreItem xmlns:ds="http://schemas.openxmlformats.org/officeDocument/2006/customXml" ds:itemID="{A121CCA1-243A-4683-A388-ECF9939E5D1F}">
-  <ds:schemaRefs>
-    <ds:schemaRef ds:uri="http://schemas.microsoft.com/sharepoint/v3/contenttype/forms"/>
-  </ds:schemaRefs>
-</ds:datastoreItem>
-</file>
-
-<file path=customXml/itemProps3.xml><?xml version="1.0" encoding="utf-8"?>
+<file path=customXml/itemProps1.xml><?xml version="1.0" encoding="utf-8"?>
 <ds:datastoreItem xmlns:ds="http://schemas.openxmlformats.org/officeDocument/2006/customXml" ds:itemID="{E94FA9A1-42B4-42A5-9793-D7F98F347025}">
   <ds:schemaRefs>
     <ds:schemaRef ds:uri="http://schemas.microsoft.com/office/2006/metadata/properties"/>
@@ -9041,7 +9863,15 @@
 </ds:datastoreItem>
 </file>
 
-<file path=customXml/itemProps4.xml><?xml version="1.0" encoding="utf-8"?>
+<file path=customXml/itemProps2.xml><?xml version="1.0" encoding="utf-8"?>
+<ds:datastoreItem xmlns:ds="http://schemas.openxmlformats.org/officeDocument/2006/customXml" ds:itemID="{EB956596-B305-E942-80E3-B610B1C8A4DA}">
+  <ds:schemaRefs>
+    <ds:schemaRef ds:uri="http://schemas.openxmlformats.org/officeDocument/2006/bibliography"/>
+  </ds:schemaRefs>
+</ds:datastoreItem>
+</file>
+
+<file path=customXml/itemProps3.xml><?xml version="1.0" encoding="utf-8"?>
 <ds:datastoreItem xmlns:ds="http://schemas.openxmlformats.org/officeDocument/2006/customXml" ds:itemID="{1C5FB354-DAEE-4675-8EAA-75A7C7D8FFCE}">
   <ds:schemaRefs>
     <ds:schemaRef ds:uri="http://schemas.microsoft.com/office/2006/metadata/contentType"/>
@@ -9057,4 +9887,16 @@
     <ds:schemaRef ds:uri="http://schemas.microsoft.com/internal/obd"/>
   </ds:schemaRefs>
 </ds:datastoreItem>
+</file>
+
+<file path=customXml/itemProps4.xml><?xml version="1.0" encoding="utf-8"?>
+<ds:datastoreItem xmlns:ds="http://schemas.openxmlformats.org/officeDocument/2006/customXml" ds:itemID="{A121CCA1-243A-4683-A388-ECF9939E5D1F}">
+  <ds:schemaRefs>
+    <ds:schemaRef ds:uri="http://schemas.microsoft.com/sharepoint/v3/contenttype/forms"/>
+  </ds:schemaRefs>
+</ds:datastoreItem>
+</file>
+
+<file path=docMetadata/LabelInfo.xml><?xml version="1.0" encoding="utf-8"?>
+<clbl:labelList xmlns:clbl="http://schemas.microsoft.com/office/2020/mipLabelMetadata"/>
 </file>